--- a/cpts_540_artificial_intelligence/hw2/cpts540_hw2_yang_zhang.docx
+++ b/cpts_540_artificial_intelligence/hw2/cpts540_hw2_yang_zhang.docx
@@ -1,6 +1,6 @@
 
 <file path=word/document.xml><?xml version="1.0" encoding="utf-8"?>
-<w:document xmlns:wpc="http://schemas.microsoft.com/office/word/2010/wordprocessingCanvas" xmlns:cx="http://schemas.microsoft.com/office/drawing/2014/chartex" xmlns:cx1="http://schemas.microsoft.com/office/drawing/2015/9/8/chartex" xmlns:cx2="http://schemas.microsoft.com/office/drawing/2015/10/21/chartex" xmlns:mc="http://schemas.openxmlformats.org/markup-compatibility/2006" xmlns:o="urn:schemas-microsoft-com:office:office" xmlns:r="http://schemas.openxmlformats.org/officeDocument/2006/relationships" xmlns:m="http://schemas.openxmlformats.org/officeDocument/2006/math" xmlns:v="urn:schemas-microsoft-com:vml" xmlns:wp14="http://schemas.microsoft.com/office/word/2010/wordprocessingDrawing" xmlns:wp="http://schemas.openxmlformats.org/drawingml/2006/wordprocessingDrawing" xmlns:w10="urn:schemas-microsoft-com:office:word" xmlns:w="http://schemas.openxmlformats.org/wordprocessingml/2006/main" xmlns:w14="http://schemas.microsoft.com/office/word/2010/wordml" xmlns:w15="http://schemas.microsoft.com/office/word/2012/wordml" xmlns:w16se="http://schemas.microsoft.com/office/word/2015/wordml/symex" xmlns:wpg="http://schemas.microsoft.com/office/word/2010/wordprocessingGroup" xmlns:wpi="http://schemas.microsoft.com/office/word/2010/wordprocessingInk" xmlns:wne="http://schemas.microsoft.com/office/word/2006/wordml" xmlns:wps="http://schemas.microsoft.com/office/word/2010/wordprocessingShape" mc:Ignorable="w14 w15 w16se wp14">
+<w:document xmlns:wpc="http://schemas.microsoft.com/office/word/2010/wordprocessingCanvas" xmlns:mc="http://schemas.openxmlformats.org/markup-compatibility/2006" xmlns:o="urn:schemas-microsoft-com:office:office" xmlns:r="http://schemas.openxmlformats.org/officeDocument/2006/relationships" xmlns:m="http://schemas.openxmlformats.org/officeDocument/2006/math" xmlns:v="urn:schemas-microsoft-com:vml" xmlns:wp14="http://schemas.microsoft.com/office/word/2010/wordprocessingDrawing" xmlns:wp="http://schemas.openxmlformats.org/drawingml/2006/wordprocessingDrawing" xmlns:w10="urn:schemas-microsoft-com:office:word" xmlns:w="http://schemas.openxmlformats.org/wordprocessingml/2006/main" xmlns:w14="http://schemas.microsoft.com/office/word/2010/wordml" xmlns:w15="http://schemas.microsoft.com/office/word/2012/wordml" xmlns:wpg="http://schemas.microsoft.com/office/word/2010/wordprocessingGroup" xmlns:wpi="http://schemas.microsoft.com/office/word/2010/wordprocessingInk" xmlns:wne="http://schemas.microsoft.com/office/word/2006/wordml" xmlns:wps="http://schemas.microsoft.com/office/word/2010/wordprocessingShape" mc:Ignorable="w14 w15 wp14">
   <w:body>
     <w:p>
       <w:pPr>
@@ -75,7 +75,7 @@
     <w:p/>
     <w:p>
       <w:pPr>
-        <w:pStyle w:val="a3"/>
+        <w:pStyle w:val="ListParagraph"/>
         <w:numPr>
           <w:ilvl w:val="0"/>
           <w:numId w:val="1"/>
@@ -128,7 +128,7 @@
     </w:p>
     <w:p>
       <w:pPr>
-        <w:pStyle w:val="a3"/>
+        <w:pStyle w:val="ListParagraph"/>
         <w:spacing w:line="240" w:lineRule="auto"/>
         <w:ind w:left="360"/>
         <w:jc w:val="left"/>
@@ -142,21 +142,40 @@
         </w:numPr>
         <w:spacing w:line="240" w:lineRule="auto"/>
         <w:jc w:val="left"/>
-      </w:pPr>
-      <w:r>
+        <w:rPr>
+          <w:b/>
+        </w:rPr>
+      </w:pPr>
+      <w:r>
+        <w:rPr>
+          <w:b/>
+        </w:rPr>
         <w:t xml:space="preserve">Show the search tree generated by A* search, where the goal test is [2, 2, U], and actions are always tried in the order F, L, R. For each node, show the value of the evaluation function </w:t>
       </w:r>
       <w:r>
         <w:rPr>
+          <w:b/>
           <w:i/>
         </w:rPr>
         <w:t>f(n)=g(n)+h(n)</w:t>
       </w:r>
       <w:r>
-        <w:t xml:space="preserve">. The heuristic function </w:t>
-      </w:r>
-      <w:r>
-        <w:t xml:space="preserve">is given by </w:t>
+        <w:rPr>
+          <w:b/>
+        </w:rPr>
+        <w:t xml:space="preserve">. </w:t>
+      </w:r>
+      <w:r>
+        <w:t xml:space="preserve">The heuristic function </w:t>
+      </w:r>
+      <w:r>
+        <w:t>is given by</w:t>
+      </w:r>
+      <w:r>
+        <w:rPr>
+          <w:b/>
+        </w:rPr>
+        <w:t xml:space="preserve"> </w:t>
       </w:r>
     </w:p>
     <w:p>
@@ -210,6 +229,67 @@
       <w:r>
         <w:t>2}.</w:t>
       </w:r>
+    </w:p>
+    <w:p>
+      <w:pPr>
+        <w:spacing w:line="240" w:lineRule="auto"/>
+        <w:ind w:left="1080"/>
+        <w:jc w:val="left"/>
+      </w:pPr>
+      <w:r>
+        <w:rPr>
+          <w:noProof/>
+          <w:lang w:eastAsia="zh-CN"/>
+        </w:rPr>
+        <w:drawing>
+          <wp:inline distT="0" distB="0" distL="0" distR="0">
+            <wp:extent cx="3924300" cy="2000250"/>
+            <wp:effectExtent l="0" t="0" r="0" b="0"/>
+            <wp:docPr id="30" name="Picture 30"/>
+            <wp:cNvGraphicFramePr>
+              <a:graphicFrameLocks xmlns:a="http://schemas.openxmlformats.org/drawingml/2006/main" noChangeAspect="1"/>
+            </wp:cNvGraphicFramePr>
+            <a:graphic xmlns:a="http://schemas.openxmlformats.org/drawingml/2006/main">
+              <a:graphicData uri="http://schemas.openxmlformats.org/drawingml/2006/picture">
+                <pic:pic xmlns:pic="http://schemas.openxmlformats.org/drawingml/2006/picture">
+                  <pic:nvPicPr>
+                    <pic:cNvPr id="30" name="1_a.jpg"/>
+                    <pic:cNvPicPr/>
+                  </pic:nvPicPr>
+                  <pic:blipFill>
+                    <a:blip r:embed="rId7">
+                      <a:extLst>
+                        <a:ext uri="{28A0092B-C50C-407E-A947-70E740481C1C}">
+                          <a14:useLocalDpi xmlns:a14="http://schemas.microsoft.com/office/drawing/2010/main" val="0"/>
+                        </a:ext>
+                      </a:extLst>
+                    </a:blip>
+                    <a:stretch>
+                      <a:fillRect/>
+                    </a:stretch>
+                  </pic:blipFill>
+                  <pic:spPr>
+                    <a:xfrm>
+                      <a:off x="0" y="0"/>
+                      <a:ext cx="3924300" cy="2000250"/>
+                    </a:xfrm>
+                    <a:prstGeom prst="rect">
+                      <a:avLst/>
+                    </a:prstGeom>
+                  </pic:spPr>
+                </pic:pic>
+              </a:graphicData>
+            </a:graphic>
+          </wp:inline>
+        </w:drawing>
+      </w:r>
+    </w:p>
+    <w:p>
+      <w:pPr>
+        <w:spacing w:line="240" w:lineRule="auto"/>
+        <w:ind w:left="1080"/>
+        <w:jc w:val="left"/>
+      </w:pPr>
     </w:p>
     <w:p>
       <w:pPr>
@@ -226,8 +306,14 @@
         </w:numPr>
         <w:spacing w:line="240" w:lineRule="auto"/>
         <w:jc w:val="left"/>
-      </w:pPr>
-      <w:r>
+        <w:rPr>
+          <w:b/>
+        </w:rPr>
+      </w:pPr>
+      <w:r>
+        <w:rPr>
+          <w:b/>
+        </w:rPr>
         <w:t xml:space="preserve">Repeat part (a), but with a different heuristic function </w:t>
       </w:r>
     </w:p>
@@ -265,6 +351,68 @@
       <w:r>
         <w:t xml:space="preserve"> + (discrete-angular-distance)</w:t>
       </w:r>
+    </w:p>
+    <w:p>
+      <w:pPr>
+        <w:spacing w:line="240" w:lineRule="auto"/>
+        <w:ind w:left="1080"/>
+        <w:jc w:val="left"/>
+      </w:pPr>
+      <w:r>
+        <w:rPr>
+          <w:noProof/>
+          <w:lang w:eastAsia="zh-CN"/>
+        </w:rPr>
+        <w:lastRenderedPageBreak/>
+        <w:drawing>
+          <wp:inline distT="0" distB="0" distL="0" distR="0">
+            <wp:extent cx="3990975" cy="2000250"/>
+            <wp:effectExtent l="0" t="0" r="9525" b="0"/>
+            <wp:docPr id="31" name="Picture 31"/>
+            <wp:cNvGraphicFramePr>
+              <a:graphicFrameLocks xmlns:a="http://schemas.openxmlformats.org/drawingml/2006/main" noChangeAspect="1"/>
+            </wp:cNvGraphicFramePr>
+            <a:graphic xmlns:a="http://schemas.openxmlformats.org/drawingml/2006/main">
+              <a:graphicData uri="http://schemas.openxmlformats.org/drawingml/2006/picture">
+                <pic:pic xmlns:pic="http://schemas.openxmlformats.org/drawingml/2006/picture">
+                  <pic:nvPicPr>
+                    <pic:cNvPr id="31" name="1_b.jpg"/>
+                    <pic:cNvPicPr/>
+                  </pic:nvPicPr>
+                  <pic:blipFill>
+                    <a:blip r:embed="rId8">
+                      <a:extLst>
+                        <a:ext uri="{28A0092B-C50C-407E-A947-70E740481C1C}">
+                          <a14:useLocalDpi xmlns:a14="http://schemas.microsoft.com/office/drawing/2010/main" val="0"/>
+                        </a:ext>
+                      </a:extLst>
+                    </a:blip>
+                    <a:stretch>
+                      <a:fillRect/>
+                    </a:stretch>
+                  </pic:blipFill>
+                  <pic:spPr>
+                    <a:xfrm>
+                      <a:off x="0" y="0"/>
+                      <a:ext cx="3990975" cy="2000250"/>
+                    </a:xfrm>
+                    <a:prstGeom prst="rect">
+                      <a:avLst/>
+                    </a:prstGeom>
+                  </pic:spPr>
+                </pic:pic>
+              </a:graphicData>
+            </a:graphic>
+          </wp:inline>
+        </w:drawing>
+      </w:r>
+    </w:p>
+    <w:p>
+      <w:pPr>
+        <w:spacing w:line="240" w:lineRule="auto"/>
+        <w:ind w:left="1080"/>
+        <w:jc w:val="left"/>
+      </w:pPr>
     </w:p>
     <w:p>
       <w:pPr>
@@ -281,10 +429,28 @@
         </w:numPr>
         <w:spacing w:line="240" w:lineRule="auto"/>
         <w:jc w:val="left"/>
-      </w:pPr>
-      <w:r>
+        <w:rPr>
+          <w:b/>
+        </w:rPr>
+      </w:pPr>
+      <w:r>
+        <w:rPr>
+          <w:b/>
+        </w:rPr>
         <w:t>Is the heuristic function from part (b) admissible? Justify your answer.</w:t>
       </w:r>
+    </w:p>
+    <w:p>
+      <w:pPr>
+        <w:spacing w:line="240" w:lineRule="auto"/>
+        <w:ind w:left="1080"/>
+        <w:jc w:val="left"/>
+      </w:pPr>
+      <w:r>
+        <w:t xml:space="preserve">It is not admissible, because it over-estimates the cost of reaching goal state from current state. </w:t>
+      </w:r>
+      <w:bookmarkStart w:id="0" w:name="_GoBack"/>
+      <w:bookmarkEnd w:id="0"/>
     </w:p>
     <w:p>
       <w:pPr>
@@ -307,7 +473,7 @@
     </w:p>
     <w:p>
       <w:pPr>
-        <w:pStyle w:val="a3"/>
+        <w:pStyle w:val="ListParagraph"/>
         <w:numPr>
           <w:ilvl w:val="0"/>
           <w:numId w:val="1"/>
@@ -328,58 +494,153 @@
     </w:p>
     <w:p>
       <w:pPr>
-        <w:pStyle w:val="a3"/>
+        <w:pStyle w:val="ListParagraph"/>
         <w:numPr>
           <w:ilvl w:val="1"/>
           <w:numId w:val="1"/>
         </w:numPr>
-      </w:pPr>
-      <w:r>
+        <w:rPr>
+          <w:b/>
+        </w:rPr>
+      </w:pPr>
+      <w:r>
+        <w:rPr>
+          <w:b/>
+        </w:rPr>
         <w:t>Draw the search tree generated for the initial sta</w:t>
       </w:r>
       <w:r>
-        <w:t xml:space="preserve">te and goal state in </w:t>
-      </w:r>
-      <w:r>
-        <w:rPr>
-          <w:b/>
-        </w:rPr>
-        <w:t>Figure 1a</w:t>
-      </w:r>
-      <w:r>
+        <w:rPr>
+          <w:b/>
+        </w:rPr>
+        <w:t>te and goal state in Figure 1a</w:t>
+      </w:r>
+      <w:r>
+        <w:rPr>
+          <w:b/>
+        </w:rPr>
         <w:t>. Show the value of the heuristic next to each node. Indicate which state the algorithm will return.</w:t>
       </w:r>
-      <w:bookmarkStart w:id="0" w:name="_GoBack"/>
-      <w:bookmarkEnd w:id="0"/>
-    </w:p>
-    <w:p>
-      <w:pPr>
-        <w:pStyle w:val="a3"/>
-        <w:numPr>
-          <w:ilvl w:val="1"/>
-          <w:numId w:val="1"/>
-        </w:numPr>
-      </w:pPr>
-      <w:r>
-        <w:t>Consider a different initial state (shown below</w:t>
-      </w:r>
-      <w:r>
-        <w:t xml:space="preserve"> in </w:t>
-      </w:r>
-      <w:r>
-        <w:rPr>
-          <w:b/>
-        </w:rPr>
-        <w:t>Figure 1b</w:t>
-      </w:r>
-      <w:r>
-        <w:t>). Repeat part (a) for this new problem. Again, show</w:t>
-      </w:r>
-      <w:r>
+    </w:p>
+    <w:p>
+      <w:pPr>
+        <w:pStyle w:val="ListParagraph"/>
+        <w:ind w:left="1080"/>
+        <w:rPr>
+          <w:b/>
+        </w:rPr>
+      </w:pPr>
+      <w:r>
+        <w:rPr>
+          <w:b/>
+          <w:noProof/>
+          <w:lang w:eastAsia="zh-CN"/>
+        </w:rPr>
         <w:t xml:space="preserve"> </w:t>
       </w:r>
       <w:r>
-        <w:t>the value of the heuristic next to each node and indicate which state the algorithm will return.</w:t>
+        <w:rPr>
+          <w:b/>
+          <w:noProof/>
+          <w:lang w:eastAsia="zh-CN"/>
+        </w:rPr>
+        <w:drawing>
+          <wp:inline distT="0" distB="0" distL="0" distR="0">
+            <wp:extent cx="1874327" cy="1505607"/>
+            <wp:effectExtent l="0" t="0" r="0" b="0"/>
+            <wp:docPr id="28" name="Picture 28"/>
+            <wp:cNvGraphicFramePr>
+              <a:graphicFrameLocks xmlns:a="http://schemas.openxmlformats.org/drawingml/2006/main" noChangeAspect="1"/>
+            </wp:cNvGraphicFramePr>
+            <a:graphic xmlns:a="http://schemas.openxmlformats.org/drawingml/2006/main">
+              <a:graphicData uri="http://schemas.openxmlformats.org/drawingml/2006/picture">
+                <pic:pic xmlns:pic="http://schemas.openxmlformats.org/drawingml/2006/picture">
+                  <pic:nvPicPr>
+                    <pic:cNvPr id="28" name="2_a1.jpg"/>
+                    <pic:cNvPicPr/>
+                  </pic:nvPicPr>
+                  <pic:blipFill>
+                    <a:blip r:embed="rId9">
+                      <a:extLst>
+                        <a:ext uri="{28A0092B-C50C-407E-A947-70E740481C1C}">
+                          <a14:useLocalDpi xmlns:a14="http://schemas.microsoft.com/office/drawing/2010/main" val="0"/>
+                        </a:ext>
+                      </a:extLst>
+                    </a:blip>
+                    <a:stretch>
+                      <a:fillRect/>
+                    </a:stretch>
+                  </pic:blipFill>
+                  <pic:spPr>
+                    <a:xfrm>
+                      <a:off x="0" y="0"/>
+                      <a:ext cx="1899763" cy="1526039"/>
+                    </a:xfrm>
+                    <a:prstGeom prst="rect">
+                      <a:avLst/>
+                    </a:prstGeom>
+                  </pic:spPr>
+                </pic:pic>
+              </a:graphicData>
+            </a:graphic>
+          </wp:inline>
+        </w:drawing>
+      </w:r>
+      <w:r>
+        <w:rPr>
+          <w:b/>
+          <w:noProof/>
+          <w:lang w:eastAsia="zh-CN"/>
+        </w:rPr>
+        <w:t xml:space="preserve">                  </w:t>
+      </w:r>
+      <w:r>
+        <w:rPr>
+          <w:b/>
+          <w:noProof/>
+          <w:lang w:eastAsia="zh-CN"/>
+        </w:rPr>
+        <w:drawing>
+          <wp:inline distT="0" distB="0" distL="0" distR="0">
+            <wp:extent cx="2197372" cy="1481688"/>
+            <wp:effectExtent l="0" t="0" r="0" b="4445"/>
+            <wp:docPr id="26" name="Picture 26"/>
+            <wp:cNvGraphicFramePr>
+              <a:graphicFrameLocks xmlns:a="http://schemas.openxmlformats.org/drawingml/2006/main" noChangeAspect="1"/>
+            </wp:cNvGraphicFramePr>
+            <a:graphic xmlns:a="http://schemas.openxmlformats.org/drawingml/2006/main">
+              <a:graphicData uri="http://schemas.openxmlformats.org/drawingml/2006/picture">
+                <pic:pic xmlns:pic="http://schemas.openxmlformats.org/drawingml/2006/picture">
+                  <pic:nvPicPr>
+                    <pic:cNvPr id="26" name="2_a2.jpg"/>
+                    <pic:cNvPicPr/>
+                  </pic:nvPicPr>
+                  <pic:blipFill>
+                    <a:blip r:embed="rId10">
+                      <a:extLst>
+                        <a:ext uri="{28A0092B-C50C-407E-A947-70E740481C1C}">
+                          <a14:useLocalDpi xmlns:a14="http://schemas.microsoft.com/office/drawing/2010/main" val="0"/>
+                        </a:ext>
+                      </a:extLst>
+                    </a:blip>
+                    <a:stretch>
+                      <a:fillRect/>
+                    </a:stretch>
+                  </pic:blipFill>
+                  <pic:spPr>
+                    <a:xfrm>
+                      <a:off x="0" y="0"/>
+                      <a:ext cx="2236396" cy="1508002"/>
+                    </a:xfrm>
+                    <a:prstGeom prst="rect">
+                      <a:avLst/>
+                    </a:prstGeom>
+                  </pic:spPr>
+                </pic:pic>
+              </a:graphicData>
+            </a:graphic>
+          </wp:inline>
+        </w:drawing>
       </w:r>
     </w:p>
     <w:p/>
@@ -509,7 +770,7 @@
                                 </w:tcPr>
                                 <w:p>
                                   <w:pPr>
-                                    <w:pStyle w:val="ab"/>
+                                    <w:pStyle w:val="BodyText"/>
                                     <w:kinsoku w:val="0"/>
                                     <w:overflowPunct w:val="0"/>
                                     <w:spacing w:before="36"/>
@@ -533,7 +794,7 @@
                                 </w:tcPr>
                                 <w:p>
                                   <w:pPr>
-                                    <w:pStyle w:val="ab"/>
+                                    <w:pStyle w:val="BodyText"/>
                                     <w:kinsoku w:val="0"/>
                                     <w:overflowPunct w:val="0"/>
                                     <w:spacing w:before="36"/>
@@ -556,7 +817,7 @@
                                 </w:tcPr>
                                 <w:p>
                                   <w:pPr>
-                                    <w:pStyle w:val="ab"/>
+                                    <w:pStyle w:val="BodyText"/>
                                     <w:kinsoku w:val="0"/>
                                     <w:overflowPunct w:val="0"/>
                                     <w:spacing w:before="36"/>
@@ -585,7 +846,7 @@
                                 </w:tcPr>
                                 <w:p>
                                   <w:pPr>
-                                    <w:pStyle w:val="ab"/>
+                                    <w:pStyle w:val="BodyText"/>
                                     <w:kinsoku w:val="0"/>
                                     <w:overflowPunct w:val="0"/>
                                     <w:spacing w:before="57"/>
@@ -609,7 +870,7 @@
                                 </w:tcPr>
                                 <w:p>
                                   <w:pPr>
-                                    <w:pStyle w:val="ab"/>
+                                    <w:pStyle w:val="BodyText"/>
                                     <w:kinsoku w:val="0"/>
                                     <w:overflowPunct w:val="0"/>
                                     <w:spacing w:before="63"/>
@@ -632,7 +893,7 @@
                                 </w:tcPr>
                                 <w:p>
                                   <w:pPr>
-                                    <w:pStyle w:val="ab"/>
+                                    <w:pStyle w:val="BodyText"/>
                                     <w:kinsoku w:val="0"/>
                                     <w:overflowPunct w:val="0"/>
                                     <w:spacing w:before="50"/>
@@ -661,7 +922,7 @@
                                 </w:tcPr>
                                 <w:p>
                                   <w:pPr>
-                                    <w:pStyle w:val="ab"/>
+                                    <w:pStyle w:val="BodyText"/>
                                     <w:kinsoku w:val="0"/>
                                     <w:overflowPunct w:val="0"/>
                                     <w:spacing w:before="32"/>
@@ -685,7 +946,7 @@
                                 </w:tcPr>
                                 <w:p>
                                   <w:pPr>
-                                    <w:pStyle w:val="ab"/>
+                                    <w:pStyle w:val="BodyText"/>
                                     <w:kinsoku w:val="0"/>
                                     <w:overflowPunct w:val="0"/>
                                     <w:spacing w:before="32"/>
@@ -712,7 +973,7 @@
                           </w:tbl>
                           <w:p>
                             <w:pPr>
-                              <w:pStyle w:val="ab"/>
+                              <w:pStyle w:val="BodyText"/>
                               <w:kinsoku w:val="0"/>
                               <w:overflowPunct w:val="0"/>
                               <w:spacing w:before="0"/>
@@ -770,7 +1031,7 @@
                           </w:tcPr>
                           <w:p>
                             <w:pPr>
-                              <w:pStyle w:val="ab"/>
+                              <w:pStyle w:val="BodyText"/>
                               <w:kinsoku w:val="0"/>
                               <w:overflowPunct w:val="0"/>
                               <w:spacing w:before="36"/>
@@ -794,7 +1055,7 @@
                           </w:tcPr>
                           <w:p>
                             <w:pPr>
-                              <w:pStyle w:val="ab"/>
+                              <w:pStyle w:val="BodyText"/>
                               <w:kinsoku w:val="0"/>
                               <w:overflowPunct w:val="0"/>
                               <w:spacing w:before="36"/>
@@ -817,7 +1078,7 @@
                           </w:tcPr>
                           <w:p>
                             <w:pPr>
-                              <w:pStyle w:val="ab"/>
+                              <w:pStyle w:val="BodyText"/>
                               <w:kinsoku w:val="0"/>
                               <w:overflowPunct w:val="0"/>
                               <w:spacing w:before="36"/>
@@ -846,7 +1107,7 @@
                           </w:tcPr>
                           <w:p>
                             <w:pPr>
-                              <w:pStyle w:val="ab"/>
+                              <w:pStyle w:val="BodyText"/>
                               <w:kinsoku w:val="0"/>
                               <w:overflowPunct w:val="0"/>
                               <w:spacing w:before="57"/>
@@ -870,7 +1131,7 @@
                           </w:tcPr>
                           <w:p>
                             <w:pPr>
-                              <w:pStyle w:val="ab"/>
+                              <w:pStyle w:val="BodyText"/>
                               <w:kinsoku w:val="0"/>
                               <w:overflowPunct w:val="0"/>
                               <w:spacing w:before="63"/>
@@ -893,7 +1154,7 @@
                           </w:tcPr>
                           <w:p>
                             <w:pPr>
-                              <w:pStyle w:val="ab"/>
+                              <w:pStyle w:val="BodyText"/>
                               <w:kinsoku w:val="0"/>
                               <w:overflowPunct w:val="0"/>
                               <w:spacing w:before="50"/>
@@ -922,7 +1183,7 @@
                           </w:tcPr>
                           <w:p>
                             <w:pPr>
-                              <w:pStyle w:val="ab"/>
+                              <w:pStyle w:val="BodyText"/>
                               <w:kinsoku w:val="0"/>
                               <w:overflowPunct w:val="0"/>
                               <w:spacing w:before="32"/>
@@ -946,7 +1207,7 @@
                           </w:tcPr>
                           <w:p>
                             <w:pPr>
-                              <w:pStyle w:val="ab"/>
+                              <w:pStyle w:val="BodyText"/>
                               <w:kinsoku w:val="0"/>
                               <w:overflowPunct w:val="0"/>
                               <w:spacing w:before="32"/>
@@ -973,7 +1234,7 @@
                     </w:tbl>
                     <w:p>
                       <w:pPr>
-                        <w:pStyle w:val="ab"/>
+                        <w:pStyle w:val="BodyText"/>
                         <w:kinsoku w:val="0"/>
                         <w:overflowPunct w:val="0"/>
                         <w:spacing w:before="0"/>
@@ -1094,7 +1355,7 @@
                                 </w:tcPr>
                                 <w:p>
                                   <w:pPr>
-                                    <w:pStyle w:val="ab"/>
+                                    <w:pStyle w:val="BodyText"/>
                                     <w:kinsoku w:val="0"/>
                                     <w:overflowPunct w:val="0"/>
                                     <w:spacing w:before="35"/>
@@ -1118,7 +1379,7 @@
                                 </w:tcPr>
                                 <w:p>
                                   <w:pPr>
-                                    <w:pStyle w:val="ab"/>
+                                    <w:pStyle w:val="BodyText"/>
                                     <w:kinsoku w:val="0"/>
                                     <w:overflowPunct w:val="0"/>
                                     <w:spacing w:before="35"/>
@@ -1141,7 +1402,7 @@
                                 </w:tcPr>
                                 <w:p>
                                   <w:pPr>
-                                    <w:pStyle w:val="ab"/>
+                                    <w:pStyle w:val="BodyText"/>
                                     <w:kinsoku w:val="0"/>
                                     <w:overflowPunct w:val="0"/>
                                     <w:spacing w:before="35"/>
@@ -1170,7 +1431,7 @@
                                 </w:tcPr>
                                 <w:p>
                                   <w:pPr>
-                                    <w:pStyle w:val="ab"/>
+                                    <w:pStyle w:val="BodyText"/>
                                     <w:kinsoku w:val="0"/>
                                     <w:overflowPunct w:val="0"/>
                                     <w:spacing w:before="56"/>
@@ -1194,7 +1455,7 @@
                                 </w:tcPr>
                                 <w:p>
                                   <w:pPr>
-                                    <w:pStyle w:val="ab"/>
+                                    <w:pStyle w:val="BodyText"/>
                                     <w:kinsoku w:val="0"/>
                                     <w:overflowPunct w:val="0"/>
                                     <w:spacing w:before="58"/>
@@ -1218,7 +1479,7 @@
                                 </w:tcPr>
                                 <w:p>
                                   <w:pPr>
-                                    <w:pStyle w:val="ab"/>
+                                    <w:pStyle w:val="BodyText"/>
                                     <w:kinsoku w:val="0"/>
                                     <w:overflowPunct w:val="0"/>
                                     <w:spacing w:before="49"/>
@@ -1247,7 +1508,7 @@
                                 </w:tcPr>
                                 <w:p>
                                   <w:pPr>
-                                    <w:pStyle w:val="ab"/>
+                                    <w:pStyle w:val="BodyText"/>
                                     <w:kinsoku w:val="0"/>
                                     <w:overflowPunct w:val="0"/>
                                     <w:spacing w:before="31"/>
@@ -1271,7 +1532,7 @@
                                 </w:tcPr>
                                 <w:p>
                                   <w:pPr>
-                                    <w:pStyle w:val="ab"/>
+                                    <w:pStyle w:val="BodyText"/>
                                     <w:kinsoku w:val="0"/>
                                     <w:overflowPunct w:val="0"/>
                                     <w:spacing w:before="31"/>
@@ -1298,7 +1559,7 @@
                           </w:tbl>
                           <w:p>
                             <w:pPr>
-                              <w:pStyle w:val="ab"/>
+                              <w:pStyle w:val="BodyText"/>
                               <w:kinsoku w:val="0"/>
                               <w:overflowPunct w:val="0"/>
                               <w:spacing w:before="0"/>
@@ -1352,7 +1613,7 @@
                           </w:tcPr>
                           <w:p>
                             <w:pPr>
-                              <w:pStyle w:val="ab"/>
+                              <w:pStyle w:val="BodyText"/>
                               <w:kinsoku w:val="0"/>
                               <w:overflowPunct w:val="0"/>
                               <w:spacing w:before="35"/>
@@ -1376,7 +1637,7 @@
                           </w:tcPr>
                           <w:p>
                             <w:pPr>
-                              <w:pStyle w:val="ab"/>
+                              <w:pStyle w:val="BodyText"/>
                               <w:kinsoku w:val="0"/>
                               <w:overflowPunct w:val="0"/>
                               <w:spacing w:before="35"/>
@@ -1399,7 +1660,7 @@
                           </w:tcPr>
                           <w:p>
                             <w:pPr>
-                              <w:pStyle w:val="ab"/>
+                              <w:pStyle w:val="BodyText"/>
                               <w:kinsoku w:val="0"/>
                               <w:overflowPunct w:val="0"/>
                               <w:spacing w:before="35"/>
@@ -1428,7 +1689,7 @@
                           </w:tcPr>
                           <w:p>
                             <w:pPr>
-                              <w:pStyle w:val="ab"/>
+                              <w:pStyle w:val="BodyText"/>
                               <w:kinsoku w:val="0"/>
                               <w:overflowPunct w:val="0"/>
                               <w:spacing w:before="56"/>
@@ -1452,7 +1713,7 @@
                           </w:tcPr>
                           <w:p>
                             <w:pPr>
-                              <w:pStyle w:val="ab"/>
+                              <w:pStyle w:val="BodyText"/>
                               <w:kinsoku w:val="0"/>
                               <w:overflowPunct w:val="0"/>
                               <w:spacing w:before="58"/>
@@ -1476,7 +1737,7 @@
                           </w:tcPr>
                           <w:p>
                             <w:pPr>
-                              <w:pStyle w:val="ab"/>
+                              <w:pStyle w:val="BodyText"/>
                               <w:kinsoku w:val="0"/>
                               <w:overflowPunct w:val="0"/>
                               <w:spacing w:before="49"/>
@@ -1505,7 +1766,7 @@
                           </w:tcPr>
                           <w:p>
                             <w:pPr>
-                              <w:pStyle w:val="ab"/>
+                              <w:pStyle w:val="BodyText"/>
                               <w:kinsoku w:val="0"/>
                               <w:overflowPunct w:val="0"/>
                               <w:spacing w:before="31"/>
@@ -1529,7 +1790,7 @@
                           </w:tcPr>
                           <w:p>
                             <w:pPr>
-                              <w:pStyle w:val="ab"/>
+                              <w:pStyle w:val="BodyText"/>
                               <w:kinsoku w:val="0"/>
                               <w:overflowPunct w:val="0"/>
                               <w:spacing w:before="31"/>
@@ -1556,7 +1817,7 @@
                     </w:tbl>
                     <w:p>
                       <w:pPr>
-                        <w:pStyle w:val="ab"/>
+                        <w:pStyle w:val="BodyText"/>
                         <w:kinsoku w:val="0"/>
                         <w:overflowPunct w:val="0"/>
                         <w:spacing w:before="0"/>
@@ -1592,7 +1853,6 @@
           <w:spacing w:val="-1"/>
           <w:szCs w:val="24"/>
         </w:rPr>
-        <w:lastRenderedPageBreak/>
         <w:t xml:space="preserve">                     </w:t>
       </w:r>
       <w:r>
@@ -1661,6 +1921,7 @@
           <w:noProof/>
           <w:lang w:eastAsia="zh-CN"/>
         </w:rPr>
+        <w:lastRenderedPageBreak/>
         <mc:AlternateContent>
           <mc:Choice Requires="wpg">
             <w:drawing>
@@ -2544,7 +2805,7 @@
           <mc:Fallback>
             <w:pict>
               <v:group id="Group 81" o:spid="_x0000_s1028" style="position:absolute;left:0;text-align:left;margin-left:100.9pt;margin-top:29.6pt;width:94.6pt;height:100.5pt;z-index:251678720;mso-position-horizontal-relative:text;mso-position-vertical-relative:text" coordorigin="2871,3044" coordsize="1440,1934" o:gfxdata="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">
-                <v:shape id="Text Box 63" o:spid="_x0000_s1029" type="#_x0000_t202" style="position:absolute;left:2871;top:4391;width:1440;height:587;visibility:visible;mso-wrap-style:square;v-text-anchor:top" o:gfxdata="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" filled="f" stroked="f">
+                <v:shape id="Text Box 63" o:spid="_x0000_s1029" type="#_x0000_t202" style="position:absolute;left:2871;top:4391;width:1440;height:587;visibility:visible;mso-wrap-style:square;v-text-anchor:top" o:gfxdata="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" filled="f" stroked="f">
                   <v:textbox inset=",7.2pt,,7.2pt">
                     <w:txbxContent>
                       <w:p>
@@ -2586,8 +2847,8 @@
                     </w:txbxContent>
                   </v:textbox>
                 </v:shape>
-                <v:group id="Group 64" o:spid="_x0000_s1030" style="position:absolute;left:2926;top:3044;width:1332;height:1332" coordorigin="2880,7080" coordsize="1332,1332" o:gfxdata="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">
-                  <v:shape id="Text Box 65" o:spid="_x0000_s1031" type="#_x0000_t202" style="position:absolute;left:3323;top:7437;width:430;height:536;visibility:visible;mso-wrap-style:square;v-text-anchor:top" o:gfxdata="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" filled="f" stroked="f">
+                <v:group id="Group 64" o:spid="_x0000_s1030" style="position:absolute;left:2926;top:3044;width:1332;height:1332" coordorigin="2880,7080" coordsize="1332,1332" o:gfxdata="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">
+                  <v:shape id="Text Box 65" o:spid="_x0000_s1031" type="#_x0000_t202" style="position:absolute;left:3323;top:7437;width:430;height:536;visibility:visible;mso-wrap-style:square;v-text-anchor:top" o:gfxdata="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" filled="f" stroked="f">
                     <v:textbox inset=",7.2pt,,7.2pt">
                       <w:txbxContent>
                         <w:p>
@@ -2598,28 +2859,28 @@
                       </w:txbxContent>
                     </v:textbox>
                   </v:shape>
-                  <v:group id="Group 66" o:spid="_x0000_s1032" style="position:absolute;left:2880;top:7080;width:1332;height:1332" coordorigin="4990,1812" coordsize="1332,1332" o:gfxdata="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">
-                    <v:group id="Group 67" o:spid="_x0000_s1033" style="position:absolute;left:4990;top:1812;width:1332;height:1332" coordorigin="4990,1812" coordsize="1332,1332" o:gfxdata="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">
-                      <v:rect id="Rectangle 1" o:spid="_x0000_s1034" style="position:absolute;left:4990;top:1812;width:1332;height:1332;visibility:visible;mso-wrap-style:square;v-text-anchor:middle" o:gfxdata="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" filled="f" fillcolor="#3a7ccb" strokecolor="black [3213]">
+                  <v:group id="Group 66" o:spid="_x0000_s1032" style="position:absolute;left:2880;top:7080;width:1332;height:1332" coordorigin="4990,1812" coordsize="1332,1332" o:gfxdata="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">
+                    <v:group id="Group 67" o:spid="_x0000_s1033" style="position:absolute;left:4990;top:1812;width:1332;height:1332" coordorigin="4990,1812" coordsize="1332,1332" o:gfxdata="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">
+                      <v:rect id="Rectangle 1" o:spid="_x0000_s1034" style="position:absolute;left:4990;top:1812;width:1332;height:1332;visibility:visible;mso-wrap-style:square;v-text-anchor:middle" o:gfxdata="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" filled="f" fillcolor="#3a7ccb" strokecolor="black [3213]">
                         <v:fill color2="#2c5d98" rotate="t" colors="0 #3a7ccb;13107f #3c7bc7;1 #2c5d98" focus="100%" type="gradient">
                           <o:fill v:ext="view" type="gradientUnscaled"/>
                         </v:fill>
                         <v:shadow opacity="22936f" origin=",.5" offset="0,.63889mm"/>
                       </v:rect>
-                      <v:line id="Straight Connector 3" o:spid="_x0000_s1035" style="position:absolute;visibility:visible;mso-wrap-style:square" from="5437,1812" to="5437,3136" o:connectortype="straight" o:gfxdata="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" strokecolor="black [3213]" strokeweight="1pt">
+                      <v:line id="Straight Connector 3" o:spid="_x0000_s1035" style="position:absolute;visibility:visible;mso-wrap-style:square" from="5437,1812" to="5437,3136" o:connectortype="straight" o:gfxdata="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" strokecolor="black [3213]" strokeweight="1pt">
                         <v:shadow opacity="24903f" origin=",.5" offset="0,.55556mm"/>
                       </v:line>
-                      <v:line id="Straight Connector 3" o:spid="_x0000_s1036" style="position:absolute;visibility:visible;mso-wrap-style:square" from="5885,1820" to="5885,3136" o:connectortype="straight" o:gfxdata="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" strokecolor="black [3213]" strokeweight="1pt">
+                      <v:line id="Straight Connector 3" o:spid="_x0000_s1036" style="position:absolute;visibility:visible;mso-wrap-style:square" from="5885,1820" to="5885,3136" o:connectortype="straight" o:gfxdata="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" strokecolor="black [3213]" strokeweight="1pt">
                         <v:shadow opacity="24903f" origin=",.5" offset="0,.55556mm"/>
                       </v:line>
-                      <v:line id="Straight Connector 3" o:spid="_x0000_s1037" style="position:absolute;rotation:-90;visibility:visible;mso-wrap-style:square" from="5653,1580" to="5653,2896" o:connectortype="straight" o:gfxdata="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" strokecolor="black [3213]" strokeweight="1pt">
+                      <v:line id="Straight Connector 3" o:spid="_x0000_s1037" style="position:absolute;rotation:-90;visibility:visible;mso-wrap-style:square" from="5653,1580" to="5653,2896" o:connectortype="straight" o:gfxdata="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" strokecolor="black [3213]" strokeweight="1pt">
                         <v:shadow opacity="24903f" origin=",.5" offset="0,.55556mm"/>
                       </v:line>
-                      <v:line id="Straight Connector 3" o:spid="_x0000_s1038" style="position:absolute;rotation:-90;visibility:visible;mso-wrap-style:square" from="5653,2036" to="5653,3352" o:connectortype="straight" o:gfxdata="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" strokecolor="black [3213]" strokeweight="1pt">
+                      <v:line id="Straight Connector 3" o:spid="_x0000_s1038" style="position:absolute;rotation:-90;visibility:visible;mso-wrap-style:square" from="5653,2036" to="5653,3352" o:connectortype="straight" o:gfxdata="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" strokecolor="black [3213]" strokeweight="1pt">
                         <v:shadow opacity="24903f" origin=",.5" offset="0,.55556mm"/>
                       </v:line>
                     </v:group>
-                    <v:shape id="Text Box 73" o:spid="_x0000_s1039" type="#_x0000_t202" style="position:absolute;left:5028;top:1857;width:381;height:297;visibility:visible;mso-wrap-style:square;v-text-anchor:top" o:gfxdata="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" filled="f" stroked="f">
+                    <v:shape id="Text Box 73" o:spid="_x0000_s1039" type="#_x0000_t202" style="position:absolute;left:5028;top:1857;width:381;height:297;visibility:visible;mso-wrap-style:square;v-text-anchor:top" o:gfxdata="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" filled="f" stroked="f">
                       <v:textbox inset="0,0,0,0">
                         <w:txbxContent>
                           <w:p>
@@ -2633,7 +2894,7 @@
                         </w:txbxContent>
                       </v:textbox>
                     </v:shape>
-                    <v:shape id="Text Box 74" o:spid="_x0000_s1040" type="#_x0000_t202" style="position:absolute;left:5029;top:2307;width:381;height:297;visibility:visible;mso-wrap-style:square;v-text-anchor:top" o:gfxdata="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" filled="f" stroked="f">
+                    <v:shape id="Text Box 74" o:spid="_x0000_s1040" type="#_x0000_t202" style="position:absolute;left:5029;top:2307;width:381;height:297;visibility:visible;mso-wrap-style:square;v-text-anchor:top" o:gfxdata="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" filled="f" stroked="f">
                       <v:textbox inset="0,0,0,0">
                         <w:txbxContent>
                           <w:p>
@@ -2647,7 +2908,7 @@
                         </w:txbxContent>
                       </v:textbox>
                     </v:shape>
-                    <v:shape id="Text Box 75" o:spid="_x0000_s1041" type="#_x0000_t202" style="position:absolute;left:5910;top:1857;width:381;height:297;visibility:visible;mso-wrap-style:square;v-text-anchor:top" o:gfxdata="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" filled="f" stroked="f">
+                    <v:shape id="Text Box 75" o:spid="_x0000_s1041" type="#_x0000_t202" style="position:absolute;left:5910;top:1857;width:381;height:297;visibility:visible;mso-wrap-style:square;v-text-anchor:top" o:gfxdata="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" filled="f" stroked="f">
                       <v:textbox inset="0,0,0,0">
                         <w:txbxContent>
                           <w:p>
@@ -2661,7 +2922,7 @@
                         </w:txbxContent>
                       </v:textbox>
                     </v:shape>
-                    <v:shape id="Text Box 76" o:spid="_x0000_s1042" type="#_x0000_t202" style="position:absolute;left:5450;top:2738;width:381;height:297;visibility:visible;mso-wrap-style:square;v-text-anchor:top" o:gfxdata="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" filled="f" stroked="f">
+                    <v:shape id="Text Box 76" o:spid="_x0000_s1042" type="#_x0000_t202" style="position:absolute;left:5450;top:2738;width:381;height:297;visibility:visible;mso-wrap-style:square;v-text-anchor:top" o:gfxdata="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" filled="f" stroked="f">
                       <v:textbox inset="0,0,0,0">
                         <w:txbxContent>
                           <w:p>
@@ -2672,7 +2933,7 @@
                         </w:txbxContent>
                       </v:textbox>
                     </v:shape>
-                    <v:shape id="Text Box 77" o:spid="_x0000_s1043" type="#_x0000_t202" style="position:absolute;left:5909;top:2300;width:381;height:297;visibility:visible;mso-wrap-style:square;v-text-anchor:top" o:gfxdata="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" filled="f" stroked="f">
+                    <v:shape id="Text Box 77" o:spid="_x0000_s1043" type="#_x0000_t202" style="position:absolute;left:5909;top:2300;width:381;height:297;visibility:visible;mso-wrap-style:square;v-text-anchor:top" o:gfxdata="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" filled="f" stroked="f">
                       <v:textbox inset="0,0,0,0">
                         <w:txbxContent>
                           <w:p>
@@ -2686,7 +2947,7 @@
                         </w:txbxContent>
                       </v:textbox>
                     </v:shape>
-                    <v:shape id="Text Box 78" o:spid="_x0000_s1044" type="#_x0000_t202" style="position:absolute;left:5910;top:2738;width:381;height:297;visibility:visible;mso-wrap-style:square;v-text-anchor:top" o:gfxdata="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" filled="f" stroked="f">
+                    <v:shape id="Text Box 78" o:spid="_x0000_s1044" type="#_x0000_t202" style="position:absolute;left:5910;top:2738;width:381;height:297;visibility:visible;mso-wrap-style:square;v-text-anchor:top" o:gfxdata="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" filled="f" stroked="f">
                       <v:textbox inset="0,0,0,0">
                         <w:txbxContent>
                           <w:p>
@@ -2700,7 +2961,7 @@
                         </w:txbxContent>
                       </v:textbox>
                     </v:shape>
-                    <v:shape id="Text Box 79" o:spid="_x0000_s1045" type="#_x0000_t202" style="position:absolute;left:5029;top:2738;width:381;height:297;visibility:visible;mso-wrap-style:square;v-text-anchor:top" o:gfxdata="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" filled="f" stroked="f">
+                    <v:shape id="Text Box 79" o:spid="_x0000_s1045" type="#_x0000_t202" style="position:absolute;left:5029;top:2738;width:381;height:297;visibility:visible;mso-wrap-style:square;v-text-anchor:top" o:gfxdata="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" filled="f" stroked="f">
                       <v:textbox inset="0,0,0,0">
                         <w:txbxContent>
                           <w:p>
@@ -2714,7 +2975,7 @@
                         </w:txbxContent>
                       </v:textbox>
                     </v:shape>
-                    <v:shape id="Text Box 80" o:spid="_x0000_s1046" type="#_x0000_t202" style="position:absolute;left:5450;top:1857;width:381;height:297;visibility:visible;mso-wrap-style:square;v-text-anchor:top" o:gfxdata="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" filled="f" stroked="f">
+                    <v:shape id="Text Box 80" o:spid="_x0000_s1046" type="#_x0000_t202" style="position:absolute;left:5450;top:1857;width:381;height:297;visibility:visible;mso-wrap-style:square;v-text-anchor:top" o:gfxdata="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" filled="f" stroked="f">
                       <v:textbox inset="0,0,0,0">
                         <w:txbxContent>
                           <w:p>
@@ -2737,10 +2998,85 @@
         </mc:AlternateContent>
       </w:r>
     </w:p>
+    <w:p>
+      <w:pPr>
+        <w:pStyle w:val="ListParagraph"/>
+        <w:numPr>
+          <w:ilvl w:val="1"/>
+          <w:numId w:val="1"/>
+        </w:numPr>
+        <w:rPr>
+          <w:b/>
+        </w:rPr>
+      </w:pPr>
+      <w:r>
+        <w:rPr>
+          <w:b/>
+        </w:rPr>
+        <w:t>Consider a different initial state (shown below in Figure 1b). Repeat part (a) for this new problem. Again, show the value of the heuristic next to each node and indicate which state the algorithm will return.</w:t>
+      </w:r>
+    </w:p>
+    <w:p>
+      <w:pPr>
+        <w:pStyle w:val="ListParagraph"/>
+        <w:ind w:left="1080"/>
+        <w:rPr>
+          <w:b/>
+        </w:rPr>
+      </w:pPr>
+      <w:r>
+        <w:rPr>
+          <w:b/>
+          <w:noProof/>
+          <w:lang w:eastAsia="zh-CN"/>
+        </w:rPr>
+        <w:drawing>
+          <wp:inline distT="0" distB="0" distL="0" distR="0">
+            <wp:extent cx="3686175" cy="3952875"/>
+            <wp:effectExtent l="0" t="0" r="9525" b="9525"/>
+            <wp:docPr id="27" name="Picture 27"/>
+            <wp:cNvGraphicFramePr>
+              <a:graphicFrameLocks xmlns:a="http://schemas.openxmlformats.org/drawingml/2006/main" noChangeAspect="1"/>
+            </wp:cNvGraphicFramePr>
+            <a:graphic xmlns:a="http://schemas.openxmlformats.org/drawingml/2006/main">
+              <a:graphicData uri="http://schemas.openxmlformats.org/drawingml/2006/picture">
+                <pic:pic xmlns:pic="http://schemas.openxmlformats.org/drawingml/2006/picture">
+                  <pic:nvPicPr>
+                    <pic:cNvPr id="27" name="2_b.jpg"/>
+                    <pic:cNvPicPr/>
+                  </pic:nvPicPr>
+                  <pic:blipFill>
+                    <a:blip r:embed="rId11">
+                      <a:extLst>
+                        <a:ext uri="{28A0092B-C50C-407E-A947-70E740481C1C}">
+                          <a14:useLocalDpi xmlns:a14="http://schemas.microsoft.com/office/drawing/2010/main" val="0"/>
+                        </a:ext>
+                      </a:extLst>
+                    </a:blip>
+                    <a:stretch>
+                      <a:fillRect/>
+                    </a:stretch>
+                  </pic:blipFill>
+                  <pic:spPr>
+                    <a:xfrm>
+                      <a:off x="0" y="0"/>
+                      <a:ext cx="3686175" cy="3952875"/>
+                    </a:xfrm>
+                    <a:prstGeom prst="rect">
+                      <a:avLst/>
+                    </a:prstGeom>
+                  </pic:spPr>
+                </pic:pic>
+              </a:graphicData>
+            </a:graphic>
+          </wp:inline>
+        </w:drawing>
+      </w:r>
+    </w:p>
     <w:p/>
     <w:p>
       <w:pPr>
-        <w:pStyle w:val="a3"/>
+        <w:pStyle w:val="ListParagraph"/>
         <w:numPr>
           <w:ilvl w:val="0"/>
           <w:numId w:val="1"/>
@@ -2800,116 +3136,411 @@
     </w:p>
     <w:p>
       <w:pPr>
-        <w:pStyle w:val="a3"/>
+        <w:pStyle w:val="ListParagraph"/>
         <w:numPr>
           <w:ilvl w:val="1"/>
           <w:numId w:val="1"/>
         </w:numPr>
-      </w:pPr>
-      <w:r>
+        <w:rPr>
+          <w:b/>
+        </w:rPr>
+      </w:pPr>
+      <w:r>
+        <w:rPr>
+          <w:b/>
+        </w:rPr>
         <w:t>Draw the portion of the search tree that contains the initial state and all states that can be reached from the initial state down to depth 3.</w:t>
       </w:r>
     </w:p>
     <w:p>
       <w:pPr>
-        <w:pStyle w:val="a3"/>
+        <w:pStyle w:val="ListParagraph"/>
+        <w:ind w:left="1080"/>
+      </w:pPr>
+      <w:r>
+        <w:rPr>
+          <w:noProof/>
+          <w:lang w:eastAsia="zh-CN"/>
+        </w:rPr>
+        <w:lastRenderedPageBreak/>
+        <w:drawing>
+          <wp:inline distT="0" distB="0" distL="0" distR="0">
+            <wp:extent cx="1773621" cy="1308104"/>
+            <wp:effectExtent l="0" t="0" r="0" b="6350"/>
+            <wp:docPr id="24" name="Picture 24"/>
+            <wp:cNvGraphicFramePr>
+              <a:graphicFrameLocks xmlns:a="http://schemas.openxmlformats.org/drawingml/2006/main" noChangeAspect="1"/>
+            </wp:cNvGraphicFramePr>
+            <a:graphic xmlns:a="http://schemas.openxmlformats.org/drawingml/2006/main">
+              <a:graphicData uri="http://schemas.openxmlformats.org/drawingml/2006/picture">
+                <pic:pic xmlns:pic="http://schemas.openxmlformats.org/drawingml/2006/picture">
+                  <pic:nvPicPr>
+                    <pic:cNvPr id="24" name="3_a.jpg"/>
+                    <pic:cNvPicPr/>
+                  </pic:nvPicPr>
+                  <pic:blipFill>
+                    <a:blip r:embed="rId12">
+                      <a:extLst>
+                        <a:ext uri="{28A0092B-C50C-407E-A947-70E740481C1C}">
+                          <a14:useLocalDpi xmlns:a14="http://schemas.microsoft.com/office/drawing/2010/main" val="0"/>
+                        </a:ext>
+                      </a:extLst>
+                    </a:blip>
+                    <a:stretch>
+                      <a:fillRect/>
+                    </a:stretch>
+                  </pic:blipFill>
+                  <pic:spPr>
+                    <a:xfrm>
+                      <a:off x="0" y="0"/>
+                      <a:ext cx="1789668" cy="1319939"/>
+                    </a:xfrm>
+                    <a:prstGeom prst="rect">
+                      <a:avLst/>
+                    </a:prstGeom>
+                  </pic:spPr>
+                </pic:pic>
+              </a:graphicData>
+            </a:graphic>
+          </wp:inline>
+        </w:drawing>
+      </w:r>
+    </w:p>
+    <w:p>
+      <w:pPr>
+        <w:pStyle w:val="ListParagraph"/>
+        <w:ind w:left="1080"/>
+      </w:pPr>
+    </w:p>
+    <w:p>
+      <w:pPr>
+        <w:pStyle w:val="ListParagraph"/>
         <w:numPr>
           <w:ilvl w:val="1"/>
           <w:numId w:val="1"/>
         </w:numPr>
-      </w:pPr>
-      <w:r>
+        <w:rPr>
+          <w:b/>
+        </w:rPr>
+      </w:pPr>
+      <w:r>
+        <w:rPr>
+          <w:b/>
+        </w:rPr>
         <w:t xml:space="preserve">Let the goal state </w:t>
       </w:r>
       <w:r>
         <w:rPr>
+          <w:b/>
           <w:i/>
         </w:rPr>
         <w:t>Goal</w:t>
       </w:r>
       <w:r>
+        <w:rPr>
+          <w:b/>
+        </w:rPr>
         <w:t xml:space="preserve"> = 11. List the order of nodes that are expanded for breadth-first search, depth-limited search to depth 3, and iterative deepening DFS.</w:t>
       </w:r>
     </w:p>
     <w:p>
       <w:pPr>
-        <w:pStyle w:val="a3"/>
+        <w:pStyle w:val="ListParagraph"/>
+        <w:ind w:left="1080"/>
+      </w:pPr>
+      <w:r>
+        <w:t>BFS: {1, 2, 3, 4, 5, 6, 7, 8, 9, 10, 11}</w:t>
+      </w:r>
+    </w:p>
+    <w:p>
+      <w:pPr>
+        <w:pStyle w:val="ListParagraph"/>
+        <w:ind w:left="1080"/>
+      </w:pPr>
+      <w:r>
+        <w:t>DLS: {1, 2, 3, 6, 7, 14, 15, 12, 13, 4, 5, 10, 11}</w:t>
+      </w:r>
+    </w:p>
+    <w:p>
+      <w:pPr>
+        <w:pStyle w:val="ListParagraph"/>
+        <w:ind w:left="1080"/>
+      </w:pPr>
+      <w:r>
+        <w:t>Id-DFS: {</w:t>
+      </w:r>
+      <w:r>
+        <w:t>1, 2, 3, 6, 7, 4, 5, 14, 15, 12, 13, 10, 11</w:t>
+      </w:r>
+      <w:r>
+        <w:t>}</w:t>
+      </w:r>
+    </w:p>
+    <w:p>
+      <w:pPr>
+        <w:pStyle w:val="ListParagraph"/>
+        <w:ind w:left="1080"/>
+      </w:pPr>
+    </w:p>
+    <w:p>
+      <w:pPr>
+        <w:pStyle w:val="ListParagraph"/>
         <w:numPr>
           <w:ilvl w:val="1"/>
           <w:numId w:val="1"/>
         </w:numPr>
-      </w:pPr>
-      <w:r>
+        <w:rPr>
+          <w:b/>
+        </w:rPr>
+      </w:pPr>
+      <w:r>
+        <w:rPr>
+          <w:b/>
+        </w:rPr>
         <w:t xml:space="preserve">Suppose we call the action of going from state </w:t>
       </w:r>
       <w:r>
         <w:rPr>
+          <w:b/>
           <w:i/>
         </w:rPr>
         <w:t>i</w:t>
       </w:r>
       <w:r>
+        <w:rPr>
+          <w:b/>
+        </w:rPr>
         <w:t xml:space="preserve"> to state </w:t>
       </w:r>
       <w:r>
         <w:rPr>
+          <w:b/>
           <w:i/>
         </w:rPr>
         <w:t xml:space="preserve">2i </w:t>
       </w:r>
       <w:r>
+        <w:rPr>
+          <w:b/>
+        </w:rPr>
         <w:t xml:space="preserve">LEFT while the action of going from state </w:t>
       </w:r>
       <w:r>
         <w:rPr>
+          <w:b/>
           <w:i/>
         </w:rPr>
         <w:t>i</w:t>
       </w:r>
       <w:r>
+        <w:rPr>
+          <w:b/>
+        </w:rPr>
         <w:t xml:space="preserve"> to state </w:t>
       </w:r>
       <w:r>
         <w:rPr>
+          <w:b/>
           <w:i/>
         </w:rPr>
         <w:t>2i + 1</w:t>
       </w:r>
       <w:r>
+        <w:rPr>
+          <w:b/>
+        </w:rPr>
         <w:t xml:space="preserve"> RIGHT. Devise an algorithm that outputs the solution to this problem without a</w:t>
       </w:r>
       <w:r>
+        <w:rPr>
+          <w:b/>
+        </w:rPr>
         <w:t>ny search at all; write your algorithm either in crisp, brief English prose or as a legible pseudo-code with brief explanations.</w:t>
       </w:r>
       <w:r>
+        <w:rPr>
+          <w:b/>
+        </w:rPr>
         <w:t xml:space="preserve"> (Here, you are given the goal state in the form </w:t>
       </w:r>
       <w:r>
         <w:rPr>
+          <w:b/>
           <w:i/>
         </w:rPr>
         <w:t>Goal = n</w:t>
       </w:r>
       <w:r>
+        <w:rPr>
+          <w:b/>
+        </w:rPr>
         <w:t xml:space="preserve">, where </w:t>
       </w:r>
       <w:r>
         <w:rPr>
+          <w:b/>
           <w:i/>
         </w:rPr>
         <w:t>n</w:t>
       </w:r>
       <w:r>
+        <w:rPr>
+          <w:b/>
+        </w:rPr>
         <w:t xml:space="preserve"> is a positive integer.)</w:t>
       </w:r>
       <w:r>
+        <w:rPr>
+          <w:b/>
+        </w:rPr>
         <w:t xml:space="preserve"> </w:t>
       </w:r>
     </w:p>
+    <w:p>
+      <w:pPr>
+        <w:pStyle w:val="ListParagraph"/>
+        <w:ind w:left="1080"/>
+      </w:pPr>
+    </w:p>
+    <w:p>
+      <w:pPr>
+        <w:pStyle w:val="ListParagraph"/>
+        <w:ind w:left="1080"/>
+      </w:pPr>
+      <w:r>
+        <w:t xml:space="preserve">Func : input integer n &gt; 1 </w:t>
+      </w:r>
+    </w:p>
+    <w:p>
+      <w:pPr>
+        <w:pStyle w:val="ListParagraph"/>
+        <w:ind w:left="1440"/>
+      </w:pPr>
+      <w:r>
+        <w:t>Path_stack := {}</w:t>
+      </w:r>
+    </w:p>
+    <w:p>
+      <w:pPr>
+        <w:pStyle w:val="ListParagraph"/>
+        <w:ind w:left="1440"/>
+      </w:pPr>
+      <w:r>
+        <w:t>While n &gt; 1</w:t>
+      </w:r>
+    </w:p>
+    <w:p>
+      <w:pPr>
+        <w:pStyle w:val="ListParagraph"/>
+        <w:ind w:left="1440"/>
+      </w:pPr>
+      <w:r>
+        <w:tab/>
+        <w:t>If(n%2 == 0)</w:t>
+      </w:r>
+    </w:p>
+    <w:p>
+      <w:pPr>
+        <w:pStyle w:val="ListParagraph"/>
+        <w:ind w:left="1440"/>
+      </w:pPr>
+      <w:r>
+        <w:tab/>
+      </w:r>
+      <w:r>
+        <w:tab/>
+      </w:r>
+      <w:r>
+        <w:t>Path_stack</w:t>
+      </w:r>
+      <w:r>
+        <w:t>.push</w:t>
+      </w:r>
+      <w:r>
+        <w:t>(LEFT)</w:t>
+      </w:r>
+    </w:p>
+    <w:p>
+      <w:pPr>
+        <w:pStyle w:val="ListParagraph"/>
+        <w:ind w:left="1440"/>
+      </w:pPr>
+      <w:r>
+        <w:tab/>
+        <w:t>Else</w:t>
+      </w:r>
+    </w:p>
+    <w:p>
+      <w:pPr>
+        <w:pStyle w:val="ListParagraph"/>
+        <w:ind w:left="1440"/>
+      </w:pPr>
+      <w:r>
+        <w:tab/>
+      </w:r>
+      <w:r>
+        <w:tab/>
+      </w:r>
+      <w:r>
+        <w:t>Path_stack</w:t>
+      </w:r>
+      <w:r>
+        <w:t>.push(RIGHT)</w:t>
+      </w:r>
+    </w:p>
+    <w:p>
+      <w:pPr>
+        <w:pStyle w:val="ListParagraph"/>
+        <w:ind w:left="1440"/>
+      </w:pPr>
+      <w:r>
+        <w:tab/>
+        <w:t>EndIf</w:t>
+      </w:r>
+    </w:p>
+    <w:p>
+      <w:pPr>
+        <w:pStyle w:val="ListParagraph"/>
+        <w:ind w:left="1440"/>
+      </w:pPr>
+      <w:r>
+        <w:tab/>
+        <w:t>n /= 2;</w:t>
+      </w:r>
+    </w:p>
+    <w:p>
+      <w:pPr>
+        <w:pStyle w:val="ListParagraph"/>
+        <w:ind w:left="1440"/>
+      </w:pPr>
+      <w:r>
+        <w:t>EndWh</w:t>
+      </w:r>
+      <w:r>
+        <w:t>ile</w:t>
+      </w:r>
+    </w:p>
+    <w:p>
+      <w:pPr>
+        <w:pStyle w:val="ListParagraph"/>
+        <w:ind w:left="1440"/>
+      </w:pPr>
+      <w:r>
+        <w:t>Return Path_stack</w:t>
+      </w:r>
+    </w:p>
+    <w:p>
+      <w:pPr>
+        <w:ind w:left="720"/>
+      </w:pPr>
+      <w:r>
+        <w:t xml:space="preserve">      EndFunc</w:t>
+      </w:r>
+    </w:p>
     <w:p/>
     <w:p>
       <w:pPr>
-        <w:pStyle w:val="a3"/>
+        <w:pStyle w:val="ListParagraph"/>
         <w:ind w:left="360"/>
       </w:pPr>
     </w:p>
@@ -2988,7 +3619,7 @@
     </w:p>
     <w:p>
       <w:pPr>
-        <w:pStyle w:val="a3"/>
+        <w:pStyle w:val="ListParagraph"/>
         <w:ind w:left="360"/>
       </w:pPr>
       <w:r>
@@ -3013,7 +3644,7 @@
                     <pic:cNvPicPr/>
                   </pic:nvPicPr>
                   <pic:blipFill>
-                    <a:blip r:embed="rId7" cstate="print"/>
+                    <a:blip r:embed="rId13" cstate="print"/>
                     <a:srcRect l="9931" t="14007" r="23420" b="18892"/>
                     <a:stretch>
                       <a:fillRect/>
@@ -3052,13 +3683,13 @@
     </w:p>
     <w:p>
       <w:pPr>
-        <w:pStyle w:val="a3"/>
+        <w:pStyle w:val="ListParagraph"/>
         <w:ind w:left="360"/>
       </w:pPr>
     </w:p>
     <w:p>
       <w:pPr>
-        <w:pStyle w:val="a3"/>
+        <w:pStyle w:val="ListParagraph"/>
         <w:ind w:left="360"/>
       </w:pPr>
     </w:p>
@@ -3069,19 +3700,146 @@
     </w:p>
     <w:p>
       <w:pPr>
-        <w:pStyle w:val="a3"/>
+        <w:rPr>
+          <w:b/>
+        </w:rPr>
+      </w:pPr>
+      <w:r>
+        <w:rPr>
+          <w:b/>
+        </w:rPr>
+        <w:lastRenderedPageBreak/>
+        <w:t>(a)</w:t>
+      </w:r>
+      <w:r>
+        <w:rPr>
+          <w:b/>
+        </w:rPr>
+        <w:t xml:space="preserve"> </w:t>
+      </w:r>
+      <w:r>
+        <w:rPr>
+          <w:b/>
+        </w:rPr>
+        <w:pict>
+          <v:shapetype id="_x0000_t75" coordsize="21600,21600" o:spt="75" o:preferrelative="t" path="m@4@5l@4@11@9@11@9@5xe" filled="f" stroked="f">
+            <v:stroke joinstyle="miter"/>
+            <v:formulas>
+              <v:f eqn="if lineDrawn pixelLineWidth 0"/>
+              <v:f eqn="sum @0 1 0"/>
+              <v:f eqn="sum 0 0 @1"/>
+              <v:f eqn="prod @2 1 2"/>
+              <v:f eqn="prod @3 21600 pixelWidth"/>
+              <v:f eqn="prod @3 21600 pixelHeight"/>
+              <v:f eqn="sum @0 0 1"/>
+              <v:f eqn="prod @6 1 2"/>
+              <v:f eqn="prod @7 21600 pixelWidth"/>
+              <v:f eqn="sum @8 21600 0"/>
+              <v:f eqn="prod @7 21600 pixelHeight"/>
+              <v:f eqn="sum @10 21600 0"/>
+            </v:formulas>
+            <v:path o:extrusionok="f" gradientshapeok="t" o:connecttype="rect"/>
+            <o:lock v:ext="edit" aspectratio="t"/>
+          </v:shapetype>
+          <v:shape id="_x0000_i1025" type="#_x0000_t75" style="width:468pt;height:623.8pt">
+            <v:imagedata r:id="rId14" o:title="4_a"/>
+          </v:shape>
+        </w:pict>
+      </w:r>
+    </w:p>
+    <w:p>
+      <w:r>
+        <w:rPr>
+          <w:b/>
+        </w:rPr>
+        <w:lastRenderedPageBreak/>
+        <w:t xml:space="preserve">(b) </w:t>
+      </w:r>
+      <w:r>
+        <w:t xml:space="preserve">That is because test the expanding node will grantee the current path has the min f score, otherwise, it may choose the larger cost path. For example, a simple graph </w:t>
+      </w:r>
+    </w:p>
+    <w:p>
+      <w:pPr>
+        <w:jc w:val="center"/>
+      </w:pPr>
+      <w:r>
+        <w:rPr>
+          <w:noProof/>
+          <w:lang w:eastAsia="zh-CN"/>
+        </w:rPr>
+        <w:drawing>
+          <wp:inline distT="0" distB="0" distL="0" distR="0">
+            <wp:extent cx="1403131" cy="1076942"/>
+            <wp:effectExtent l="0" t="0" r="6985" b="9525"/>
+            <wp:docPr id="23" name="Picture 23"/>
+            <wp:cNvGraphicFramePr>
+              <a:graphicFrameLocks xmlns:a="http://schemas.openxmlformats.org/drawingml/2006/main" noChangeAspect="1"/>
+            </wp:cNvGraphicFramePr>
+            <a:graphic xmlns:a="http://schemas.openxmlformats.org/drawingml/2006/main">
+              <a:graphicData uri="http://schemas.openxmlformats.org/drawingml/2006/picture">
+                <pic:pic xmlns:pic="http://schemas.openxmlformats.org/drawingml/2006/picture">
+                  <pic:nvPicPr>
+                    <pic:cNvPr id="23" name="4_b.JPG"/>
+                    <pic:cNvPicPr/>
+                  </pic:nvPicPr>
+                  <pic:blipFill>
+                    <a:blip r:embed="rId15">
+                      <a:extLst>
+                        <a:ext uri="{28A0092B-C50C-407E-A947-70E740481C1C}">
+                          <a14:useLocalDpi xmlns:a14="http://schemas.microsoft.com/office/drawing/2010/main" val="0"/>
+                        </a:ext>
+                      </a:extLst>
+                    </a:blip>
+                    <a:stretch>
+                      <a:fillRect/>
+                    </a:stretch>
+                  </pic:blipFill>
+                  <pic:spPr>
+                    <a:xfrm>
+                      <a:off x="0" y="0"/>
+                      <a:ext cx="1418661" cy="1088862"/>
+                    </a:xfrm>
+                    <a:prstGeom prst="rect">
+                      <a:avLst/>
+                    </a:prstGeom>
+                  </pic:spPr>
+                </pic:pic>
+              </a:graphicData>
+            </a:graphic>
+          </wp:inline>
+        </w:drawing>
+      </w:r>
+    </w:p>
+    <w:p>
+      <w:pPr>
+        <w:jc w:val="left"/>
+      </w:pPr>
+      <w:r>
+        <w:t xml:space="preserve">If test goal state </w:t>
+      </w:r>
+      <w:r>
+        <w:t>when it is originally generated</w:t>
+      </w:r>
+      <w:r>
+        <w:t>, we get the answer A-&gt;C with total cost 12, which is not good as A-&gt;B-&gt;C with total cost 5.</w:t>
+      </w:r>
+    </w:p>
+    <w:p>
+      <w:pPr>
+        <w:pStyle w:val="ListParagraph"/>
         <w:ind w:left="360"/>
       </w:pPr>
     </w:p>
     <w:p>
       <w:pPr>
-        <w:pStyle w:val="a3"/>
+        <w:pStyle w:val="ListParagraph"/>
         <w:ind w:left="360"/>
       </w:pPr>
     </w:p>
     <w:p>
       <w:pPr>
-        <w:pStyle w:val="a3"/>
+        <w:pStyle w:val="ListParagraph"/>
         <w:numPr>
           <w:ilvl w:val="0"/>
           <w:numId w:val="3"/>
@@ -3093,7 +3851,7 @@
     </w:p>
     <w:p>
       <w:pPr>
-        <w:pStyle w:val="a3"/>
+        <w:pStyle w:val="ListParagraph"/>
         <w:ind w:left="360"/>
       </w:pPr>
       <w:r>
@@ -3108,97 +3866,309 @@
     </w:p>
     <w:p>
       <w:pPr>
-        <w:pStyle w:val="a3"/>
+        <w:pStyle w:val="ListParagraph"/>
+        <w:ind w:left="360"/>
+      </w:pPr>
+    </w:p>
+    <w:p>
+      <w:pPr>
+        <w:pStyle w:val="ListParagraph"/>
         <w:numPr>
           <w:ilvl w:val="1"/>
           <w:numId w:val="3"/>
         </w:numPr>
-      </w:pPr>
-      <w:r>
+        <w:rPr>
+          <w:b/>
+        </w:rPr>
+      </w:pPr>
+      <w:r>
+        <w:rPr>
+          <w:b/>
+        </w:rPr>
         <w:t>Breadth-first search is a special case of uniform-cost search.</w:t>
       </w:r>
     </w:p>
     <w:p>
       <w:pPr>
-        <w:pStyle w:val="a3"/>
+        <w:pStyle w:val="ListParagraph"/>
+        <w:ind w:left="1080"/>
+      </w:pPr>
+      <w:r>
+        <w:t xml:space="preserve">BFS is special case of UCS that the cost of every edge is identical. </w:t>
+      </w:r>
+    </w:p>
+    <w:p>
+      <w:pPr>
+        <w:pStyle w:val="ListParagraph"/>
+        <w:ind w:left="1080"/>
+      </w:pPr>
+    </w:p>
+    <w:p>
+      <w:pPr>
+        <w:pStyle w:val="ListParagraph"/>
         <w:numPr>
           <w:ilvl w:val="1"/>
           <w:numId w:val="3"/>
         </w:numPr>
-      </w:pPr>
-      <w:r>
+        <w:rPr>
+          <w:b/>
+        </w:rPr>
+      </w:pPr>
+      <w:r>
+        <w:rPr>
+          <w:b/>
+        </w:rPr>
         <w:t>Breadth-first search is a special case of best-first search.</w:t>
       </w:r>
     </w:p>
     <w:p>
       <w:pPr>
-        <w:pStyle w:val="a3"/>
+        <w:pStyle w:val="ListParagraph"/>
+        <w:ind w:left="1080"/>
+      </w:pPr>
+      <w:r>
+        <w:t>B</w:t>
+      </w:r>
+      <w:r>
+        <w:t xml:space="preserve">FS is a special case of best-first search when </w:t>
+      </w:r>
+      <w:r>
+        <w:t>f score is identical for every node</w:t>
+      </w:r>
+    </w:p>
+    <w:p>
+      <w:pPr>
+        <w:pStyle w:val="ListParagraph"/>
+        <w:ind w:left="1080"/>
+      </w:pPr>
+    </w:p>
+    <w:p>
+      <w:pPr>
+        <w:pStyle w:val="ListParagraph"/>
         <w:numPr>
           <w:ilvl w:val="1"/>
           <w:numId w:val="3"/>
         </w:numPr>
-      </w:pPr>
-      <w:r>
+        <w:rPr>
+          <w:b/>
+        </w:rPr>
+      </w:pPr>
+      <w:r>
+        <w:rPr>
+          <w:b/>
+        </w:rPr>
         <w:t>Depth-first search is a special case of best-first search.</w:t>
       </w:r>
     </w:p>
     <w:p>
       <w:pPr>
-        <w:pStyle w:val="a3"/>
+        <w:pStyle w:val="ListParagraph"/>
+        <w:ind w:left="1080"/>
+      </w:pPr>
+      <w:r>
+        <w:t>DFS is a special case of best-first search when the 1</w:t>
+      </w:r>
+      <w:r>
+        <w:rPr>
+          <w:vertAlign w:val="superscript"/>
+        </w:rPr>
+        <w:t>st</w:t>
+      </w:r>
+      <w:r>
+        <w:t xml:space="preserve"> child always has the best heuristic value.</w:t>
+      </w:r>
+    </w:p>
+    <w:p>
+      <w:pPr>
+        <w:pStyle w:val="ListParagraph"/>
+        <w:ind w:left="1080"/>
+      </w:pPr>
+      <w:r>
+        <w:t xml:space="preserve">  </w:t>
+      </w:r>
+    </w:p>
+    <w:p>
+      <w:pPr>
+        <w:pStyle w:val="ListParagraph"/>
         <w:numPr>
           <w:ilvl w:val="1"/>
           <w:numId w:val="3"/>
         </w:numPr>
-      </w:pPr>
-      <w:r>
+        <w:rPr>
+          <w:b/>
+        </w:rPr>
+      </w:pPr>
+      <w:r>
+        <w:rPr>
+          <w:b/>
+        </w:rPr>
         <w:t>Uniform-cost search is a special case of A* search.</w:t>
       </w:r>
     </w:p>
     <w:p>
       <w:pPr>
-        <w:pStyle w:val="a3"/>
+        <w:pStyle w:val="ListParagraph"/>
+        <w:ind w:left="1080"/>
+      </w:pPr>
+      <w:r>
+        <w:t>UFC</w:t>
+      </w:r>
+      <w:r>
+        <w:t xml:space="preserve"> is a special case of </w:t>
+      </w:r>
+      <w:r>
+        <w:t>A*</w:t>
+      </w:r>
+      <w:r>
+        <w:t xml:space="preserve"> search when</w:t>
+      </w:r>
+      <w:r>
+        <w:t xml:space="preserve"> f(n) = g(n)</w:t>
+      </w:r>
+    </w:p>
+    <w:p>
+      <w:pPr>
+        <w:pStyle w:val="ListParagraph"/>
+        <w:ind w:left="1080"/>
+      </w:pPr>
+    </w:p>
+    <w:p>
+      <w:pPr>
+        <w:pStyle w:val="ListParagraph"/>
         <w:numPr>
           <w:ilvl w:val="1"/>
           <w:numId w:val="3"/>
         </w:numPr>
-      </w:pPr>
-      <w:r>
+        <w:rPr>
+          <w:b/>
+        </w:rPr>
+      </w:pPr>
+      <w:r>
+        <w:rPr>
+          <w:b/>
+        </w:rPr>
         <w:t>Greedy best-first search is a special case of A* search.</w:t>
       </w:r>
     </w:p>
     <w:p>
       <w:pPr>
-        <w:pStyle w:val="a3"/>
+        <w:pStyle w:val="ListParagraph"/>
+        <w:ind w:left="1080"/>
+      </w:pPr>
+      <w:r>
+        <w:t>Greedy best-first search</w:t>
+      </w:r>
+      <w:r>
+        <w:t xml:space="preserve"> is a special case of A* search when f(n)</w:t>
+      </w:r>
+      <w:r>
+        <w:t xml:space="preserve"> = h</w:t>
+      </w:r>
+      <w:r>
+        <w:t>(n</w:t>
+      </w:r>
+      <w:r>
+        <w:t>)</w:t>
+      </w:r>
+    </w:p>
+    <w:p>
+      <w:pPr>
+        <w:pStyle w:val="ListParagraph"/>
+      </w:pPr>
+    </w:p>
+    <w:p>
+      <w:pPr>
+        <w:pStyle w:val="ListParagraph"/>
+        <w:ind w:left="1080"/>
+      </w:pPr>
+    </w:p>
+    <w:p>
+      <w:pPr>
+        <w:pStyle w:val="ListParagraph"/>
         <w:numPr>
           <w:ilvl w:val="1"/>
           <w:numId w:val="3"/>
         </w:numPr>
-      </w:pPr>
-      <w:r>
+        <w:rPr>
+          <w:b/>
+        </w:rPr>
+      </w:pPr>
+      <w:r>
+        <w:rPr>
+          <w:b/>
+        </w:rPr>
         <w:t>Hill climbing is a special case of beam search.</w:t>
       </w:r>
     </w:p>
     <w:p>
       <w:pPr>
-        <w:pStyle w:val="a3"/>
+        <w:pStyle w:val="ListParagraph"/>
+        <w:ind w:left="1080"/>
+      </w:pPr>
+      <w:r>
+        <w:t>Hill climbing is a special case of beam search</w:t>
+      </w:r>
+      <w:r>
+        <w:t xml:space="preserve"> when beam width</w:t>
+      </w:r>
+      <w:r>
+        <w:t xml:space="preserve"> =1</w:t>
+      </w:r>
+    </w:p>
+    <w:p>
+      <w:pPr>
+        <w:pStyle w:val="ListParagraph"/>
+        <w:ind w:left="1080"/>
+      </w:pPr>
+    </w:p>
+    <w:p>
+      <w:pPr>
+        <w:pStyle w:val="ListParagraph"/>
         <w:numPr>
           <w:ilvl w:val="1"/>
           <w:numId w:val="3"/>
         </w:numPr>
-      </w:pPr>
-      <w:r>
+        <w:rPr>
+          <w:b/>
+        </w:rPr>
+      </w:pPr>
+      <w:r>
+        <w:rPr>
+          <w:b/>
+        </w:rPr>
         <w:t>Depth-first search is a special case of depth-limited search.</w:t>
       </w:r>
     </w:p>
     <w:p>
       <w:pPr>
-        <w:pStyle w:val="a3"/>
+        <w:pStyle w:val="ListParagraph"/>
+        <w:ind w:left="1080"/>
+      </w:pPr>
+      <w:r>
+        <w:t>Depth-first search is a speci</w:t>
+      </w:r>
+      <w:r>
+        <w:t>al case of depth-limited search when the goal state is within the depth limit.</w:t>
+      </w:r>
+    </w:p>
+    <w:p>
+      <w:pPr>
+        <w:pStyle w:val="ListParagraph"/>
+        <w:ind w:left="1080"/>
+        <w:rPr>
+          <w:b/>
+        </w:rPr>
+      </w:pPr>
+    </w:p>
+    <w:p>
+      <w:pPr>
+        <w:pStyle w:val="ListParagraph"/>
         <w:ind w:left="360"/>
       </w:pPr>
     </w:p>
     <w:sectPr>
-      <w:footerReference w:type="even" r:id="rId8"/>
-      <w:footerReference w:type="default" r:id="rId9"/>
+      <w:footerReference w:type="even" r:id="rId16"/>
+      <w:footerReference w:type="default" r:id="rId17"/>
       <w:pgSz w:w="12240" w:h="15840"/>
       <w:pgMar w:top="1440" w:right="1440" w:bottom="1440" w:left="1440" w:header="720" w:footer="720" w:gutter="0"/>
       <w:cols w:space="720"/>
@@ -3209,7 +4179,7 @@
 </file>
 
 <file path=word/endnotes.xml><?xml version="1.0" encoding="utf-8"?>
-<w:endnotes xmlns:wpc="http://schemas.microsoft.com/office/word/2010/wordprocessingCanvas" xmlns:cx="http://schemas.microsoft.com/office/drawing/2014/chartex" xmlns:cx1="http://schemas.microsoft.com/office/drawing/2015/9/8/chartex" xmlns:cx2="http://schemas.microsoft.com/office/drawing/2015/10/21/chartex" xmlns:mc="http://schemas.openxmlformats.org/markup-compatibility/2006" xmlns:o="urn:schemas-microsoft-com:office:office" xmlns:r="http://schemas.openxmlformats.org/officeDocument/2006/relationships" xmlns:m="http://schemas.openxmlformats.org/officeDocument/2006/math" xmlns:v="urn:schemas-microsoft-com:vml" xmlns:wp14="http://schemas.microsoft.com/office/word/2010/wordprocessingDrawing" xmlns:wp="http://schemas.openxmlformats.org/drawingml/2006/wordprocessingDrawing" xmlns:w10="urn:schemas-microsoft-com:office:word" xmlns:w="http://schemas.openxmlformats.org/wordprocessingml/2006/main" xmlns:w14="http://schemas.microsoft.com/office/word/2010/wordml" xmlns:w15="http://schemas.microsoft.com/office/word/2012/wordml" xmlns:w16se="http://schemas.microsoft.com/office/word/2015/wordml/symex" xmlns:wpg="http://schemas.microsoft.com/office/word/2010/wordprocessingGroup" xmlns:wpi="http://schemas.microsoft.com/office/word/2010/wordprocessingInk" xmlns:wne="http://schemas.microsoft.com/office/word/2006/wordml" xmlns:wps="http://schemas.microsoft.com/office/word/2010/wordprocessingShape" mc:Ignorable="w14 w15 w16se wp14">
+<w:endnotes xmlns:wpc="http://schemas.microsoft.com/office/word/2010/wordprocessingCanvas" xmlns:mc="http://schemas.openxmlformats.org/markup-compatibility/2006" xmlns:o="urn:schemas-microsoft-com:office:office" xmlns:r="http://schemas.openxmlformats.org/officeDocument/2006/relationships" xmlns:m="http://schemas.openxmlformats.org/officeDocument/2006/math" xmlns:v="urn:schemas-microsoft-com:vml" xmlns:wp14="http://schemas.microsoft.com/office/word/2010/wordprocessingDrawing" xmlns:wp="http://schemas.openxmlformats.org/drawingml/2006/wordprocessingDrawing" xmlns:w10="urn:schemas-microsoft-com:office:word" xmlns:w="http://schemas.openxmlformats.org/wordprocessingml/2006/main" xmlns:w14="http://schemas.microsoft.com/office/word/2010/wordml" xmlns:w15="http://schemas.microsoft.com/office/word/2012/wordml" xmlns:wpg="http://schemas.microsoft.com/office/word/2010/wordprocessingGroup" xmlns:wpi="http://schemas.microsoft.com/office/word/2010/wordprocessingInk" xmlns:wne="http://schemas.microsoft.com/office/word/2006/wordml" xmlns:wps="http://schemas.microsoft.com/office/word/2010/wordprocessingShape" mc:Ignorable="w14 w15 wp14">
   <w:endnote w:type="separator" w:id="-1">
     <w:p>
       <w:pPr>
@@ -3234,37 +4204,37 @@
 </file>
 
 <file path=word/footer1.xml><?xml version="1.0" encoding="utf-8"?>
-<w:ftr xmlns:wpc="http://schemas.microsoft.com/office/word/2010/wordprocessingCanvas" xmlns:cx="http://schemas.microsoft.com/office/drawing/2014/chartex" xmlns:cx1="http://schemas.microsoft.com/office/drawing/2015/9/8/chartex" xmlns:cx2="http://schemas.microsoft.com/office/drawing/2015/10/21/chartex" xmlns:mc="http://schemas.openxmlformats.org/markup-compatibility/2006" xmlns:o="urn:schemas-microsoft-com:office:office" xmlns:r="http://schemas.openxmlformats.org/officeDocument/2006/relationships" xmlns:m="http://schemas.openxmlformats.org/officeDocument/2006/math" xmlns:v="urn:schemas-microsoft-com:vml" xmlns:wp14="http://schemas.microsoft.com/office/word/2010/wordprocessingDrawing" xmlns:wp="http://schemas.openxmlformats.org/drawingml/2006/wordprocessingDrawing" xmlns:w10="urn:schemas-microsoft-com:office:word" xmlns:w="http://schemas.openxmlformats.org/wordprocessingml/2006/main" xmlns:w14="http://schemas.microsoft.com/office/word/2010/wordml" xmlns:w15="http://schemas.microsoft.com/office/word/2012/wordml" xmlns:w16se="http://schemas.microsoft.com/office/word/2015/wordml/symex" xmlns:wpg="http://schemas.microsoft.com/office/word/2010/wordprocessingGroup" xmlns:wpi="http://schemas.microsoft.com/office/word/2010/wordprocessingInk" xmlns:wne="http://schemas.microsoft.com/office/word/2006/wordml" xmlns:wps="http://schemas.microsoft.com/office/word/2010/wordprocessingShape" mc:Ignorable="w14 w15 w16se wp14">
+<w:ftr xmlns:wpc="http://schemas.microsoft.com/office/word/2010/wordprocessingCanvas" xmlns:mc="http://schemas.openxmlformats.org/markup-compatibility/2006" xmlns:o="urn:schemas-microsoft-com:office:office" xmlns:r="http://schemas.openxmlformats.org/officeDocument/2006/relationships" xmlns:m="http://schemas.openxmlformats.org/officeDocument/2006/math" xmlns:v="urn:schemas-microsoft-com:vml" xmlns:wp14="http://schemas.microsoft.com/office/word/2010/wordprocessingDrawing" xmlns:wp="http://schemas.openxmlformats.org/drawingml/2006/wordprocessingDrawing" xmlns:w10="urn:schemas-microsoft-com:office:word" xmlns:w="http://schemas.openxmlformats.org/wordprocessingml/2006/main" xmlns:w14="http://schemas.microsoft.com/office/word/2010/wordml" xmlns:w15="http://schemas.microsoft.com/office/word/2012/wordml" xmlns:wpg="http://schemas.microsoft.com/office/word/2010/wordprocessingGroup" xmlns:wpi="http://schemas.microsoft.com/office/word/2010/wordprocessingInk" xmlns:wne="http://schemas.microsoft.com/office/word/2006/wordml" xmlns:wps="http://schemas.microsoft.com/office/word/2010/wordprocessingShape" mc:Ignorable="w14 w15 wp14">
   <w:p>
     <w:pPr>
-      <w:pStyle w:val="a8"/>
+      <w:pStyle w:val="Footer"/>
       <w:framePr w:wrap="around" w:vAnchor="text" w:hAnchor="margin" w:xAlign="right" w:y="1"/>
       <w:rPr>
-        <w:rStyle w:val="aa"/>
+        <w:rStyle w:val="PageNumber"/>
       </w:rPr>
     </w:pPr>
     <w:r>
       <w:rPr>
-        <w:rStyle w:val="aa"/>
+        <w:rStyle w:val="PageNumber"/>
       </w:rPr>
       <w:fldChar w:fldCharType="begin"/>
     </w:r>
     <w:r>
       <w:rPr>
-        <w:rStyle w:val="aa"/>
+        <w:rStyle w:val="PageNumber"/>
       </w:rPr>
       <w:instrText xml:space="preserve">PAGE  </w:instrText>
     </w:r>
     <w:r>
       <w:rPr>
-        <w:rStyle w:val="aa"/>
+        <w:rStyle w:val="PageNumber"/>
       </w:rPr>
       <w:fldChar w:fldCharType="end"/>
     </w:r>
   </w:p>
   <w:p>
     <w:pPr>
-      <w:pStyle w:val="a8"/>
+      <w:pStyle w:val="Footer"/>
       <w:ind w:right="360"/>
     </w:pPr>
   </w:p>
@@ -3272,50 +4242,50 @@
 </file>
 
 <file path=word/footer2.xml><?xml version="1.0" encoding="utf-8"?>
-<w:ftr xmlns:wpc="http://schemas.microsoft.com/office/word/2010/wordprocessingCanvas" xmlns:cx="http://schemas.microsoft.com/office/drawing/2014/chartex" xmlns:cx1="http://schemas.microsoft.com/office/drawing/2015/9/8/chartex" xmlns:cx2="http://schemas.microsoft.com/office/drawing/2015/10/21/chartex" xmlns:mc="http://schemas.openxmlformats.org/markup-compatibility/2006" xmlns:o="urn:schemas-microsoft-com:office:office" xmlns:r="http://schemas.openxmlformats.org/officeDocument/2006/relationships" xmlns:m="http://schemas.openxmlformats.org/officeDocument/2006/math" xmlns:v="urn:schemas-microsoft-com:vml" xmlns:wp14="http://schemas.microsoft.com/office/word/2010/wordprocessingDrawing" xmlns:wp="http://schemas.openxmlformats.org/drawingml/2006/wordprocessingDrawing" xmlns:w10="urn:schemas-microsoft-com:office:word" xmlns:w="http://schemas.openxmlformats.org/wordprocessingml/2006/main" xmlns:w14="http://schemas.microsoft.com/office/word/2010/wordml" xmlns:w15="http://schemas.microsoft.com/office/word/2012/wordml" xmlns:w16se="http://schemas.microsoft.com/office/word/2015/wordml/symex" xmlns:wpg="http://schemas.microsoft.com/office/word/2010/wordprocessingGroup" xmlns:wpi="http://schemas.microsoft.com/office/word/2010/wordprocessingInk" xmlns:wne="http://schemas.microsoft.com/office/word/2006/wordml" xmlns:wps="http://schemas.microsoft.com/office/word/2010/wordprocessingShape" mc:Ignorable="w14 w15 w16se wp14">
+<w:ftr xmlns:wpc="http://schemas.microsoft.com/office/word/2010/wordprocessingCanvas" xmlns:mc="http://schemas.openxmlformats.org/markup-compatibility/2006" xmlns:o="urn:schemas-microsoft-com:office:office" xmlns:r="http://schemas.openxmlformats.org/officeDocument/2006/relationships" xmlns:m="http://schemas.openxmlformats.org/officeDocument/2006/math" xmlns:v="urn:schemas-microsoft-com:vml" xmlns:wp14="http://schemas.microsoft.com/office/word/2010/wordprocessingDrawing" xmlns:wp="http://schemas.openxmlformats.org/drawingml/2006/wordprocessingDrawing" xmlns:w10="urn:schemas-microsoft-com:office:word" xmlns:w="http://schemas.openxmlformats.org/wordprocessingml/2006/main" xmlns:w14="http://schemas.microsoft.com/office/word/2010/wordml" xmlns:w15="http://schemas.microsoft.com/office/word/2012/wordml" xmlns:wpg="http://schemas.microsoft.com/office/word/2010/wordprocessingGroup" xmlns:wpi="http://schemas.microsoft.com/office/word/2010/wordprocessingInk" xmlns:wne="http://schemas.microsoft.com/office/word/2006/wordml" xmlns:wps="http://schemas.microsoft.com/office/word/2010/wordprocessingShape" mc:Ignorable="w14 w15 wp14">
   <w:p>
     <w:pPr>
-      <w:pStyle w:val="a8"/>
+      <w:pStyle w:val="Footer"/>
       <w:framePr w:wrap="around" w:vAnchor="text" w:hAnchor="margin" w:xAlign="right" w:y="1"/>
       <w:rPr>
-        <w:rStyle w:val="aa"/>
+        <w:rStyle w:val="PageNumber"/>
       </w:rPr>
     </w:pPr>
     <w:r>
       <w:rPr>
-        <w:rStyle w:val="aa"/>
+        <w:rStyle w:val="PageNumber"/>
       </w:rPr>
       <w:fldChar w:fldCharType="begin"/>
     </w:r>
     <w:r>
       <w:rPr>
-        <w:rStyle w:val="aa"/>
+        <w:rStyle w:val="PageNumber"/>
       </w:rPr>
       <w:instrText xml:space="preserve">PAGE  </w:instrText>
     </w:r>
     <w:r>
       <w:rPr>
-        <w:rStyle w:val="aa"/>
+        <w:rStyle w:val="PageNumber"/>
       </w:rPr>
       <w:fldChar w:fldCharType="separate"/>
     </w:r>
     <w:r>
       <w:rPr>
-        <w:rStyle w:val="aa"/>
+        <w:rStyle w:val="PageNumber"/>
         <w:noProof/>
       </w:rPr>
-      <w:t>2</w:t>
+      <w:t>1</w:t>
     </w:r>
     <w:r>
       <w:rPr>
-        <w:rStyle w:val="aa"/>
+        <w:rStyle w:val="PageNumber"/>
       </w:rPr>
       <w:fldChar w:fldCharType="end"/>
     </w:r>
   </w:p>
   <w:p>
     <w:pPr>
-      <w:pStyle w:val="a8"/>
+      <w:pStyle w:val="Footer"/>
       <w:ind w:right="360"/>
     </w:pPr>
   </w:p>
@@ -3323,7 +4293,7 @@
 </file>
 
 <file path=word/footnotes.xml><?xml version="1.0" encoding="utf-8"?>
-<w:footnotes xmlns:wpc="http://schemas.microsoft.com/office/word/2010/wordprocessingCanvas" xmlns:cx="http://schemas.microsoft.com/office/drawing/2014/chartex" xmlns:cx1="http://schemas.microsoft.com/office/drawing/2015/9/8/chartex" xmlns:cx2="http://schemas.microsoft.com/office/drawing/2015/10/21/chartex" xmlns:mc="http://schemas.openxmlformats.org/markup-compatibility/2006" xmlns:o="urn:schemas-microsoft-com:office:office" xmlns:r="http://schemas.openxmlformats.org/officeDocument/2006/relationships" xmlns:m="http://schemas.openxmlformats.org/officeDocument/2006/math" xmlns:v="urn:schemas-microsoft-com:vml" xmlns:wp14="http://schemas.microsoft.com/office/word/2010/wordprocessingDrawing" xmlns:wp="http://schemas.openxmlformats.org/drawingml/2006/wordprocessingDrawing" xmlns:w10="urn:schemas-microsoft-com:office:word" xmlns:w="http://schemas.openxmlformats.org/wordprocessingml/2006/main" xmlns:w14="http://schemas.microsoft.com/office/word/2010/wordml" xmlns:w15="http://schemas.microsoft.com/office/word/2012/wordml" xmlns:w16se="http://schemas.microsoft.com/office/word/2015/wordml/symex" xmlns:wpg="http://schemas.microsoft.com/office/word/2010/wordprocessingGroup" xmlns:wpi="http://schemas.microsoft.com/office/word/2010/wordprocessingInk" xmlns:wne="http://schemas.microsoft.com/office/word/2006/wordml" xmlns:wps="http://schemas.microsoft.com/office/word/2010/wordprocessingShape" mc:Ignorable="w14 w15 w16se wp14">
+<w:footnotes xmlns:wpc="http://schemas.microsoft.com/office/word/2010/wordprocessingCanvas" xmlns:mc="http://schemas.openxmlformats.org/markup-compatibility/2006" xmlns:o="urn:schemas-microsoft-com:office:office" xmlns:r="http://schemas.openxmlformats.org/officeDocument/2006/relationships" xmlns:m="http://schemas.openxmlformats.org/officeDocument/2006/math" xmlns:v="urn:schemas-microsoft-com:vml" xmlns:wp14="http://schemas.microsoft.com/office/word/2010/wordprocessingDrawing" xmlns:wp="http://schemas.openxmlformats.org/drawingml/2006/wordprocessingDrawing" xmlns:w10="urn:schemas-microsoft-com:office:word" xmlns:w="http://schemas.openxmlformats.org/wordprocessingml/2006/main" xmlns:w14="http://schemas.microsoft.com/office/word/2010/wordml" xmlns:w15="http://schemas.microsoft.com/office/word/2012/wordml" xmlns:wpg="http://schemas.microsoft.com/office/word/2010/wordprocessingGroup" xmlns:wpi="http://schemas.microsoft.com/office/word/2010/wordprocessingInk" xmlns:wne="http://schemas.microsoft.com/office/word/2006/wordml" xmlns:wps="http://schemas.microsoft.com/office/word/2010/wordprocessingShape" mc:Ignorable="w14 w15 wp14">
   <w:footnote w:type="separator" w:id="-1">
     <w:p>
       <w:pPr>
@@ -3348,8 +4318,94 @@
 </file>
 
 <file path=word/numbering.xml><?xml version="1.0" encoding="utf-8"?>
-<w:numbering xmlns:wpc="http://schemas.microsoft.com/office/word/2010/wordprocessingCanvas" xmlns:cx="http://schemas.microsoft.com/office/drawing/2014/chartex" xmlns:cx1="http://schemas.microsoft.com/office/drawing/2015/9/8/chartex" xmlns:cx2="http://schemas.microsoft.com/office/drawing/2015/10/21/chartex" xmlns:mc="http://schemas.openxmlformats.org/markup-compatibility/2006" xmlns:o="urn:schemas-microsoft-com:office:office" xmlns:r="http://schemas.openxmlformats.org/officeDocument/2006/relationships" xmlns:m="http://schemas.openxmlformats.org/officeDocument/2006/math" xmlns:v="urn:schemas-microsoft-com:vml" xmlns:wp14="http://schemas.microsoft.com/office/word/2010/wordprocessingDrawing" xmlns:wp="http://schemas.openxmlformats.org/drawingml/2006/wordprocessingDrawing" xmlns:w10="urn:schemas-microsoft-com:office:word" xmlns:w="http://schemas.openxmlformats.org/wordprocessingml/2006/main" xmlns:w14="http://schemas.microsoft.com/office/word/2010/wordml" xmlns:w15="http://schemas.microsoft.com/office/word/2012/wordml" xmlns:w16se="http://schemas.microsoft.com/office/word/2015/wordml/symex" xmlns:wpg="http://schemas.microsoft.com/office/word/2010/wordprocessingGroup" xmlns:wpi="http://schemas.microsoft.com/office/word/2010/wordprocessingInk" xmlns:wne="http://schemas.microsoft.com/office/word/2006/wordml" xmlns:wps="http://schemas.microsoft.com/office/word/2010/wordprocessingShape" mc:Ignorable="w14 w15 w16se wp14">
+<w:numbering xmlns:wpc="http://schemas.microsoft.com/office/word/2010/wordprocessingCanvas" xmlns:mc="http://schemas.openxmlformats.org/markup-compatibility/2006" xmlns:o="urn:schemas-microsoft-com:office:office" xmlns:r="http://schemas.openxmlformats.org/officeDocument/2006/relationships" xmlns:m="http://schemas.openxmlformats.org/officeDocument/2006/math" xmlns:v="urn:schemas-microsoft-com:vml" xmlns:wp14="http://schemas.microsoft.com/office/word/2010/wordprocessingDrawing" xmlns:wp="http://schemas.openxmlformats.org/drawingml/2006/wordprocessingDrawing" xmlns:w10="urn:schemas-microsoft-com:office:word" xmlns:w="http://schemas.openxmlformats.org/wordprocessingml/2006/main" xmlns:w14="http://schemas.microsoft.com/office/word/2010/wordml" xmlns:w15="http://schemas.microsoft.com/office/word/2012/wordml" xmlns:wpg="http://schemas.microsoft.com/office/word/2010/wordprocessingGroup" xmlns:wpi="http://schemas.microsoft.com/office/word/2010/wordprocessingInk" xmlns:wne="http://schemas.microsoft.com/office/word/2006/wordml" xmlns:wps="http://schemas.microsoft.com/office/word/2010/wordprocessingShape" mc:Ignorable="w14 w15 wp14">
   <w:abstractNum w:abstractNumId="0" w15:restartNumberingAfterBreak="0">
+    <w:nsid w:val="00766912"/>
+    <w:multiLevelType w:val="hybridMultilevel"/>
+    <w:tmpl w:val="33860E38"/>
+    <w:lvl w:ilvl="0" w:tplc="04090019">
+      <w:start w:val="1"/>
+      <w:numFmt w:val="lowerLetter"/>
+      <w:lvlText w:val="%1."/>
+      <w:lvlJc w:val="left"/>
+      <w:pPr>
+        <w:ind w:left="1080" w:hanging="360"/>
+      </w:pPr>
+    </w:lvl>
+    <w:lvl w:ilvl="1" w:tplc="04090019" w:tentative="1">
+      <w:start w:val="1"/>
+      <w:numFmt w:val="lowerLetter"/>
+      <w:lvlText w:val="%2."/>
+      <w:lvlJc w:val="left"/>
+      <w:pPr>
+        <w:ind w:left="1800" w:hanging="360"/>
+      </w:pPr>
+    </w:lvl>
+    <w:lvl w:ilvl="2" w:tplc="0409001B" w:tentative="1">
+      <w:start w:val="1"/>
+      <w:numFmt w:val="lowerRoman"/>
+      <w:lvlText w:val="%3."/>
+      <w:lvlJc w:val="right"/>
+      <w:pPr>
+        <w:ind w:left="2520" w:hanging="180"/>
+      </w:pPr>
+    </w:lvl>
+    <w:lvl w:ilvl="3" w:tplc="0409000F" w:tentative="1">
+      <w:start w:val="1"/>
+      <w:numFmt w:val="decimal"/>
+      <w:lvlText w:val="%4."/>
+      <w:lvlJc w:val="left"/>
+      <w:pPr>
+        <w:ind w:left="3240" w:hanging="360"/>
+      </w:pPr>
+    </w:lvl>
+    <w:lvl w:ilvl="4" w:tplc="04090019" w:tentative="1">
+      <w:start w:val="1"/>
+      <w:numFmt w:val="lowerLetter"/>
+      <w:lvlText w:val="%5."/>
+      <w:lvlJc w:val="left"/>
+      <w:pPr>
+        <w:ind w:left="3960" w:hanging="360"/>
+      </w:pPr>
+    </w:lvl>
+    <w:lvl w:ilvl="5" w:tplc="0409001B" w:tentative="1">
+      <w:start w:val="1"/>
+      <w:numFmt w:val="lowerRoman"/>
+      <w:lvlText w:val="%6."/>
+      <w:lvlJc w:val="right"/>
+      <w:pPr>
+        <w:ind w:left="4680" w:hanging="180"/>
+      </w:pPr>
+    </w:lvl>
+    <w:lvl w:ilvl="6" w:tplc="0409000F" w:tentative="1">
+      <w:start w:val="1"/>
+      <w:numFmt w:val="decimal"/>
+      <w:lvlText w:val="%7."/>
+      <w:lvlJc w:val="left"/>
+      <w:pPr>
+        <w:ind w:left="5400" w:hanging="360"/>
+      </w:pPr>
+    </w:lvl>
+    <w:lvl w:ilvl="7" w:tplc="04090019" w:tentative="1">
+      <w:start w:val="1"/>
+      <w:numFmt w:val="lowerLetter"/>
+      <w:lvlText w:val="%8."/>
+      <w:lvlJc w:val="left"/>
+      <w:pPr>
+        <w:ind w:left="6120" w:hanging="360"/>
+      </w:pPr>
+    </w:lvl>
+    <w:lvl w:ilvl="8" w:tplc="0409001B" w:tentative="1">
+      <w:start w:val="1"/>
+      <w:numFmt w:val="lowerRoman"/>
+      <w:lvlText w:val="%9."/>
+      <w:lvlJc w:val="right"/>
+      <w:pPr>
+        <w:ind w:left="6840" w:hanging="180"/>
+      </w:pPr>
+    </w:lvl>
+  </w:abstractNum>
+  <w:abstractNum w:abstractNumId="1" w15:restartNumberingAfterBreak="0">
     <w:nsid w:val="14B05B7A"/>
     <w:multiLevelType w:val="hybridMultilevel"/>
     <w:tmpl w:val="258278A2"/>
@@ -3462,7 +4518,7 @@
       </w:pPr>
     </w:lvl>
   </w:abstractNum>
-  <w:abstractNum w:abstractNumId="1" w15:restartNumberingAfterBreak="0">
+  <w:abstractNum w:abstractNumId="2" w15:restartNumberingAfterBreak="0">
     <w:nsid w:val="2C381125"/>
     <w:multiLevelType w:val="hybridMultilevel"/>
     <w:tmpl w:val="5630EB92"/>
@@ -3552,7 +4608,93 @@
       </w:pPr>
     </w:lvl>
   </w:abstractNum>
-  <w:abstractNum w:abstractNumId="2" w15:restartNumberingAfterBreak="0">
+  <w:abstractNum w:abstractNumId="3" w15:restartNumberingAfterBreak="0">
+    <w:nsid w:val="54CA04B7"/>
+    <w:multiLevelType w:val="hybridMultilevel"/>
+    <w:tmpl w:val="2D92975E"/>
+    <w:lvl w:ilvl="0" w:tplc="04090019">
+      <w:start w:val="1"/>
+      <w:numFmt w:val="lowerLetter"/>
+      <w:lvlText w:val="%1."/>
+      <w:lvlJc w:val="left"/>
+      <w:pPr>
+        <w:ind w:left="1440" w:hanging="360"/>
+      </w:pPr>
+    </w:lvl>
+    <w:lvl w:ilvl="1" w:tplc="04090019" w:tentative="1">
+      <w:start w:val="1"/>
+      <w:numFmt w:val="lowerLetter"/>
+      <w:lvlText w:val="%2."/>
+      <w:lvlJc w:val="left"/>
+      <w:pPr>
+        <w:ind w:left="2160" w:hanging="360"/>
+      </w:pPr>
+    </w:lvl>
+    <w:lvl w:ilvl="2" w:tplc="0409001B" w:tentative="1">
+      <w:start w:val="1"/>
+      <w:numFmt w:val="lowerRoman"/>
+      <w:lvlText w:val="%3."/>
+      <w:lvlJc w:val="right"/>
+      <w:pPr>
+        <w:ind w:left="2880" w:hanging="180"/>
+      </w:pPr>
+    </w:lvl>
+    <w:lvl w:ilvl="3" w:tplc="0409000F" w:tentative="1">
+      <w:start w:val="1"/>
+      <w:numFmt w:val="decimal"/>
+      <w:lvlText w:val="%4."/>
+      <w:lvlJc w:val="left"/>
+      <w:pPr>
+        <w:ind w:left="3600" w:hanging="360"/>
+      </w:pPr>
+    </w:lvl>
+    <w:lvl w:ilvl="4" w:tplc="04090019" w:tentative="1">
+      <w:start w:val="1"/>
+      <w:numFmt w:val="lowerLetter"/>
+      <w:lvlText w:val="%5."/>
+      <w:lvlJc w:val="left"/>
+      <w:pPr>
+        <w:ind w:left="4320" w:hanging="360"/>
+      </w:pPr>
+    </w:lvl>
+    <w:lvl w:ilvl="5" w:tplc="0409001B" w:tentative="1">
+      <w:start w:val="1"/>
+      <w:numFmt w:val="lowerRoman"/>
+      <w:lvlText w:val="%6."/>
+      <w:lvlJc w:val="right"/>
+      <w:pPr>
+        <w:ind w:left="5040" w:hanging="180"/>
+      </w:pPr>
+    </w:lvl>
+    <w:lvl w:ilvl="6" w:tplc="0409000F" w:tentative="1">
+      <w:start w:val="1"/>
+      <w:numFmt w:val="decimal"/>
+      <w:lvlText w:val="%7."/>
+      <w:lvlJc w:val="left"/>
+      <w:pPr>
+        <w:ind w:left="5760" w:hanging="360"/>
+      </w:pPr>
+    </w:lvl>
+    <w:lvl w:ilvl="7" w:tplc="04090019" w:tentative="1">
+      <w:start w:val="1"/>
+      <w:numFmt w:val="lowerLetter"/>
+      <w:lvlText w:val="%8."/>
+      <w:lvlJc w:val="left"/>
+      <w:pPr>
+        <w:ind w:left="6480" w:hanging="360"/>
+      </w:pPr>
+    </w:lvl>
+    <w:lvl w:ilvl="8" w:tplc="0409001B" w:tentative="1">
+      <w:start w:val="1"/>
+      <w:numFmt w:val="lowerRoman"/>
+      <w:lvlText w:val="%9."/>
+      <w:lvlJc w:val="right"/>
+      <w:pPr>
+        <w:ind w:left="7200" w:hanging="180"/>
+      </w:pPr>
+    </w:lvl>
+  </w:abstractNum>
+  <w:abstractNum w:abstractNumId="4" w15:restartNumberingAfterBreak="0">
     <w:nsid w:val="5A9F3FF7"/>
     <w:multiLevelType w:val="hybridMultilevel"/>
     <w:tmpl w:val="D26AAC24"/>
@@ -3643,19 +4785,25 @@
     </w:lvl>
   </w:abstractNum>
   <w:num w:numId="1">
+    <w:abstractNumId w:val="4"/>
+  </w:num>
+  <w:num w:numId="2">
+    <w:abstractNumId w:val="1"/>
+  </w:num>
+  <w:num w:numId="3">
     <w:abstractNumId w:val="2"/>
   </w:num>
-  <w:num w:numId="2">
+  <w:num w:numId="4">
     <w:abstractNumId w:val="0"/>
   </w:num>
-  <w:num w:numId="3">
-    <w:abstractNumId w:val="1"/>
+  <w:num w:numId="5">
+    <w:abstractNumId w:val="3"/>
   </w:num>
 </w:numbering>
 </file>
 
 <file path=word/styles.xml><?xml version="1.0" encoding="utf-8"?>
-<w:styles xmlns:mc="http://schemas.openxmlformats.org/markup-compatibility/2006" xmlns:r="http://schemas.openxmlformats.org/officeDocument/2006/relationships" xmlns:w="http://schemas.openxmlformats.org/wordprocessingml/2006/main" xmlns:w14="http://schemas.microsoft.com/office/word/2010/wordml" xmlns:w15="http://schemas.microsoft.com/office/word/2012/wordml" xmlns:w16se="http://schemas.microsoft.com/office/word/2015/wordml/symex" mc:Ignorable="w14 w15 w16se">
+<w:styles xmlns:mc="http://schemas.openxmlformats.org/markup-compatibility/2006" xmlns:r="http://schemas.openxmlformats.org/officeDocument/2006/relationships" xmlns:w="http://schemas.openxmlformats.org/wordprocessingml/2006/main" xmlns:w14="http://schemas.microsoft.com/office/word/2010/wordml" xmlns:w15="http://schemas.microsoft.com/office/word/2012/wordml" mc:Ignorable="w14 w15">
   <w:docDefaults>
     <w:rPrDefault>
       <w:rPr>
@@ -3671,7 +4819,7 @@
       </w:pPr>
     </w:pPrDefault>
   </w:docDefaults>
-  <w:latentStyles w:defLockedState="0" w:defUIPriority="99" w:defSemiHidden="0" w:defUnhideWhenUsed="0" w:defQFormat="0" w:count="373">
+  <w:latentStyles w:defLockedState="0" w:defUIPriority="99" w:defSemiHidden="0" w:defUnhideWhenUsed="0" w:defQFormat="0" w:count="371">
     <w:lsdException w:name="Normal" w:uiPriority="0" w:qFormat="1"/>
     <w:lsdException w:name="heading 1" w:uiPriority="9" w:qFormat="1"/>
     <w:lsdException w:name="heading 2" w:semiHidden="1" w:uiPriority="9" w:unhideWhenUsed="1" w:qFormat="1"/>
@@ -3826,7 +4974,7 @@
     <w:lsdException w:name="Table Web 2" w:semiHidden="1" w:unhideWhenUsed="1"/>
     <w:lsdException w:name="Table Web 3" w:semiHidden="1" w:unhideWhenUsed="1"/>
     <w:lsdException w:name="Balloon Text" w:semiHidden="1" w:unhideWhenUsed="1"/>
-    <w:lsdException w:name="Table Grid" w:semiHidden="1" w:uiPriority="59" w:unhideWhenUsed="1"/>
+    <w:lsdException w:name="Table Grid" w:uiPriority="59"/>
     <w:lsdException w:name="Table Theme" w:semiHidden="1" w:unhideWhenUsed="1"/>
     <w:lsdException w:name="Placeholder Text" w:semiHidden="1"/>
     <w:lsdException w:name="No Spacing" w:uiPriority="1" w:qFormat="1"/>
@@ -4043,10 +5191,8 @@
     <w:lsdException w:name="List Table 5 Dark Accent 6" w:uiPriority="50"/>
     <w:lsdException w:name="List Table 6 Colorful Accent 6" w:uiPriority="51"/>
     <w:lsdException w:name="List Table 7 Colorful Accent 6" w:uiPriority="52"/>
-    <w:lsdException w:name="Mention" w:semiHidden="1" w:unhideWhenUsed="1"/>
-    <w:lsdException w:name="Smart Hyperlink" w:semiHidden="1" w:unhideWhenUsed="1"/>
   </w:latentStyles>
-  <w:style w:type="paragraph" w:default="1" w:styleId="a">
+  <w:style w:type="paragraph" w:default="1" w:styleId="Normal">
     <w:name w:val="Normal"/>
     <w:qFormat/>
     <w:rsid w:val="000C2C1C"/>
@@ -4059,13 +5205,13 @@
       <w:sz w:val="24"/>
     </w:rPr>
   </w:style>
-  <w:style w:type="character" w:default="1" w:styleId="a0">
+  <w:style w:type="character" w:default="1" w:styleId="DefaultParagraphFont">
     <w:name w:val="Default Paragraph Font"/>
     <w:uiPriority w:val="1"/>
     <w:semiHidden/>
     <w:unhideWhenUsed/>
   </w:style>
-  <w:style w:type="table" w:default="1" w:styleId="a1">
+  <w:style w:type="table" w:default="1" w:styleId="TableNormal">
     <w:name w:val="Normal Table"/>
     <w:uiPriority w:val="99"/>
     <w:semiHidden/>
@@ -4080,15 +5226,15 @@
       </w:tblCellMar>
     </w:tblPr>
   </w:style>
-  <w:style w:type="numbering" w:default="1" w:styleId="a2">
+  <w:style w:type="numbering" w:default="1" w:styleId="NoList">
     <w:name w:val="No List"/>
     <w:uiPriority w:val="99"/>
     <w:semiHidden/>
     <w:unhideWhenUsed/>
   </w:style>
-  <w:style w:type="paragraph" w:styleId="a3">
+  <w:style w:type="paragraph" w:styleId="ListParagraph">
     <w:name w:val="List Paragraph"/>
-    <w:basedOn w:val="a"/>
+    <w:basedOn w:val="Normal"/>
     <w:uiPriority w:val="34"/>
     <w:qFormat/>
     <w:rsid w:val="000C2C1C"/>
@@ -4097,9 +5243,9 @@
       <w:contextualSpacing/>
     </w:pPr>
   </w:style>
-  <w:style w:type="character" w:styleId="a4">
+  <w:style w:type="character" w:styleId="Hyperlink">
     <w:name w:val="Hyperlink"/>
-    <w:basedOn w:val="a0"/>
+    <w:basedOn w:val="DefaultParagraphFont"/>
     <w:uiPriority w:val="99"/>
     <w:unhideWhenUsed/>
     <w:rsid w:val="00AF3056"/>
@@ -4108,9 +5254,9 @@
       <w:u w:val="single"/>
     </w:rPr>
   </w:style>
-  <w:style w:type="character" w:styleId="a5">
+  <w:style w:type="character" w:styleId="FollowedHyperlink">
     <w:name w:val="FollowedHyperlink"/>
-    <w:basedOn w:val="a0"/>
+    <w:basedOn w:val="DefaultParagraphFont"/>
     <w:uiPriority w:val="99"/>
     <w:semiHidden/>
     <w:unhideWhenUsed/>
@@ -4120,10 +5266,10 @@
       <w:u w:val="single"/>
     </w:rPr>
   </w:style>
-  <w:style w:type="paragraph" w:styleId="a6">
+  <w:style w:type="paragraph" w:styleId="BalloonText">
     <w:name w:val="Balloon Text"/>
-    <w:basedOn w:val="a"/>
-    <w:link w:val="a7"/>
+    <w:basedOn w:val="Normal"/>
+    <w:link w:val="BalloonTextChar"/>
     <w:uiPriority w:val="99"/>
     <w:semiHidden/>
     <w:unhideWhenUsed/>
@@ -4137,10 +5283,10 @@
       <w:szCs w:val="18"/>
     </w:rPr>
   </w:style>
-  <w:style w:type="character" w:customStyle="1" w:styleId="a7">
-    <w:name w:val="批注框文本 字符"/>
-    <w:basedOn w:val="a0"/>
-    <w:link w:val="a6"/>
+  <w:style w:type="character" w:customStyle="1" w:styleId="BalloonTextChar">
+    <w:name w:val="Balloon Text Char"/>
+    <w:basedOn w:val="DefaultParagraphFont"/>
+    <w:link w:val="BalloonText"/>
     <w:uiPriority w:val="99"/>
     <w:semiHidden/>
     <w:rsid w:val="00B42E82"/>
@@ -4150,10 +5296,10 @@
       <w:szCs w:val="18"/>
     </w:rPr>
   </w:style>
-  <w:style w:type="paragraph" w:styleId="a8">
+  <w:style w:type="paragraph" w:styleId="Footer">
     <w:name w:val="footer"/>
-    <w:basedOn w:val="a"/>
-    <w:link w:val="a9"/>
+    <w:basedOn w:val="Normal"/>
+    <w:link w:val="FooterChar"/>
     <w:uiPriority w:val="99"/>
     <w:unhideWhenUsed/>
     <w:rsid w:val="00B67322"/>
@@ -4165,10 +5311,10 @@
       <w:spacing w:line="240" w:lineRule="auto"/>
     </w:pPr>
   </w:style>
-  <w:style w:type="character" w:customStyle="1" w:styleId="a9">
-    <w:name w:val="页脚 字符"/>
-    <w:basedOn w:val="a0"/>
-    <w:link w:val="a8"/>
+  <w:style w:type="character" w:customStyle="1" w:styleId="FooterChar">
+    <w:name w:val="Footer Char"/>
+    <w:basedOn w:val="DefaultParagraphFont"/>
+    <w:link w:val="Footer"/>
     <w:uiPriority w:val="99"/>
     <w:rsid w:val="00B67322"/>
     <w:rPr>
@@ -4176,18 +5322,18 @@
       <w:sz w:val="24"/>
     </w:rPr>
   </w:style>
-  <w:style w:type="character" w:styleId="aa">
+  <w:style w:type="character" w:styleId="PageNumber">
     <w:name w:val="page number"/>
-    <w:basedOn w:val="a0"/>
+    <w:basedOn w:val="DefaultParagraphFont"/>
     <w:uiPriority w:val="99"/>
     <w:semiHidden/>
     <w:unhideWhenUsed/>
     <w:rsid w:val="00B67322"/>
   </w:style>
-  <w:style w:type="paragraph" w:styleId="ab">
+  <w:style w:type="paragraph" w:styleId="BodyText">
     <w:name w:val="Body Text"/>
-    <w:basedOn w:val="a"/>
-    <w:link w:val="ac"/>
+    <w:basedOn w:val="Normal"/>
+    <w:link w:val="BodyTextChar"/>
     <w:uiPriority w:val="1"/>
     <w:qFormat/>
     <w:rsid w:val="00FC4EDA"/>
@@ -4203,10 +5349,10 @@
       <w:szCs w:val="24"/>
     </w:rPr>
   </w:style>
-  <w:style w:type="character" w:customStyle="1" w:styleId="ac">
-    <w:name w:val="正文文本 字符"/>
-    <w:basedOn w:val="a0"/>
-    <w:link w:val="ab"/>
+  <w:style w:type="character" w:customStyle="1" w:styleId="BodyTextChar">
+    <w:name w:val="Body Text Char"/>
+    <w:basedOn w:val="DefaultParagraphFont"/>
+    <w:link w:val="BodyText"/>
     <w:uiPriority w:val="1"/>
     <w:rsid w:val="00FC4EDA"/>
     <w:rPr>

--- a/cpts_540_artificial_intelligence/hw2/cpts540_hw2_yang_zhang.docx
+++ b/cpts_540_artificial_intelligence/hw2/cpts540_hw2_yang_zhang.docx
@@ -241,11 +241,18 @@
           <w:noProof/>
           <w:lang w:eastAsia="zh-CN"/>
         </w:rPr>
+        <w:t xml:space="preserve"> </w:t>
+      </w:r>
+      <w:r>
+        <w:rPr>
+          <w:noProof/>
+          <w:lang w:eastAsia="zh-CN"/>
+        </w:rPr>
         <w:drawing>
           <wp:inline distT="0" distB="0" distL="0" distR="0">
-            <wp:extent cx="3924300" cy="2000250"/>
-            <wp:effectExtent l="0" t="0" r="0" b="0"/>
-            <wp:docPr id="30" name="Picture 30"/>
+            <wp:extent cx="5943600" cy="3825240"/>
+            <wp:effectExtent l="0" t="0" r="0" b="3810"/>
+            <wp:docPr id="29" name="Picture 29"/>
             <wp:cNvGraphicFramePr>
               <a:graphicFrameLocks xmlns:a="http://schemas.openxmlformats.org/drawingml/2006/main" noChangeAspect="1"/>
             </wp:cNvGraphicFramePr>
@@ -253,7 +260,7 @@
               <a:graphicData uri="http://schemas.openxmlformats.org/drawingml/2006/picture">
                 <pic:pic xmlns:pic="http://schemas.openxmlformats.org/drawingml/2006/picture">
                   <pic:nvPicPr>
-                    <pic:cNvPr id="30" name="1_a.jpg"/>
+                    <pic:cNvPr id="29" name="1_a.jpg"/>
                     <pic:cNvPicPr/>
                   </pic:nvPicPr>
                   <pic:blipFill>
@@ -271,7 +278,7 @@
                   <pic:spPr>
                     <a:xfrm>
                       <a:off x="0" y="0"/>
-                      <a:ext cx="3924300" cy="2000250"/>
+                      <a:ext cx="5943600" cy="3825240"/>
                     </a:xfrm>
                     <a:prstGeom prst="rect">
                       <a:avLst/>
@@ -314,6 +321,7 @@
         <w:rPr>
           <w:b/>
         </w:rPr>
+        <w:lastRenderedPageBreak/>
         <w:t xml:space="preserve">Repeat part (a), but with a different heuristic function </w:t>
       </w:r>
     </w:p>
@@ -363,12 +371,11 @@
           <w:noProof/>
           <w:lang w:eastAsia="zh-CN"/>
         </w:rPr>
-        <w:lastRenderedPageBreak/>
         <w:drawing>
           <wp:inline distT="0" distB="0" distL="0" distR="0">
-            <wp:extent cx="3990975" cy="2000250"/>
-            <wp:effectExtent l="0" t="0" r="9525" b="0"/>
-            <wp:docPr id="31" name="Picture 31"/>
+            <wp:extent cx="3980793" cy="3395582"/>
+            <wp:effectExtent l="0" t="0" r="1270" b="0"/>
+            <wp:docPr id="32" name="Picture 32"/>
             <wp:cNvGraphicFramePr>
               <a:graphicFrameLocks xmlns:a="http://schemas.openxmlformats.org/drawingml/2006/main" noChangeAspect="1"/>
             </wp:cNvGraphicFramePr>
@@ -376,7 +383,7 @@
               <a:graphicData uri="http://schemas.openxmlformats.org/drawingml/2006/picture">
                 <pic:pic xmlns:pic="http://schemas.openxmlformats.org/drawingml/2006/picture">
                   <pic:nvPicPr>
-                    <pic:cNvPr id="31" name="1_b.jpg"/>
+                    <pic:cNvPr id="32" name="1_b.jpg"/>
                     <pic:cNvPicPr/>
                   </pic:nvPicPr>
                   <pic:blipFill>
@@ -394,7 +401,7 @@
                   <pic:spPr>
                     <a:xfrm>
                       <a:off x="0" y="0"/>
-                      <a:ext cx="3990975" cy="2000250"/>
+                      <a:ext cx="3988938" cy="3402530"/>
                     </a:xfrm>
                     <a:prstGeom prst="rect">
                       <a:avLst/>
@@ -449,8 +456,6 @@
       <w:r>
         <w:t xml:space="preserve">It is not admissible, because it over-estimates the cost of reaching goal state from current state. </w:t>
       </w:r>
-      <w:bookmarkStart w:id="0" w:name="_GoBack"/>
-      <w:bookmarkEnd w:id="0"/>
     </w:p>
     <w:p>
       <w:pPr>
@@ -486,7 +491,12 @@
         <w:t xml:space="preserve"> using the “Number of Tiles Co</w:t>
       </w:r>
       <w:r>
-        <w:t>rrect” heuristic (which equals 8</w:t>
+        <w:t>rrect” heuristic (which equals</w:t>
+      </w:r>
+      <w:bookmarkStart w:id="0" w:name="_GoBack"/>
+      <w:bookmarkEnd w:id="0"/>
+      <w:r>
+        <w:t xml:space="preserve"> 8</w:t>
       </w:r>
       <w:r>
         <w:t xml:space="preserve"> – “Number of Tiles Out”).</w:t>
@@ -688,6 +698,7 @@
           <w:szCs w:val="20"/>
           <w:lang w:eastAsia="zh-CN"/>
         </w:rPr>
+        <w:lastRenderedPageBreak/>
         <mc:AlternateContent>
           <mc:Choice Requires="wps">
             <w:drawing>
@@ -1921,7 +1932,6 @@
           <w:noProof/>
           <w:lang w:eastAsia="zh-CN"/>
         </w:rPr>
-        <w:lastRenderedPageBreak/>
         <mc:AlternateContent>
           <mc:Choice Requires="wpg">
             <w:drawing>
@@ -3162,7 +3172,6 @@
           <w:noProof/>
           <w:lang w:eastAsia="zh-CN"/>
         </w:rPr>
-        <w:lastRenderedPageBreak/>
         <w:drawing>
           <wp:inline distT="0" distB="0" distL="0" distR="0">
             <wp:extent cx="1773621" cy="1308104"/>
@@ -3449,8 +3458,6 @@
       </w:r>
       <w:r>
         <w:tab/>
-      </w:r>
-      <w:r>
         <w:t>Path_stack</w:t>
       </w:r>
       <w:r>
@@ -3480,12 +3487,7 @@
       </w:r>
       <w:r>
         <w:tab/>
-      </w:r>
-      <w:r>
-        <w:t>Path_stack</w:t>
-      </w:r>
-      <w:r>
-        <w:t>.push(RIGHT)</w:t>
+        <w:t>Path_stack.push(RIGHT)</w:t>
       </w:r>
     </w:p>
     <w:p>
@@ -3554,6 +3556,7 @@
         <w:rPr>
           <w:b/>
         </w:rPr>
+        <w:lastRenderedPageBreak/>
         <w:t xml:space="preserve">4. </w:t>
       </w:r>
       <w:r>
@@ -3627,7 +3630,6 @@
           <w:noProof/>
           <w:lang w:eastAsia="zh-CN"/>
         </w:rPr>
-        <w:lastRenderedPageBreak/>
         <w:drawing>
           <wp:inline distT="0" distB="0" distL="0" distR="0">
             <wp:extent cx="3957864" cy="2989943"/>
@@ -3816,13 +3818,7 @@
         <w:jc w:val="left"/>
       </w:pPr>
       <w:r>
-        <w:t xml:space="preserve">If test goal state </w:t>
-      </w:r>
-      <w:r>
-        <w:t>when it is originally generated</w:t>
-      </w:r>
-      <w:r>
-        <w:t>, we get the answer A-&gt;C with total cost 12, which is not good as A-&gt;B-&gt;C with total cost 5.</w:t>
+        <w:t>If test goal state when it is originally generated, we get the answer A-&gt;C with total cost 12, which is not good as A-&gt;B-&gt;C with total cost 5.</w:t>
       </w:r>
     </w:p>
     <w:p>
@@ -3927,13 +3923,7 @@
         <w:ind w:left="1080"/>
       </w:pPr>
       <w:r>
-        <w:t>B</w:t>
-      </w:r>
-      <w:r>
-        <w:t xml:space="preserve">FS is a special case of best-first search when </w:t>
-      </w:r>
-      <w:r>
-        <w:t>f score is identical for every node</w:t>
+        <w:t>BFS is a special case of best-first search when f score is identical for every node</w:t>
       </w:r>
     </w:p>
     <w:p>
@@ -4011,19 +4001,7 @@
         <w:ind w:left="1080"/>
       </w:pPr>
       <w:r>
-        <w:t>UFC</w:t>
-      </w:r>
-      <w:r>
-        <w:t xml:space="preserve"> is a special case of </w:t>
-      </w:r>
-      <w:r>
-        <w:t>A*</w:t>
-      </w:r>
-      <w:r>
-        <w:t xml:space="preserve"> search when</w:t>
-      </w:r>
-      <w:r>
-        <w:t xml:space="preserve"> f(n) = g(n)</w:t>
+        <w:t>UFC is a special case of A* search when f(n) = g(n)</w:t>
       </w:r>
     </w:p>
     <w:p>
@@ -4056,19 +4034,7 @@
         <w:ind w:left="1080"/>
       </w:pPr>
       <w:r>
-        <w:t>Greedy best-first search</w:t>
-      </w:r>
-      <w:r>
-        <w:t xml:space="preserve"> is a special case of A* search when f(n)</w:t>
-      </w:r>
-      <w:r>
-        <w:t xml:space="preserve"> = h</w:t>
-      </w:r>
-      <w:r>
-        <w:t>(n</w:t>
-      </w:r>
-      <w:r>
-        <w:t>)</w:t>
+        <w:t>Greedy best-first search is a special case of A* search when f(n) = h(n)</w:t>
       </w:r>
     </w:p>
     <w:p>

--- a/cpts_540_artificial_intelligence/hw2/cpts540_hw2_yang_zhang.docx
+++ b/cpts_540_artificial_intelligence/hw2/cpts540_hw2_yang_zhang.docx
@@ -1,6 +1,6 @@
 
 <file path=word/document.xml><?xml version="1.0" encoding="utf-8"?>
-<w:document xmlns:wpc="http://schemas.microsoft.com/office/word/2010/wordprocessingCanvas" xmlns:mc="http://schemas.openxmlformats.org/markup-compatibility/2006" xmlns:o="urn:schemas-microsoft-com:office:office" xmlns:r="http://schemas.openxmlformats.org/officeDocument/2006/relationships" xmlns:m="http://schemas.openxmlformats.org/officeDocument/2006/math" xmlns:v="urn:schemas-microsoft-com:vml" xmlns:wp14="http://schemas.microsoft.com/office/word/2010/wordprocessingDrawing" xmlns:wp="http://schemas.openxmlformats.org/drawingml/2006/wordprocessingDrawing" xmlns:w10="urn:schemas-microsoft-com:office:word" xmlns:w="http://schemas.openxmlformats.org/wordprocessingml/2006/main" xmlns:w14="http://schemas.microsoft.com/office/word/2010/wordml" xmlns:w15="http://schemas.microsoft.com/office/word/2012/wordml" xmlns:wpg="http://schemas.microsoft.com/office/word/2010/wordprocessingGroup" xmlns:wpi="http://schemas.microsoft.com/office/word/2010/wordprocessingInk" xmlns:wne="http://schemas.microsoft.com/office/word/2006/wordml" xmlns:wps="http://schemas.microsoft.com/office/word/2010/wordprocessingShape" mc:Ignorable="w14 w15 wp14">
+<w:document xmlns:wpc="http://schemas.microsoft.com/office/word/2010/wordprocessingCanvas" xmlns:cx="http://schemas.microsoft.com/office/drawing/2014/chartex" xmlns:cx1="http://schemas.microsoft.com/office/drawing/2015/9/8/chartex" xmlns:cx2="http://schemas.microsoft.com/office/drawing/2015/10/21/chartex" xmlns:mc="http://schemas.openxmlformats.org/markup-compatibility/2006" xmlns:o="urn:schemas-microsoft-com:office:office" xmlns:r="http://schemas.openxmlformats.org/officeDocument/2006/relationships" xmlns:m="http://schemas.openxmlformats.org/officeDocument/2006/math" xmlns:v="urn:schemas-microsoft-com:vml" xmlns:wp14="http://schemas.microsoft.com/office/word/2010/wordprocessingDrawing" xmlns:wp="http://schemas.openxmlformats.org/drawingml/2006/wordprocessingDrawing" xmlns:w10="urn:schemas-microsoft-com:office:word" xmlns:w="http://schemas.openxmlformats.org/wordprocessingml/2006/main" xmlns:w14="http://schemas.microsoft.com/office/word/2010/wordml" xmlns:w15="http://schemas.microsoft.com/office/word/2012/wordml" xmlns:w16se="http://schemas.microsoft.com/office/word/2015/wordml/symex" xmlns:wpg="http://schemas.microsoft.com/office/word/2010/wordprocessingGroup" xmlns:wpi="http://schemas.microsoft.com/office/word/2010/wordprocessingInk" xmlns:wne="http://schemas.microsoft.com/office/word/2006/wordml" xmlns:wps="http://schemas.microsoft.com/office/word/2010/wordprocessingShape" mc:Ignorable="w14 w15 w16se wp14">
   <w:body>
     <w:p>
       <w:pPr>
@@ -25,8 +25,10 @@
           <w:sz w:val="28"/>
           <w:szCs w:val="28"/>
         </w:rPr>
-        <w:t xml:space="preserve"> HW1</w:t>
-      </w:r>
+        <w:t xml:space="preserve"> HW2</w:t>
+      </w:r>
+      <w:bookmarkStart w:id="0" w:name="_GoBack"/>
+      <w:bookmarkEnd w:id="0"/>
     </w:p>
     <w:p>
       <w:pPr>
@@ -75,7 +77,7 @@
     <w:p/>
     <w:p>
       <w:pPr>
-        <w:pStyle w:val="ListParagraph"/>
+        <w:pStyle w:val="a3"/>
         <w:numPr>
           <w:ilvl w:val="0"/>
           <w:numId w:val="1"/>
@@ -128,7 +130,7 @@
     </w:p>
     <w:p>
       <w:pPr>
-        <w:pStyle w:val="ListParagraph"/>
+        <w:pStyle w:val="a3"/>
         <w:spacing w:line="240" w:lineRule="auto"/>
         <w:ind w:left="360"/>
         <w:jc w:val="left"/>
@@ -250,9 +252,9 @@
         </w:rPr>
         <w:drawing>
           <wp:inline distT="0" distB="0" distL="0" distR="0">
-            <wp:extent cx="5943600" cy="3825240"/>
-            <wp:effectExtent l="0" t="0" r="0" b="3810"/>
-            <wp:docPr id="29" name="Picture 29"/>
+            <wp:extent cx="4794664" cy="3550920"/>
+            <wp:effectExtent l="0" t="0" r="6350" b="0"/>
+            <wp:docPr id="25" name="图片 25"/>
             <wp:cNvGraphicFramePr>
               <a:graphicFrameLocks xmlns:a="http://schemas.openxmlformats.org/drawingml/2006/main" noChangeAspect="1"/>
             </wp:cNvGraphicFramePr>
@@ -260,17 +262,11 @@
               <a:graphicData uri="http://schemas.openxmlformats.org/drawingml/2006/picture">
                 <pic:pic xmlns:pic="http://schemas.openxmlformats.org/drawingml/2006/picture">
                   <pic:nvPicPr>
-                    <pic:cNvPr id="29" name="1_a.jpg"/>
+                    <pic:cNvPr id="25" name="1_a.jpg"/>
                     <pic:cNvPicPr/>
                   </pic:nvPicPr>
                   <pic:blipFill>
-                    <a:blip r:embed="rId7">
-                      <a:extLst>
-                        <a:ext uri="{28A0092B-C50C-407E-A947-70E740481C1C}">
-                          <a14:useLocalDpi xmlns:a14="http://schemas.microsoft.com/office/drawing/2010/main" val="0"/>
-                        </a:ext>
-                      </a:extLst>
-                    </a:blip>
+                    <a:blip r:embed="rId7"/>
                     <a:stretch>
                       <a:fillRect/>
                     </a:stretch>
@@ -278,7 +274,7 @@
                   <pic:spPr>
                     <a:xfrm>
                       <a:off x="0" y="0"/>
-                      <a:ext cx="5943600" cy="3825240"/>
+                      <a:ext cx="4795808" cy="3551767"/>
                     </a:xfrm>
                     <a:prstGeom prst="rect">
                       <a:avLst/>
@@ -321,7 +317,6 @@
         <w:rPr>
           <w:b/>
         </w:rPr>
-        <w:lastRenderedPageBreak/>
         <w:t xml:space="preserve">Repeat part (a), but with a different heuristic function </w:t>
       </w:r>
     </w:p>
@@ -339,6 +334,7 @@
         <w:jc w:val="left"/>
       </w:pPr>
       <w:r>
+        <w:lastRenderedPageBreak/>
         <w:t xml:space="preserve">      </w:t>
       </w:r>
       <w:r>
@@ -373,9 +369,9 @@
         </w:rPr>
         <w:drawing>
           <wp:inline distT="0" distB="0" distL="0" distR="0">
-            <wp:extent cx="3980793" cy="3395582"/>
-            <wp:effectExtent l="0" t="0" r="1270" b="0"/>
-            <wp:docPr id="32" name="Picture 32"/>
+            <wp:extent cx="5182690" cy="3870960"/>
+            <wp:effectExtent l="0" t="0" r="0" b="0"/>
+            <wp:docPr id="31" name="图片 31"/>
             <wp:cNvGraphicFramePr>
               <a:graphicFrameLocks xmlns:a="http://schemas.openxmlformats.org/drawingml/2006/main" noChangeAspect="1"/>
             </wp:cNvGraphicFramePr>
@@ -383,17 +379,11 @@
               <a:graphicData uri="http://schemas.openxmlformats.org/drawingml/2006/picture">
                 <pic:pic xmlns:pic="http://schemas.openxmlformats.org/drawingml/2006/picture">
                   <pic:nvPicPr>
-                    <pic:cNvPr id="32" name="1_b.jpg"/>
+                    <pic:cNvPr id="31" name="1_b.jpg"/>
                     <pic:cNvPicPr/>
                   </pic:nvPicPr>
                   <pic:blipFill>
-                    <a:blip r:embed="rId8">
-                      <a:extLst>
-                        <a:ext uri="{28A0092B-C50C-407E-A947-70E740481C1C}">
-                          <a14:useLocalDpi xmlns:a14="http://schemas.microsoft.com/office/drawing/2010/main" val="0"/>
-                        </a:ext>
-                      </a:extLst>
-                    </a:blip>
+                    <a:blip r:embed="rId8"/>
                     <a:stretch>
                       <a:fillRect/>
                     </a:stretch>
@@ -401,7 +391,7 @@
                   <pic:spPr>
                     <a:xfrm>
                       <a:off x="0" y="0"/>
-                      <a:ext cx="3988938" cy="3402530"/>
+                      <a:ext cx="5184210" cy="3872095"/>
                     </a:xfrm>
                     <a:prstGeom prst="rect">
                       <a:avLst/>
@@ -478,7 +468,7 @@
     </w:p>
     <w:p>
       <w:pPr>
-        <w:pStyle w:val="ListParagraph"/>
+        <w:pStyle w:val="a3"/>
         <w:numPr>
           <w:ilvl w:val="0"/>
           <w:numId w:val="1"/>
@@ -491,12 +481,7 @@
         <w:t xml:space="preserve"> using the “Number of Tiles Co</w:t>
       </w:r>
       <w:r>
-        <w:t>rrect” heuristic (which equals</w:t>
-      </w:r>
-      <w:bookmarkStart w:id="0" w:name="_GoBack"/>
-      <w:bookmarkEnd w:id="0"/>
-      <w:r>
-        <w:t xml:space="preserve"> 8</w:t>
+        <w:t>rrect” heuristic (which equals 8</w:t>
       </w:r>
       <w:r>
         <w:t xml:space="preserve"> – “Number of Tiles Out”).</w:t>
@@ -504,7 +489,7 @@
     </w:p>
     <w:p>
       <w:pPr>
-        <w:pStyle w:val="ListParagraph"/>
+        <w:pStyle w:val="a3"/>
         <w:numPr>
           <w:ilvl w:val="1"/>
           <w:numId w:val="1"/>
@@ -534,7 +519,7 @@
     </w:p>
     <w:p>
       <w:pPr>
-        <w:pStyle w:val="ListParagraph"/>
+        <w:pStyle w:val="a3"/>
         <w:ind w:left="1080"/>
         <w:rPr>
           <w:b/>
@@ -781,7 +766,7 @@
                                 </w:tcPr>
                                 <w:p>
                                   <w:pPr>
-                                    <w:pStyle w:val="BodyText"/>
+                                    <w:pStyle w:val="ab"/>
                                     <w:kinsoku w:val="0"/>
                                     <w:overflowPunct w:val="0"/>
                                     <w:spacing w:before="36"/>
@@ -805,7 +790,7 @@
                                 </w:tcPr>
                                 <w:p>
                                   <w:pPr>
-                                    <w:pStyle w:val="BodyText"/>
+                                    <w:pStyle w:val="ab"/>
                                     <w:kinsoku w:val="0"/>
                                     <w:overflowPunct w:val="0"/>
                                     <w:spacing w:before="36"/>
@@ -828,7 +813,7 @@
                                 </w:tcPr>
                                 <w:p>
                                   <w:pPr>
-                                    <w:pStyle w:val="BodyText"/>
+                                    <w:pStyle w:val="ab"/>
                                     <w:kinsoku w:val="0"/>
                                     <w:overflowPunct w:val="0"/>
                                     <w:spacing w:before="36"/>
@@ -857,7 +842,7 @@
                                 </w:tcPr>
                                 <w:p>
                                   <w:pPr>
-                                    <w:pStyle w:val="BodyText"/>
+                                    <w:pStyle w:val="ab"/>
                                     <w:kinsoku w:val="0"/>
                                     <w:overflowPunct w:val="0"/>
                                     <w:spacing w:before="57"/>
@@ -881,7 +866,7 @@
                                 </w:tcPr>
                                 <w:p>
                                   <w:pPr>
-                                    <w:pStyle w:val="BodyText"/>
+                                    <w:pStyle w:val="ab"/>
                                     <w:kinsoku w:val="0"/>
                                     <w:overflowPunct w:val="0"/>
                                     <w:spacing w:before="63"/>
@@ -904,7 +889,7 @@
                                 </w:tcPr>
                                 <w:p>
                                   <w:pPr>
-                                    <w:pStyle w:val="BodyText"/>
+                                    <w:pStyle w:val="ab"/>
                                     <w:kinsoku w:val="0"/>
                                     <w:overflowPunct w:val="0"/>
                                     <w:spacing w:before="50"/>
@@ -933,7 +918,7 @@
                                 </w:tcPr>
                                 <w:p>
                                   <w:pPr>
-                                    <w:pStyle w:val="BodyText"/>
+                                    <w:pStyle w:val="ab"/>
                                     <w:kinsoku w:val="0"/>
                                     <w:overflowPunct w:val="0"/>
                                     <w:spacing w:before="32"/>
@@ -957,7 +942,7 @@
                                 </w:tcPr>
                                 <w:p>
                                   <w:pPr>
-                                    <w:pStyle w:val="BodyText"/>
+                                    <w:pStyle w:val="ab"/>
                                     <w:kinsoku w:val="0"/>
                                     <w:overflowPunct w:val="0"/>
                                     <w:spacing w:before="32"/>
@@ -984,7 +969,7 @@
                           </w:tbl>
                           <w:p>
                             <w:pPr>
-                              <w:pStyle w:val="BodyText"/>
+                              <w:pStyle w:val="ab"/>
                               <w:kinsoku w:val="0"/>
                               <w:overflowPunct w:val="0"/>
                               <w:spacing w:before="0"/>
@@ -1042,7 +1027,7 @@
                           </w:tcPr>
                           <w:p>
                             <w:pPr>
-                              <w:pStyle w:val="BodyText"/>
+                              <w:pStyle w:val="ab"/>
                               <w:kinsoku w:val="0"/>
                               <w:overflowPunct w:val="0"/>
                               <w:spacing w:before="36"/>
@@ -1066,7 +1051,7 @@
                           </w:tcPr>
                           <w:p>
                             <w:pPr>
-                              <w:pStyle w:val="BodyText"/>
+                              <w:pStyle w:val="ab"/>
                               <w:kinsoku w:val="0"/>
                               <w:overflowPunct w:val="0"/>
                               <w:spacing w:before="36"/>
@@ -1089,7 +1074,7 @@
                           </w:tcPr>
                           <w:p>
                             <w:pPr>
-                              <w:pStyle w:val="BodyText"/>
+                              <w:pStyle w:val="ab"/>
                               <w:kinsoku w:val="0"/>
                               <w:overflowPunct w:val="0"/>
                               <w:spacing w:before="36"/>
@@ -1118,7 +1103,7 @@
                           </w:tcPr>
                           <w:p>
                             <w:pPr>
-                              <w:pStyle w:val="BodyText"/>
+                              <w:pStyle w:val="ab"/>
                               <w:kinsoku w:val="0"/>
                               <w:overflowPunct w:val="0"/>
                               <w:spacing w:before="57"/>
@@ -1142,7 +1127,7 @@
                           </w:tcPr>
                           <w:p>
                             <w:pPr>
-                              <w:pStyle w:val="BodyText"/>
+                              <w:pStyle w:val="ab"/>
                               <w:kinsoku w:val="0"/>
                               <w:overflowPunct w:val="0"/>
                               <w:spacing w:before="63"/>
@@ -1165,7 +1150,7 @@
                           </w:tcPr>
                           <w:p>
                             <w:pPr>
-                              <w:pStyle w:val="BodyText"/>
+                              <w:pStyle w:val="ab"/>
                               <w:kinsoku w:val="0"/>
                               <w:overflowPunct w:val="0"/>
                               <w:spacing w:before="50"/>
@@ -1194,7 +1179,7 @@
                           </w:tcPr>
                           <w:p>
                             <w:pPr>
-                              <w:pStyle w:val="BodyText"/>
+                              <w:pStyle w:val="ab"/>
                               <w:kinsoku w:val="0"/>
                               <w:overflowPunct w:val="0"/>
                               <w:spacing w:before="32"/>
@@ -1218,7 +1203,7 @@
                           </w:tcPr>
                           <w:p>
                             <w:pPr>
-                              <w:pStyle w:val="BodyText"/>
+                              <w:pStyle w:val="ab"/>
                               <w:kinsoku w:val="0"/>
                               <w:overflowPunct w:val="0"/>
                               <w:spacing w:before="32"/>
@@ -1245,7 +1230,7 @@
                     </w:tbl>
                     <w:p>
                       <w:pPr>
-                        <w:pStyle w:val="BodyText"/>
+                        <w:pStyle w:val="ab"/>
                         <w:kinsoku w:val="0"/>
                         <w:overflowPunct w:val="0"/>
                         <w:spacing w:before="0"/>
@@ -1366,7 +1351,7 @@
                                 </w:tcPr>
                                 <w:p>
                                   <w:pPr>
-                                    <w:pStyle w:val="BodyText"/>
+                                    <w:pStyle w:val="ab"/>
                                     <w:kinsoku w:val="0"/>
                                     <w:overflowPunct w:val="0"/>
                                     <w:spacing w:before="35"/>
@@ -1390,7 +1375,7 @@
                                 </w:tcPr>
                                 <w:p>
                                   <w:pPr>
-                                    <w:pStyle w:val="BodyText"/>
+                                    <w:pStyle w:val="ab"/>
                                     <w:kinsoku w:val="0"/>
                                     <w:overflowPunct w:val="0"/>
                                     <w:spacing w:before="35"/>
@@ -1413,7 +1398,7 @@
                                 </w:tcPr>
                                 <w:p>
                                   <w:pPr>
-                                    <w:pStyle w:val="BodyText"/>
+                                    <w:pStyle w:val="ab"/>
                                     <w:kinsoku w:val="0"/>
                                     <w:overflowPunct w:val="0"/>
                                     <w:spacing w:before="35"/>
@@ -1442,7 +1427,7 @@
                                 </w:tcPr>
                                 <w:p>
                                   <w:pPr>
-                                    <w:pStyle w:val="BodyText"/>
+                                    <w:pStyle w:val="ab"/>
                                     <w:kinsoku w:val="0"/>
                                     <w:overflowPunct w:val="0"/>
                                     <w:spacing w:before="56"/>
@@ -1466,7 +1451,7 @@
                                 </w:tcPr>
                                 <w:p>
                                   <w:pPr>
-                                    <w:pStyle w:val="BodyText"/>
+                                    <w:pStyle w:val="ab"/>
                                     <w:kinsoku w:val="0"/>
                                     <w:overflowPunct w:val="0"/>
                                     <w:spacing w:before="58"/>
@@ -1490,7 +1475,7 @@
                                 </w:tcPr>
                                 <w:p>
                                   <w:pPr>
-                                    <w:pStyle w:val="BodyText"/>
+                                    <w:pStyle w:val="ab"/>
                                     <w:kinsoku w:val="0"/>
                                     <w:overflowPunct w:val="0"/>
                                     <w:spacing w:before="49"/>
@@ -1519,7 +1504,7 @@
                                 </w:tcPr>
                                 <w:p>
                                   <w:pPr>
-                                    <w:pStyle w:val="BodyText"/>
+                                    <w:pStyle w:val="ab"/>
                                     <w:kinsoku w:val="0"/>
                                     <w:overflowPunct w:val="0"/>
                                     <w:spacing w:before="31"/>
@@ -1543,7 +1528,7 @@
                                 </w:tcPr>
                                 <w:p>
                                   <w:pPr>
-                                    <w:pStyle w:val="BodyText"/>
+                                    <w:pStyle w:val="ab"/>
                                     <w:kinsoku w:val="0"/>
                                     <w:overflowPunct w:val="0"/>
                                     <w:spacing w:before="31"/>
@@ -1570,7 +1555,7 @@
                           </w:tbl>
                           <w:p>
                             <w:pPr>
-                              <w:pStyle w:val="BodyText"/>
+                              <w:pStyle w:val="ab"/>
                               <w:kinsoku w:val="0"/>
                               <w:overflowPunct w:val="0"/>
                               <w:spacing w:before="0"/>
@@ -1624,7 +1609,7 @@
                           </w:tcPr>
                           <w:p>
                             <w:pPr>
-                              <w:pStyle w:val="BodyText"/>
+                              <w:pStyle w:val="ab"/>
                               <w:kinsoku w:val="0"/>
                               <w:overflowPunct w:val="0"/>
                               <w:spacing w:before="35"/>
@@ -1648,7 +1633,7 @@
                           </w:tcPr>
                           <w:p>
                             <w:pPr>
-                              <w:pStyle w:val="BodyText"/>
+                              <w:pStyle w:val="ab"/>
                               <w:kinsoku w:val="0"/>
                               <w:overflowPunct w:val="0"/>
                               <w:spacing w:before="35"/>
@@ -1671,7 +1656,7 @@
                           </w:tcPr>
                           <w:p>
                             <w:pPr>
-                              <w:pStyle w:val="BodyText"/>
+                              <w:pStyle w:val="ab"/>
                               <w:kinsoku w:val="0"/>
                               <w:overflowPunct w:val="0"/>
                               <w:spacing w:before="35"/>
@@ -1700,7 +1685,7 @@
                           </w:tcPr>
                           <w:p>
                             <w:pPr>
-                              <w:pStyle w:val="BodyText"/>
+                              <w:pStyle w:val="ab"/>
                               <w:kinsoku w:val="0"/>
                               <w:overflowPunct w:val="0"/>
                               <w:spacing w:before="56"/>
@@ -1724,7 +1709,7 @@
                           </w:tcPr>
                           <w:p>
                             <w:pPr>
-                              <w:pStyle w:val="BodyText"/>
+                              <w:pStyle w:val="ab"/>
                               <w:kinsoku w:val="0"/>
                               <w:overflowPunct w:val="0"/>
                               <w:spacing w:before="58"/>
@@ -1748,7 +1733,7 @@
                           </w:tcPr>
                           <w:p>
                             <w:pPr>
-                              <w:pStyle w:val="BodyText"/>
+                              <w:pStyle w:val="ab"/>
                               <w:kinsoku w:val="0"/>
                               <w:overflowPunct w:val="0"/>
                               <w:spacing w:before="49"/>
@@ -1777,7 +1762,7 @@
                           </w:tcPr>
                           <w:p>
                             <w:pPr>
-                              <w:pStyle w:val="BodyText"/>
+                              <w:pStyle w:val="ab"/>
                               <w:kinsoku w:val="0"/>
                               <w:overflowPunct w:val="0"/>
                               <w:spacing w:before="31"/>
@@ -1801,7 +1786,7 @@
                           </w:tcPr>
                           <w:p>
                             <w:pPr>
-                              <w:pStyle w:val="BodyText"/>
+                              <w:pStyle w:val="ab"/>
                               <w:kinsoku w:val="0"/>
                               <w:overflowPunct w:val="0"/>
                               <w:spacing w:before="31"/>
@@ -1828,7 +1813,7 @@
                     </w:tbl>
                     <w:p>
                       <w:pPr>
-                        <w:pStyle w:val="BodyText"/>
+                        <w:pStyle w:val="ab"/>
                         <w:kinsoku w:val="0"/>
                         <w:overflowPunct w:val="0"/>
                         <w:spacing w:before="0"/>
@@ -2815,7 +2800,7 @@
           <mc:Fallback>
             <w:pict>
               <v:group id="Group 81" o:spid="_x0000_s1028" style="position:absolute;left:0;text-align:left;margin-left:100.9pt;margin-top:29.6pt;width:94.6pt;height:100.5pt;z-index:251678720;mso-position-horizontal-relative:text;mso-position-vertical-relative:text" coordorigin="2871,3044" coordsize="1440,1934" o:gfxdata="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">
-                <v:shape id="Text Box 63" o:spid="_x0000_s1029" type="#_x0000_t202" style="position:absolute;left:2871;top:4391;width:1440;height:587;visibility:visible;mso-wrap-style:square;v-text-anchor:top" o:gfxdata="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" filled="f" stroked="f">
+                <v:shape id="Text Box 63" o:spid="_x0000_s1029" type="#_x0000_t202" style="position:absolute;left:2871;top:4391;width:1440;height:587;visibility:visible;mso-wrap-style:square;v-text-anchor:top" o:gfxdata="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" filled="f" stroked="f">
                   <v:textbox inset=",7.2pt,,7.2pt">
                     <w:txbxContent>
                       <w:p>
@@ -2857,8 +2842,8 @@
                     </w:txbxContent>
                   </v:textbox>
                 </v:shape>
-                <v:group id="Group 64" o:spid="_x0000_s1030" style="position:absolute;left:2926;top:3044;width:1332;height:1332" coordorigin="2880,7080" coordsize="1332,1332" o:gfxdata="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">
-                  <v:shape id="Text Box 65" o:spid="_x0000_s1031" type="#_x0000_t202" style="position:absolute;left:3323;top:7437;width:430;height:536;visibility:visible;mso-wrap-style:square;v-text-anchor:top" o:gfxdata="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" filled="f" stroked="f">
+                <v:group id="Group 64" o:spid="_x0000_s1030" style="position:absolute;left:2926;top:3044;width:1332;height:1332" coordorigin="2880,7080" coordsize="1332,1332" o:gfxdata="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">
+                  <v:shape id="Text Box 65" o:spid="_x0000_s1031" type="#_x0000_t202" style="position:absolute;left:3323;top:7437;width:430;height:536;visibility:visible;mso-wrap-style:square;v-text-anchor:top" o:gfxdata="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" filled="f" stroked="f">
                     <v:textbox inset=",7.2pt,,7.2pt">
                       <w:txbxContent>
                         <w:p>
@@ -2869,28 +2854,28 @@
                       </w:txbxContent>
                     </v:textbox>
                   </v:shape>
-                  <v:group id="Group 66" o:spid="_x0000_s1032" style="position:absolute;left:2880;top:7080;width:1332;height:1332" coordorigin="4990,1812" coordsize="1332,1332" o:gfxdata="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">
-                    <v:group id="Group 67" o:spid="_x0000_s1033" style="position:absolute;left:4990;top:1812;width:1332;height:1332" coordorigin="4990,1812" coordsize="1332,1332" o:gfxdata="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">
-                      <v:rect id="Rectangle 1" o:spid="_x0000_s1034" style="position:absolute;left:4990;top:1812;width:1332;height:1332;visibility:visible;mso-wrap-style:square;v-text-anchor:middle" o:gfxdata="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" filled="f" fillcolor="#3a7ccb" strokecolor="black [3213]">
+                  <v:group id="Group 66" o:spid="_x0000_s1032" style="position:absolute;left:2880;top:7080;width:1332;height:1332" coordorigin="4990,1812" coordsize="1332,1332" o:gfxdata="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">
+                    <v:group id="Group 67" o:spid="_x0000_s1033" style="position:absolute;left:4990;top:1812;width:1332;height:1332" coordorigin="4990,1812" coordsize="1332,1332" o:gfxdata="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">
+                      <v:rect id="Rectangle 1" o:spid="_x0000_s1034" style="position:absolute;left:4990;top:1812;width:1332;height:1332;visibility:visible;mso-wrap-style:square;v-text-anchor:middle" o:gfxdata="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" filled="f" fillcolor="#3a7ccb" strokecolor="black [3213]">
                         <v:fill color2="#2c5d98" rotate="t" colors="0 #3a7ccb;13107f #3c7bc7;1 #2c5d98" focus="100%" type="gradient">
                           <o:fill v:ext="view" type="gradientUnscaled"/>
                         </v:fill>
                         <v:shadow opacity="22936f" origin=",.5" offset="0,.63889mm"/>
                       </v:rect>
-                      <v:line id="Straight Connector 3" o:spid="_x0000_s1035" style="position:absolute;visibility:visible;mso-wrap-style:square" from="5437,1812" to="5437,3136" o:connectortype="straight" o:gfxdata="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" strokecolor="black [3213]" strokeweight="1pt">
+                      <v:line id="Straight Connector 3" o:spid="_x0000_s1035" style="position:absolute;visibility:visible;mso-wrap-style:square" from="5437,1812" to="5437,3136" o:connectortype="straight" o:gfxdata="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" strokecolor="black [3213]" strokeweight="1pt">
                         <v:shadow opacity="24903f" origin=",.5" offset="0,.55556mm"/>
                       </v:line>
-                      <v:line id="Straight Connector 3" o:spid="_x0000_s1036" style="position:absolute;visibility:visible;mso-wrap-style:square" from="5885,1820" to="5885,3136" o:connectortype="straight" o:gfxdata="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" strokecolor="black [3213]" strokeweight="1pt">
+                      <v:line id="Straight Connector 3" o:spid="_x0000_s1036" style="position:absolute;visibility:visible;mso-wrap-style:square" from="5885,1820" to="5885,3136" o:connectortype="straight" o:gfxdata="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" strokecolor="black [3213]" strokeweight="1pt">
                         <v:shadow opacity="24903f" origin=",.5" offset="0,.55556mm"/>
                       </v:line>
-                      <v:line id="Straight Connector 3" o:spid="_x0000_s1037" style="position:absolute;rotation:-90;visibility:visible;mso-wrap-style:square" from="5653,1580" to="5653,2896" o:connectortype="straight" o:gfxdata="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" strokecolor="black [3213]" strokeweight="1pt">
+                      <v:line id="Straight Connector 3" o:spid="_x0000_s1037" style="position:absolute;rotation:-90;visibility:visible;mso-wrap-style:square" from="5653,1580" to="5653,2896" o:connectortype="straight" o:gfxdata="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" strokecolor="black [3213]" strokeweight="1pt">
                         <v:shadow opacity="24903f" origin=",.5" offset="0,.55556mm"/>
                       </v:line>
-                      <v:line id="Straight Connector 3" o:spid="_x0000_s1038" style="position:absolute;rotation:-90;visibility:visible;mso-wrap-style:square" from="5653,2036" to="5653,3352" o:connectortype="straight" o:gfxdata="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" strokecolor="black [3213]" strokeweight="1pt">
+                      <v:line id="Straight Connector 3" o:spid="_x0000_s1038" style="position:absolute;rotation:-90;visibility:visible;mso-wrap-style:square" from="5653,2036" to="5653,3352" o:connectortype="straight" o:gfxdata="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" strokecolor="black [3213]" strokeweight="1pt">
                         <v:shadow opacity="24903f" origin=",.5" offset="0,.55556mm"/>
                       </v:line>
                     </v:group>
-                    <v:shape id="Text Box 73" o:spid="_x0000_s1039" type="#_x0000_t202" style="position:absolute;left:5028;top:1857;width:381;height:297;visibility:visible;mso-wrap-style:square;v-text-anchor:top" o:gfxdata="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" filled="f" stroked="f">
+                    <v:shape id="Text Box 73" o:spid="_x0000_s1039" type="#_x0000_t202" style="position:absolute;left:5028;top:1857;width:381;height:297;visibility:visible;mso-wrap-style:square;v-text-anchor:top" o:gfxdata="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" filled="f" stroked="f">
                       <v:textbox inset="0,0,0,0">
                         <w:txbxContent>
                           <w:p>
@@ -2904,7 +2889,7 @@
                         </w:txbxContent>
                       </v:textbox>
                     </v:shape>
-                    <v:shape id="Text Box 74" o:spid="_x0000_s1040" type="#_x0000_t202" style="position:absolute;left:5029;top:2307;width:381;height:297;visibility:visible;mso-wrap-style:square;v-text-anchor:top" o:gfxdata="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" filled="f" stroked="f">
+                    <v:shape id="Text Box 74" o:spid="_x0000_s1040" type="#_x0000_t202" style="position:absolute;left:5029;top:2307;width:381;height:297;visibility:visible;mso-wrap-style:square;v-text-anchor:top" o:gfxdata="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" filled="f" stroked="f">
                       <v:textbox inset="0,0,0,0">
                         <w:txbxContent>
                           <w:p>
@@ -2918,7 +2903,7 @@
                         </w:txbxContent>
                       </v:textbox>
                     </v:shape>
-                    <v:shape id="Text Box 75" o:spid="_x0000_s1041" type="#_x0000_t202" style="position:absolute;left:5910;top:1857;width:381;height:297;visibility:visible;mso-wrap-style:square;v-text-anchor:top" o:gfxdata="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" filled="f" stroked="f">
+                    <v:shape id="Text Box 75" o:spid="_x0000_s1041" type="#_x0000_t202" style="position:absolute;left:5910;top:1857;width:381;height:297;visibility:visible;mso-wrap-style:square;v-text-anchor:top" o:gfxdata="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" filled="f" stroked="f">
                       <v:textbox inset="0,0,0,0">
                         <w:txbxContent>
                           <w:p>
@@ -2932,7 +2917,7 @@
                         </w:txbxContent>
                       </v:textbox>
                     </v:shape>
-                    <v:shape id="Text Box 76" o:spid="_x0000_s1042" type="#_x0000_t202" style="position:absolute;left:5450;top:2738;width:381;height:297;visibility:visible;mso-wrap-style:square;v-text-anchor:top" o:gfxdata="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" filled="f" stroked="f">
+                    <v:shape id="Text Box 76" o:spid="_x0000_s1042" type="#_x0000_t202" style="position:absolute;left:5450;top:2738;width:381;height:297;visibility:visible;mso-wrap-style:square;v-text-anchor:top" o:gfxdata="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" filled="f" stroked="f">
                       <v:textbox inset="0,0,0,0">
                         <w:txbxContent>
                           <w:p>
@@ -2943,7 +2928,7 @@
                         </w:txbxContent>
                       </v:textbox>
                     </v:shape>
-                    <v:shape id="Text Box 77" o:spid="_x0000_s1043" type="#_x0000_t202" style="position:absolute;left:5909;top:2300;width:381;height:297;visibility:visible;mso-wrap-style:square;v-text-anchor:top" o:gfxdata="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" filled="f" stroked="f">
+                    <v:shape id="Text Box 77" o:spid="_x0000_s1043" type="#_x0000_t202" style="position:absolute;left:5909;top:2300;width:381;height:297;visibility:visible;mso-wrap-style:square;v-text-anchor:top" o:gfxdata="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" filled="f" stroked="f">
                       <v:textbox inset="0,0,0,0">
                         <w:txbxContent>
                           <w:p>
@@ -2957,7 +2942,7 @@
                         </w:txbxContent>
                       </v:textbox>
                     </v:shape>
-                    <v:shape id="Text Box 78" o:spid="_x0000_s1044" type="#_x0000_t202" style="position:absolute;left:5910;top:2738;width:381;height:297;visibility:visible;mso-wrap-style:square;v-text-anchor:top" o:gfxdata="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" filled="f" stroked="f">
+                    <v:shape id="Text Box 78" o:spid="_x0000_s1044" type="#_x0000_t202" style="position:absolute;left:5910;top:2738;width:381;height:297;visibility:visible;mso-wrap-style:square;v-text-anchor:top" o:gfxdata="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" filled="f" stroked="f">
                       <v:textbox inset="0,0,0,0">
                         <w:txbxContent>
                           <w:p>
@@ -2971,7 +2956,7 @@
                         </w:txbxContent>
                       </v:textbox>
                     </v:shape>
-                    <v:shape id="Text Box 79" o:spid="_x0000_s1045" type="#_x0000_t202" style="position:absolute;left:5029;top:2738;width:381;height:297;visibility:visible;mso-wrap-style:square;v-text-anchor:top" o:gfxdata="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" filled="f" stroked="f">
+                    <v:shape id="Text Box 79" o:spid="_x0000_s1045" type="#_x0000_t202" style="position:absolute;left:5029;top:2738;width:381;height:297;visibility:visible;mso-wrap-style:square;v-text-anchor:top" o:gfxdata="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" filled="f" stroked="f">
                       <v:textbox inset="0,0,0,0">
                         <w:txbxContent>
                           <w:p>
@@ -2985,7 +2970,7 @@
                         </w:txbxContent>
                       </v:textbox>
                     </v:shape>
-                    <v:shape id="Text Box 80" o:spid="_x0000_s1046" type="#_x0000_t202" style="position:absolute;left:5450;top:1857;width:381;height:297;visibility:visible;mso-wrap-style:square;v-text-anchor:top" o:gfxdata="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" filled="f" stroked="f">
+                    <v:shape id="Text Box 80" o:spid="_x0000_s1046" type="#_x0000_t202" style="position:absolute;left:5450;top:1857;width:381;height:297;visibility:visible;mso-wrap-style:square;v-text-anchor:top" o:gfxdata="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" filled="f" stroked="f">
                       <v:textbox inset="0,0,0,0">
                         <w:txbxContent>
                           <w:p>
@@ -3010,7 +2995,7 @@
     </w:p>
     <w:p>
       <w:pPr>
-        <w:pStyle w:val="ListParagraph"/>
+        <w:pStyle w:val="a3"/>
         <w:numPr>
           <w:ilvl w:val="1"/>
           <w:numId w:val="1"/>
@@ -3028,7 +3013,7 @@
     </w:p>
     <w:p>
       <w:pPr>
-        <w:pStyle w:val="ListParagraph"/>
+        <w:pStyle w:val="a3"/>
         <w:ind w:left="1080"/>
         <w:rPr>
           <w:b/>
@@ -3086,7 +3071,7 @@
     <w:p/>
     <w:p>
       <w:pPr>
-        <w:pStyle w:val="ListParagraph"/>
+        <w:pStyle w:val="a3"/>
         <w:numPr>
           <w:ilvl w:val="0"/>
           <w:numId w:val="1"/>
@@ -3146,7 +3131,7 @@
     </w:p>
     <w:p>
       <w:pPr>
-        <w:pStyle w:val="ListParagraph"/>
+        <w:pStyle w:val="a3"/>
         <w:numPr>
           <w:ilvl w:val="1"/>
           <w:numId w:val="1"/>
@@ -3164,7 +3149,7 @@
     </w:p>
     <w:p>
       <w:pPr>
-        <w:pStyle w:val="ListParagraph"/>
+        <w:pStyle w:val="a3"/>
         <w:ind w:left="1080"/>
       </w:pPr>
       <w:r>
@@ -3217,13 +3202,13 @@
     </w:p>
     <w:p>
       <w:pPr>
-        <w:pStyle w:val="ListParagraph"/>
+        <w:pStyle w:val="a3"/>
         <w:ind w:left="1080"/>
       </w:pPr>
     </w:p>
     <w:p>
       <w:pPr>
-        <w:pStyle w:val="ListParagraph"/>
+        <w:pStyle w:val="a3"/>
         <w:numPr>
           <w:ilvl w:val="1"/>
           <w:numId w:val="1"/>
@@ -3254,7 +3239,7 @@
     </w:p>
     <w:p>
       <w:pPr>
-        <w:pStyle w:val="ListParagraph"/>
+        <w:pStyle w:val="a3"/>
         <w:ind w:left="1080"/>
       </w:pPr>
       <w:r>
@@ -3263,7 +3248,7 @@
     </w:p>
     <w:p>
       <w:pPr>
-        <w:pStyle w:val="ListParagraph"/>
+        <w:pStyle w:val="a3"/>
         <w:ind w:left="1080"/>
       </w:pPr>
       <w:r>
@@ -3272,7 +3257,7 @@
     </w:p>
     <w:p>
       <w:pPr>
-        <w:pStyle w:val="ListParagraph"/>
+        <w:pStyle w:val="a3"/>
         <w:ind w:left="1080"/>
       </w:pPr>
       <w:r>
@@ -3287,13 +3272,13 @@
     </w:p>
     <w:p>
       <w:pPr>
-        <w:pStyle w:val="ListParagraph"/>
+        <w:pStyle w:val="a3"/>
         <w:ind w:left="1080"/>
       </w:pPr>
     </w:p>
     <w:p>
       <w:pPr>
-        <w:pStyle w:val="ListParagraph"/>
+        <w:pStyle w:val="a3"/>
         <w:numPr>
           <w:ilvl w:val="1"/>
           <w:numId w:val="1"/>
@@ -3407,13 +3392,13 @@
     </w:p>
     <w:p>
       <w:pPr>
-        <w:pStyle w:val="ListParagraph"/>
+        <w:pStyle w:val="a3"/>
         <w:ind w:left="1080"/>
       </w:pPr>
     </w:p>
     <w:p>
       <w:pPr>
-        <w:pStyle w:val="ListParagraph"/>
+        <w:pStyle w:val="a3"/>
         <w:ind w:left="1080"/>
       </w:pPr>
       <w:r>
@@ -3422,7 +3407,7 @@
     </w:p>
     <w:p>
       <w:pPr>
-        <w:pStyle w:val="ListParagraph"/>
+        <w:pStyle w:val="a3"/>
         <w:ind w:left="1440"/>
       </w:pPr>
       <w:r>
@@ -3431,7 +3416,7 @@
     </w:p>
     <w:p>
       <w:pPr>
-        <w:pStyle w:val="ListParagraph"/>
+        <w:pStyle w:val="a3"/>
         <w:ind w:left="1440"/>
       </w:pPr>
       <w:r>
@@ -3440,7 +3425,7 @@
     </w:p>
     <w:p>
       <w:pPr>
-        <w:pStyle w:val="ListParagraph"/>
+        <w:pStyle w:val="a3"/>
         <w:ind w:left="1440"/>
       </w:pPr>
       <w:r>
@@ -3450,7 +3435,7 @@
     </w:p>
     <w:p>
       <w:pPr>
-        <w:pStyle w:val="ListParagraph"/>
+        <w:pStyle w:val="a3"/>
         <w:ind w:left="1440"/>
       </w:pPr>
       <w:r>
@@ -3469,7 +3454,7 @@
     </w:p>
     <w:p>
       <w:pPr>
-        <w:pStyle w:val="ListParagraph"/>
+        <w:pStyle w:val="a3"/>
         <w:ind w:left="1440"/>
       </w:pPr>
       <w:r>
@@ -3479,7 +3464,7 @@
     </w:p>
     <w:p>
       <w:pPr>
-        <w:pStyle w:val="ListParagraph"/>
+        <w:pStyle w:val="a3"/>
         <w:ind w:left="1440"/>
       </w:pPr>
       <w:r>
@@ -3492,7 +3477,7 @@
     </w:p>
     <w:p>
       <w:pPr>
-        <w:pStyle w:val="ListParagraph"/>
+        <w:pStyle w:val="a3"/>
         <w:ind w:left="1440"/>
       </w:pPr>
       <w:r>
@@ -3502,7 +3487,7 @@
     </w:p>
     <w:p>
       <w:pPr>
-        <w:pStyle w:val="ListParagraph"/>
+        <w:pStyle w:val="a3"/>
         <w:ind w:left="1440"/>
       </w:pPr>
       <w:r>
@@ -3512,7 +3497,7 @@
     </w:p>
     <w:p>
       <w:pPr>
-        <w:pStyle w:val="ListParagraph"/>
+        <w:pStyle w:val="a3"/>
         <w:ind w:left="1440"/>
       </w:pPr>
       <w:r>
@@ -3524,7 +3509,7 @@
     </w:p>
     <w:p>
       <w:pPr>
-        <w:pStyle w:val="ListParagraph"/>
+        <w:pStyle w:val="a3"/>
         <w:ind w:left="1440"/>
       </w:pPr>
       <w:r>
@@ -3542,7 +3527,7 @@
     <w:p/>
     <w:p>
       <w:pPr>
-        <w:pStyle w:val="ListParagraph"/>
+        <w:pStyle w:val="a3"/>
         <w:ind w:left="360"/>
       </w:pPr>
     </w:p>
@@ -3622,7 +3607,7 @@
     </w:p>
     <w:p>
       <w:pPr>
-        <w:pStyle w:val="ListParagraph"/>
+        <w:pStyle w:val="a3"/>
         <w:ind w:left="360"/>
       </w:pPr>
       <w:r>
@@ -3685,13 +3670,13 @@
     </w:p>
     <w:p>
       <w:pPr>
-        <w:pStyle w:val="ListParagraph"/>
+        <w:pStyle w:val="a3"/>
         <w:ind w:left="360"/>
       </w:pPr>
     </w:p>
     <w:p>
       <w:pPr>
-        <w:pStyle w:val="ListParagraph"/>
+        <w:pStyle w:val="a3"/>
         <w:ind w:left="360"/>
       </w:pPr>
     </w:p>
@@ -3743,7 +3728,7 @@
             <v:path o:extrusionok="f" gradientshapeok="t" o:connecttype="rect"/>
             <o:lock v:ext="edit" aspectratio="t"/>
           </v:shapetype>
-          <v:shape id="_x0000_i1025" type="#_x0000_t75" style="width:468pt;height:623.8pt">
+          <v:shape id="_x0000_i1025" type="#_x0000_t75" style="width:468pt;height:624pt">
             <v:imagedata r:id="rId14" o:title="4_a"/>
           </v:shape>
         </w:pict>
@@ -3823,19 +3808,19 @@
     </w:p>
     <w:p>
       <w:pPr>
-        <w:pStyle w:val="ListParagraph"/>
+        <w:pStyle w:val="a3"/>
         <w:ind w:left="360"/>
       </w:pPr>
     </w:p>
     <w:p>
       <w:pPr>
-        <w:pStyle w:val="ListParagraph"/>
+        <w:pStyle w:val="a3"/>
         <w:ind w:left="360"/>
       </w:pPr>
     </w:p>
     <w:p>
       <w:pPr>
-        <w:pStyle w:val="ListParagraph"/>
+        <w:pStyle w:val="a3"/>
         <w:numPr>
           <w:ilvl w:val="0"/>
           <w:numId w:val="3"/>
@@ -3847,7 +3832,7 @@
     </w:p>
     <w:p>
       <w:pPr>
-        <w:pStyle w:val="ListParagraph"/>
+        <w:pStyle w:val="a3"/>
         <w:ind w:left="360"/>
       </w:pPr>
       <w:r>
@@ -3862,13 +3847,13 @@
     </w:p>
     <w:p>
       <w:pPr>
-        <w:pStyle w:val="ListParagraph"/>
+        <w:pStyle w:val="a3"/>
         <w:ind w:left="360"/>
       </w:pPr>
     </w:p>
     <w:p>
       <w:pPr>
-        <w:pStyle w:val="ListParagraph"/>
+        <w:pStyle w:val="a3"/>
         <w:numPr>
           <w:ilvl w:val="1"/>
           <w:numId w:val="3"/>
@@ -3886,7 +3871,7 @@
     </w:p>
     <w:p>
       <w:pPr>
-        <w:pStyle w:val="ListParagraph"/>
+        <w:pStyle w:val="a3"/>
         <w:ind w:left="1080"/>
       </w:pPr>
       <w:r>
@@ -3895,13 +3880,13 @@
     </w:p>
     <w:p>
       <w:pPr>
-        <w:pStyle w:val="ListParagraph"/>
+        <w:pStyle w:val="a3"/>
         <w:ind w:left="1080"/>
       </w:pPr>
     </w:p>
     <w:p>
       <w:pPr>
-        <w:pStyle w:val="ListParagraph"/>
+        <w:pStyle w:val="a3"/>
         <w:numPr>
           <w:ilvl w:val="1"/>
           <w:numId w:val="3"/>
@@ -3919,7 +3904,7 @@
     </w:p>
     <w:p>
       <w:pPr>
-        <w:pStyle w:val="ListParagraph"/>
+        <w:pStyle w:val="a3"/>
         <w:ind w:left="1080"/>
       </w:pPr>
       <w:r>
@@ -3928,13 +3913,13 @@
     </w:p>
     <w:p>
       <w:pPr>
-        <w:pStyle w:val="ListParagraph"/>
+        <w:pStyle w:val="a3"/>
         <w:ind w:left="1080"/>
       </w:pPr>
     </w:p>
     <w:p>
       <w:pPr>
-        <w:pStyle w:val="ListParagraph"/>
+        <w:pStyle w:val="a3"/>
         <w:numPr>
           <w:ilvl w:val="1"/>
           <w:numId w:val="3"/>
@@ -3952,7 +3937,7 @@
     </w:p>
     <w:p>
       <w:pPr>
-        <w:pStyle w:val="ListParagraph"/>
+        <w:pStyle w:val="a3"/>
         <w:ind w:left="1080"/>
       </w:pPr>
       <w:r>
@@ -3970,7 +3955,7 @@
     </w:p>
     <w:p>
       <w:pPr>
-        <w:pStyle w:val="ListParagraph"/>
+        <w:pStyle w:val="a3"/>
         <w:ind w:left="1080"/>
       </w:pPr>
       <w:r>
@@ -3979,7 +3964,7 @@
     </w:p>
     <w:p>
       <w:pPr>
-        <w:pStyle w:val="ListParagraph"/>
+        <w:pStyle w:val="a3"/>
         <w:numPr>
           <w:ilvl w:val="1"/>
           <w:numId w:val="3"/>
@@ -3997,7 +3982,7 @@
     </w:p>
     <w:p>
       <w:pPr>
-        <w:pStyle w:val="ListParagraph"/>
+        <w:pStyle w:val="a3"/>
         <w:ind w:left="1080"/>
       </w:pPr>
       <w:r>
@@ -4006,13 +3991,13 @@
     </w:p>
     <w:p>
       <w:pPr>
-        <w:pStyle w:val="ListParagraph"/>
+        <w:pStyle w:val="a3"/>
         <w:ind w:left="1080"/>
       </w:pPr>
     </w:p>
     <w:p>
       <w:pPr>
-        <w:pStyle w:val="ListParagraph"/>
+        <w:pStyle w:val="a3"/>
         <w:numPr>
           <w:ilvl w:val="1"/>
           <w:numId w:val="3"/>
@@ -4030,7 +4015,7 @@
     </w:p>
     <w:p>
       <w:pPr>
-        <w:pStyle w:val="ListParagraph"/>
+        <w:pStyle w:val="a3"/>
         <w:ind w:left="1080"/>
       </w:pPr>
       <w:r>
@@ -4039,18 +4024,18 @@
     </w:p>
     <w:p>
       <w:pPr>
-        <w:pStyle w:val="ListParagraph"/>
-      </w:pPr>
-    </w:p>
-    <w:p>
-      <w:pPr>
-        <w:pStyle w:val="ListParagraph"/>
+        <w:pStyle w:val="a3"/>
+      </w:pPr>
+    </w:p>
+    <w:p>
+      <w:pPr>
+        <w:pStyle w:val="a3"/>
         <w:ind w:left="1080"/>
       </w:pPr>
     </w:p>
     <w:p>
       <w:pPr>
-        <w:pStyle w:val="ListParagraph"/>
+        <w:pStyle w:val="a3"/>
         <w:numPr>
           <w:ilvl w:val="1"/>
           <w:numId w:val="3"/>
@@ -4068,7 +4053,7 @@
     </w:p>
     <w:p>
       <w:pPr>
-        <w:pStyle w:val="ListParagraph"/>
+        <w:pStyle w:val="a3"/>
         <w:ind w:left="1080"/>
       </w:pPr>
       <w:r>
@@ -4083,13 +4068,13 @@
     </w:p>
     <w:p>
       <w:pPr>
-        <w:pStyle w:val="ListParagraph"/>
+        <w:pStyle w:val="a3"/>
         <w:ind w:left="1080"/>
       </w:pPr>
     </w:p>
     <w:p>
       <w:pPr>
-        <w:pStyle w:val="ListParagraph"/>
+        <w:pStyle w:val="a3"/>
         <w:numPr>
           <w:ilvl w:val="1"/>
           <w:numId w:val="3"/>
@@ -4107,7 +4092,7 @@
     </w:p>
     <w:p>
       <w:pPr>
-        <w:pStyle w:val="ListParagraph"/>
+        <w:pStyle w:val="a3"/>
         <w:ind w:left="1080"/>
       </w:pPr>
       <w:r>
@@ -4119,7 +4104,7 @@
     </w:p>
     <w:p>
       <w:pPr>
-        <w:pStyle w:val="ListParagraph"/>
+        <w:pStyle w:val="a3"/>
         <w:ind w:left="1080"/>
         <w:rPr>
           <w:b/>
@@ -4128,7 +4113,7 @@
     </w:p>
     <w:p>
       <w:pPr>
-        <w:pStyle w:val="ListParagraph"/>
+        <w:pStyle w:val="a3"/>
         <w:ind w:left="360"/>
       </w:pPr>
     </w:p>
@@ -4145,7 +4130,7 @@
 </file>
 
 <file path=word/endnotes.xml><?xml version="1.0" encoding="utf-8"?>
-<w:endnotes xmlns:wpc="http://schemas.microsoft.com/office/word/2010/wordprocessingCanvas" xmlns:mc="http://schemas.openxmlformats.org/markup-compatibility/2006" xmlns:o="urn:schemas-microsoft-com:office:office" xmlns:r="http://schemas.openxmlformats.org/officeDocument/2006/relationships" xmlns:m="http://schemas.openxmlformats.org/officeDocument/2006/math" xmlns:v="urn:schemas-microsoft-com:vml" xmlns:wp14="http://schemas.microsoft.com/office/word/2010/wordprocessingDrawing" xmlns:wp="http://schemas.openxmlformats.org/drawingml/2006/wordprocessingDrawing" xmlns:w10="urn:schemas-microsoft-com:office:word" xmlns:w="http://schemas.openxmlformats.org/wordprocessingml/2006/main" xmlns:w14="http://schemas.microsoft.com/office/word/2010/wordml" xmlns:w15="http://schemas.microsoft.com/office/word/2012/wordml" xmlns:wpg="http://schemas.microsoft.com/office/word/2010/wordprocessingGroup" xmlns:wpi="http://schemas.microsoft.com/office/word/2010/wordprocessingInk" xmlns:wne="http://schemas.microsoft.com/office/word/2006/wordml" xmlns:wps="http://schemas.microsoft.com/office/word/2010/wordprocessingShape" mc:Ignorable="w14 w15 wp14">
+<w:endnotes xmlns:wpc="http://schemas.microsoft.com/office/word/2010/wordprocessingCanvas" xmlns:cx="http://schemas.microsoft.com/office/drawing/2014/chartex" xmlns:cx1="http://schemas.microsoft.com/office/drawing/2015/9/8/chartex" xmlns:cx2="http://schemas.microsoft.com/office/drawing/2015/10/21/chartex" xmlns:mc="http://schemas.openxmlformats.org/markup-compatibility/2006" xmlns:o="urn:schemas-microsoft-com:office:office" xmlns:r="http://schemas.openxmlformats.org/officeDocument/2006/relationships" xmlns:m="http://schemas.openxmlformats.org/officeDocument/2006/math" xmlns:v="urn:schemas-microsoft-com:vml" xmlns:wp14="http://schemas.microsoft.com/office/word/2010/wordprocessingDrawing" xmlns:wp="http://schemas.openxmlformats.org/drawingml/2006/wordprocessingDrawing" xmlns:w10="urn:schemas-microsoft-com:office:word" xmlns:w="http://schemas.openxmlformats.org/wordprocessingml/2006/main" xmlns:w14="http://schemas.microsoft.com/office/word/2010/wordml" xmlns:w15="http://schemas.microsoft.com/office/word/2012/wordml" xmlns:w16se="http://schemas.microsoft.com/office/word/2015/wordml/symex" xmlns:wpg="http://schemas.microsoft.com/office/word/2010/wordprocessingGroup" xmlns:wpi="http://schemas.microsoft.com/office/word/2010/wordprocessingInk" xmlns:wne="http://schemas.microsoft.com/office/word/2006/wordml" xmlns:wps="http://schemas.microsoft.com/office/word/2010/wordprocessingShape" mc:Ignorable="w14 w15 w16se wp14">
   <w:endnote w:type="separator" w:id="-1">
     <w:p>
       <w:pPr>
@@ -4170,37 +4155,37 @@
 </file>
 
 <file path=word/footer1.xml><?xml version="1.0" encoding="utf-8"?>
-<w:ftr xmlns:wpc="http://schemas.microsoft.com/office/word/2010/wordprocessingCanvas" xmlns:mc="http://schemas.openxmlformats.org/markup-compatibility/2006" xmlns:o="urn:schemas-microsoft-com:office:office" xmlns:r="http://schemas.openxmlformats.org/officeDocument/2006/relationships" xmlns:m="http://schemas.openxmlformats.org/officeDocument/2006/math" xmlns:v="urn:schemas-microsoft-com:vml" xmlns:wp14="http://schemas.microsoft.com/office/word/2010/wordprocessingDrawing" xmlns:wp="http://schemas.openxmlformats.org/drawingml/2006/wordprocessingDrawing" xmlns:w10="urn:schemas-microsoft-com:office:word" xmlns:w="http://schemas.openxmlformats.org/wordprocessingml/2006/main" xmlns:w14="http://schemas.microsoft.com/office/word/2010/wordml" xmlns:w15="http://schemas.microsoft.com/office/word/2012/wordml" xmlns:wpg="http://schemas.microsoft.com/office/word/2010/wordprocessingGroup" xmlns:wpi="http://schemas.microsoft.com/office/word/2010/wordprocessingInk" xmlns:wne="http://schemas.microsoft.com/office/word/2006/wordml" xmlns:wps="http://schemas.microsoft.com/office/word/2010/wordprocessingShape" mc:Ignorable="w14 w15 wp14">
+<w:ftr xmlns:wpc="http://schemas.microsoft.com/office/word/2010/wordprocessingCanvas" xmlns:cx="http://schemas.microsoft.com/office/drawing/2014/chartex" xmlns:cx1="http://schemas.microsoft.com/office/drawing/2015/9/8/chartex" xmlns:cx2="http://schemas.microsoft.com/office/drawing/2015/10/21/chartex" xmlns:mc="http://schemas.openxmlformats.org/markup-compatibility/2006" xmlns:o="urn:schemas-microsoft-com:office:office" xmlns:r="http://schemas.openxmlformats.org/officeDocument/2006/relationships" xmlns:m="http://schemas.openxmlformats.org/officeDocument/2006/math" xmlns:v="urn:schemas-microsoft-com:vml" xmlns:wp14="http://schemas.microsoft.com/office/word/2010/wordprocessingDrawing" xmlns:wp="http://schemas.openxmlformats.org/drawingml/2006/wordprocessingDrawing" xmlns:w10="urn:schemas-microsoft-com:office:word" xmlns:w="http://schemas.openxmlformats.org/wordprocessingml/2006/main" xmlns:w14="http://schemas.microsoft.com/office/word/2010/wordml" xmlns:w15="http://schemas.microsoft.com/office/word/2012/wordml" xmlns:w16se="http://schemas.microsoft.com/office/word/2015/wordml/symex" xmlns:wpg="http://schemas.microsoft.com/office/word/2010/wordprocessingGroup" xmlns:wpi="http://schemas.microsoft.com/office/word/2010/wordprocessingInk" xmlns:wne="http://schemas.microsoft.com/office/word/2006/wordml" xmlns:wps="http://schemas.microsoft.com/office/word/2010/wordprocessingShape" mc:Ignorable="w14 w15 w16se wp14">
   <w:p>
     <w:pPr>
-      <w:pStyle w:val="Footer"/>
+      <w:pStyle w:val="a8"/>
       <w:framePr w:wrap="around" w:vAnchor="text" w:hAnchor="margin" w:xAlign="right" w:y="1"/>
       <w:rPr>
-        <w:rStyle w:val="PageNumber"/>
+        <w:rStyle w:val="aa"/>
       </w:rPr>
     </w:pPr>
     <w:r>
       <w:rPr>
-        <w:rStyle w:val="PageNumber"/>
+        <w:rStyle w:val="aa"/>
       </w:rPr>
       <w:fldChar w:fldCharType="begin"/>
     </w:r>
     <w:r>
       <w:rPr>
-        <w:rStyle w:val="PageNumber"/>
+        <w:rStyle w:val="aa"/>
       </w:rPr>
       <w:instrText xml:space="preserve">PAGE  </w:instrText>
     </w:r>
     <w:r>
       <w:rPr>
-        <w:rStyle w:val="PageNumber"/>
+        <w:rStyle w:val="aa"/>
       </w:rPr>
       <w:fldChar w:fldCharType="end"/>
     </w:r>
   </w:p>
   <w:p>
     <w:pPr>
-      <w:pStyle w:val="Footer"/>
+      <w:pStyle w:val="a8"/>
       <w:ind w:right="360"/>
     </w:pPr>
   </w:p>
@@ -4208,50 +4193,50 @@
 </file>
 
 <file path=word/footer2.xml><?xml version="1.0" encoding="utf-8"?>
-<w:ftr xmlns:wpc="http://schemas.microsoft.com/office/word/2010/wordprocessingCanvas" xmlns:mc="http://schemas.openxmlformats.org/markup-compatibility/2006" xmlns:o="urn:schemas-microsoft-com:office:office" xmlns:r="http://schemas.openxmlformats.org/officeDocument/2006/relationships" xmlns:m="http://schemas.openxmlformats.org/officeDocument/2006/math" xmlns:v="urn:schemas-microsoft-com:vml" xmlns:wp14="http://schemas.microsoft.com/office/word/2010/wordprocessingDrawing" xmlns:wp="http://schemas.openxmlformats.org/drawingml/2006/wordprocessingDrawing" xmlns:w10="urn:schemas-microsoft-com:office:word" xmlns:w="http://schemas.openxmlformats.org/wordprocessingml/2006/main" xmlns:w14="http://schemas.microsoft.com/office/word/2010/wordml" xmlns:w15="http://schemas.microsoft.com/office/word/2012/wordml" xmlns:wpg="http://schemas.microsoft.com/office/word/2010/wordprocessingGroup" xmlns:wpi="http://schemas.microsoft.com/office/word/2010/wordprocessingInk" xmlns:wne="http://schemas.microsoft.com/office/word/2006/wordml" xmlns:wps="http://schemas.microsoft.com/office/word/2010/wordprocessingShape" mc:Ignorable="w14 w15 wp14">
+<w:ftr xmlns:wpc="http://schemas.microsoft.com/office/word/2010/wordprocessingCanvas" xmlns:cx="http://schemas.microsoft.com/office/drawing/2014/chartex" xmlns:cx1="http://schemas.microsoft.com/office/drawing/2015/9/8/chartex" xmlns:cx2="http://schemas.microsoft.com/office/drawing/2015/10/21/chartex" xmlns:mc="http://schemas.openxmlformats.org/markup-compatibility/2006" xmlns:o="urn:schemas-microsoft-com:office:office" xmlns:r="http://schemas.openxmlformats.org/officeDocument/2006/relationships" xmlns:m="http://schemas.openxmlformats.org/officeDocument/2006/math" xmlns:v="urn:schemas-microsoft-com:vml" xmlns:wp14="http://schemas.microsoft.com/office/word/2010/wordprocessingDrawing" xmlns:wp="http://schemas.openxmlformats.org/drawingml/2006/wordprocessingDrawing" xmlns:w10="urn:schemas-microsoft-com:office:word" xmlns:w="http://schemas.openxmlformats.org/wordprocessingml/2006/main" xmlns:w14="http://schemas.microsoft.com/office/word/2010/wordml" xmlns:w15="http://schemas.microsoft.com/office/word/2012/wordml" xmlns:w16se="http://schemas.microsoft.com/office/word/2015/wordml/symex" xmlns:wpg="http://schemas.microsoft.com/office/word/2010/wordprocessingGroup" xmlns:wpi="http://schemas.microsoft.com/office/word/2010/wordprocessingInk" xmlns:wne="http://schemas.microsoft.com/office/word/2006/wordml" xmlns:wps="http://schemas.microsoft.com/office/word/2010/wordprocessingShape" mc:Ignorable="w14 w15 w16se wp14">
   <w:p>
     <w:pPr>
-      <w:pStyle w:val="Footer"/>
+      <w:pStyle w:val="a8"/>
       <w:framePr w:wrap="around" w:vAnchor="text" w:hAnchor="margin" w:xAlign="right" w:y="1"/>
       <w:rPr>
-        <w:rStyle w:val="PageNumber"/>
+        <w:rStyle w:val="aa"/>
       </w:rPr>
     </w:pPr>
     <w:r>
       <w:rPr>
-        <w:rStyle w:val="PageNumber"/>
+        <w:rStyle w:val="aa"/>
       </w:rPr>
       <w:fldChar w:fldCharType="begin"/>
     </w:r>
     <w:r>
       <w:rPr>
-        <w:rStyle w:val="PageNumber"/>
+        <w:rStyle w:val="aa"/>
       </w:rPr>
       <w:instrText xml:space="preserve">PAGE  </w:instrText>
     </w:r>
     <w:r>
       <w:rPr>
-        <w:rStyle w:val="PageNumber"/>
+        <w:rStyle w:val="aa"/>
       </w:rPr>
       <w:fldChar w:fldCharType="separate"/>
     </w:r>
     <w:r>
       <w:rPr>
-        <w:rStyle w:val="PageNumber"/>
+        <w:rStyle w:val="aa"/>
         <w:noProof/>
       </w:rPr>
       <w:t>1</w:t>
     </w:r>
     <w:r>
       <w:rPr>
-        <w:rStyle w:val="PageNumber"/>
+        <w:rStyle w:val="aa"/>
       </w:rPr>
       <w:fldChar w:fldCharType="end"/>
     </w:r>
   </w:p>
   <w:p>
     <w:pPr>
-      <w:pStyle w:val="Footer"/>
+      <w:pStyle w:val="a8"/>
       <w:ind w:right="360"/>
     </w:pPr>
   </w:p>
@@ -4259,7 +4244,7 @@
 </file>
 
 <file path=word/footnotes.xml><?xml version="1.0" encoding="utf-8"?>
-<w:footnotes xmlns:wpc="http://schemas.microsoft.com/office/word/2010/wordprocessingCanvas" xmlns:mc="http://schemas.openxmlformats.org/markup-compatibility/2006" xmlns:o="urn:schemas-microsoft-com:office:office" xmlns:r="http://schemas.openxmlformats.org/officeDocument/2006/relationships" xmlns:m="http://schemas.openxmlformats.org/officeDocument/2006/math" xmlns:v="urn:schemas-microsoft-com:vml" xmlns:wp14="http://schemas.microsoft.com/office/word/2010/wordprocessingDrawing" xmlns:wp="http://schemas.openxmlformats.org/drawingml/2006/wordprocessingDrawing" xmlns:w10="urn:schemas-microsoft-com:office:word" xmlns:w="http://schemas.openxmlformats.org/wordprocessingml/2006/main" xmlns:w14="http://schemas.microsoft.com/office/word/2010/wordml" xmlns:w15="http://schemas.microsoft.com/office/word/2012/wordml" xmlns:wpg="http://schemas.microsoft.com/office/word/2010/wordprocessingGroup" xmlns:wpi="http://schemas.microsoft.com/office/word/2010/wordprocessingInk" xmlns:wne="http://schemas.microsoft.com/office/word/2006/wordml" xmlns:wps="http://schemas.microsoft.com/office/word/2010/wordprocessingShape" mc:Ignorable="w14 w15 wp14">
+<w:footnotes xmlns:wpc="http://schemas.microsoft.com/office/word/2010/wordprocessingCanvas" xmlns:cx="http://schemas.microsoft.com/office/drawing/2014/chartex" xmlns:cx1="http://schemas.microsoft.com/office/drawing/2015/9/8/chartex" xmlns:cx2="http://schemas.microsoft.com/office/drawing/2015/10/21/chartex" xmlns:mc="http://schemas.openxmlformats.org/markup-compatibility/2006" xmlns:o="urn:schemas-microsoft-com:office:office" xmlns:r="http://schemas.openxmlformats.org/officeDocument/2006/relationships" xmlns:m="http://schemas.openxmlformats.org/officeDocument/2006/math" xmlns:v="urn:schemas-microsoft-com:vml" xmlns:wp14="http://schemas.microsoft.com/office/word/2010/wordprocessingDrawing" xmlns:wp="http://schemas.openxmlformats.org/drawingml/2006/wordprocessingDrawing" xmlns:w10="urn:schemas-microsoft-com:office:word" xmlns:w="http://schemas.openxmlformats.org/wordprocessingml/2006/main" xmlns:w14="http://schemas.microsoft.com/office/word/2010/wordml" xmlns:w15="http://schemas.microsoft.com/office/word/2012/wordml" xmlns:w16se="http://schemas.microsoft.com/office/word/2015/wordml/symex" xmlns:wpg="http://schemas.microsoft.com/office/word/2010/wordprocessingGroup" xmlns:wpi="http://schemas.microsoft.com/office/word/2010/wordprocessingInk" xmlns:wne="http://schemas.microsoft.com/office/word/2006/wordml" xmlns:wps="http://schemas.microsoft.com/office/word/2010/wordprocessingShape" mc:Ignorable="w14 w15 w16se wp14">
   <w:footnote w:type="separator" w:id="-1">
     <w:p>
       <w:pPr>
@@ -4284,7 +4269,7 @@
 </file>
 
 <file path=word/numbering.xml><?xml version="1.0" encoding="utf-8"?>
-<w:numbering xmlns:wpc="http://schemas.microsoft.com/office/word/2010/wordprocessingCanvas" xmlns:mc="http://schemas.openxmlformats.org/markup-compatibility/2006" xmlns:o="urn:schemas-microsoft-com:office:office" xmlns:r="http://schemas.openxmlformats.org/officeDocument/2006/relationships" xmlns:m="http://schemas.openxmlformats.org/officeDocument/2006/math" xmlns:v="urn:schemas-microsoft-com:vml" xmlns:wp14="http://schemas.microsoft.com/office/word/2010/wordprocessingDrawing" xmlns:wp="http://schemas.openxmlformats.org/drawingml/2006/wordprocessingDrawing" xmlns:w10="urn:schemas-microsoft-com:office:word" xmlns:w="http://schemas.openxmlformats.org/wordprocessingml/2006/main" xmlns:w14="http://schemas.microsoft.com/office/word/2010/wordml" xmlns:w15="http://schemas.microsoft.com/office/word/2012/wordml" xmlns:wpg="http://schemas.microsoft.com/office/word/2010/wordprocessingGroup" xmlns:wpi="http://schemas.microsoft.com/office/word/2010/wordprocessingInk" xmlns:wne="http://schemas.microsoft.com/office/word/2006/wordml" xmlns:wps="http://schemas.microsoft.com/office/word/2010/wordprocessingShape" mc:Ignorable="w14 w15 wp14">
+<w:numbering xmlns:wpc="http://schemas.microsoft.com/office/word/2010/wordprocessingCanvas" xmlns:cx="http://schemas.microsoft.com/office/drawing/2014/chartex" xmlns:cx1="http://schemas.microsoft.com/office/drawing/2015/9/8/chartex" xmlns:cx2="http://schemas.microsoft.com/office/drawing/2015/10/21/chartex" xmlns:mc="http://schemas.openxmlformats.org/markup-compatibility/2006" xmlns:o="urn:schemas-microsoft-com:office:office" xmlns:r="http://schemas.openxmlformats.org/officeDocument/2006/relationships" xmlns:m="http://schemas.openxmlformats.org/officeDocument/2006/math" xmlns:v="urn:schemas-microsoft-com:vml" xmlns:wp14="http://schemas.microsoft.com/office/word/2010/wordprocessingDrawing" xmlns:wp="http://schemas.openxmlformats.org/drawingml/2006/wordprocessingDrawing" xmlns:w10="urn:schemas-microsoft-com:office:word" xmlns:w="http://schemas.openxmlformats.org/wordprocessingml/2006/main" xmlns:w14="http://schemas.microsoft.com/office/word/2010/wordml" xmlns:w15="http://schemas.microsoft.com/office/word/2012/wordml" xmlns:w16se="http://schemas.microsoft.com/office/word/2015/wordml/symex" xmlns:wpg="http://schemas.microsoft.com/office/word/2010/wordprocessingGroup" xmlns:wpi="http://schemas.microsoft.com/office/word/2010/wordprocessingInk" xmlns:wne="http://schemas.microsoft.com/office/word/2006/wordml" xmlns:wps="http://schemas.microsoft.com/office/word/2010/wordprocessingShape" mc:Ignorable="w14 w15 w16se wp14">
   <w:abstractNum w:abstractNumId="0" w15:restartNumberingAfterBreak="0">
     <w:nsid w:val="00766912"/>
     <w:multiLevelType w:val="hybridMultilevel"/>
@@ -4769,7 +4754,7 @@
 </file>
 
 <file path=word/styles.xml><?xml version="1.0" encoding="utf-8"?>
-<w:styles xmlns:mc="http://schemas.openxmlformats.org/markup-compatibility/2006" xmlns:r="http://schemas.openxmlformats.org/officeDocument/2006/relationships" xmlns:w="http://schemas.openxmlformats.org/wordprocessingml/2006/main" xmlns:w14="http://schemas.microsoft.com/office/word/2010/wordml" xmlns:w15="http://schemas.microsoft.com/office/word/2012/wordml" mc:Ignorable="w14 w15">
+<w:styles xmlns:mc="http://schemas.openxmlformats.org/markup-compatibility/2006" xmlns:r="http://schemas.openxmlformats.org/officeDocument/2006/relationships" xmlns:w="http://schemas.openxmlformats.org/wordprocessingml/2006/main" xmlns:w14="http://schemas.microsoft.com/office/word/2010/wordml" xmlns:w15="http://schemas.microsoft.com/office/word/2012/wordml" xmlns:w16se="http://schemas.microsoft.com/office/word/2015/wordml/symex" mc:Ignorable="w14 w15 w16se">
   <w:docDefaults>
     <w:rPrDefault>
       <w:rPr>
@@ -4785,7 +4770,7 @@
       </w:pPr>
     </w:pPrDefault>
   </w:docDefaults>
-  <w:latentStyles w:defLockedState="0" w:defUIPriority="99" w:defSemiHidden="0" w:defUnhideWhenUsed="0" w:defQFormat="0" w:count="371">
+  <w:latentStyles w:defLockedState="0" w:defUIPriority="99" w:defSemiHidden="0" w:defUnhideWhenUsed="0" w:defQFormat="0" w:count="373">
     <w:lsdException w:name="Normal" w:uiPriority="0" w:qFormat="1"/>
     <w:lsdException w:name="heading 1" w:uiPriority="9" w:qFormat="1"/>
     <w:lsdException w:name="heading 2" w:semiHidden="1" w:uiPriority="9" w:unhideWhenUsed="1" w:qFormat="1"/>
@@ -5157,8 +5142,10 @@
     <w:lsdException w:name="List Table 5 Dark Accent 6" w:uiPriority="50"/>
     <w:lsdException w:name="List Table 6 Colorful Accent 6" w:uiPriority="51"/>
     <w:lsdException w:name="List Table 7 Colorful Accent 6" w:uiPriority="52"/>
+    <w:lsdException w:name="Mention" w:semiHidden="1" w:unhideWhenUsed="1"/>
+    <w:lsdException w:name="Smart Hyperlink" w:semiHidden="1" w:unhideWhenUsed="1"/>
   </w:latentStyles>
-  <w:style w:type="paragraph" w:default="1" w:styleId="Normal">
+  <w:style w:type="paragraph" w:default="1" w:styleId="a">
     <w:name w:val="Normal"/>
     <w:qFormat/>
     <w:rsid w:val="000C2C1C"/>
@@ -5171,13 +5158,13 @@
       <w:sz w:val="24"/>
     </w:rPr>
   </w:style>
-  <w:style w:type="character" w:default="1" w:styleId="DefaultParagraphFont">
+  <w:style w:type="character" w:default="1" w:styleId="a0">
     <w:name w:val="Default Paragraph Font"/>
     <w:uiPriority w:val="1"/>
     <w:semiHidden/>
     <w:unhideWhenUsed/>
   </w:style>
-  <w:style w:type="table" w:default="1" w:styleId="TableNormal">
+  <w:style w:type="table" w:default="1" w:styleId="a1">
     <w:name w:val="Normal Table"/>
     <w:uiPriority w:val="99"/>
     <w:semiHidden/>
@@ -5192,15 +5179,15 @@
       </w:tblCellMar>
     </w:tblPr>
   </w:style>
-  <w:style w:type="numbering" w:default="1" w:styleId="NoList">
+  <w:style w:type="numbering" w:default="1" w:styleId="a2">
     <w:name w:val="No List"/>
     <w:uiPriority w:val="99"/>
     <w:semiHidden/>
     <w:unhideWhenUsed/>
   </w:style>
-  <w:style w:type="paragraph" w:styleId="ListParagraph">
+  <w:style w:type="paragraph" w:styleId="a3">
     <w:name w:val="List Paragraph"/>
-    <w:basedOn w:val="Normal"/>
+    <w:basedOn w:val="a"/>
     <w:uiPriority w:val="34"/>
     <w:qFormat/>
     <w:rsid w:val="000C2C1C"/>
@@ -5209,9 +5196,9 @@
       <w:contextualSpacing/>
     </w:pPr>
   </w:style>
-  <w:style w:type="character" w:styleId="Hyperlink">
+  <w:style w:type="character" w:styleId="a4">
     <w:name w:val="Hyperlink"/>
-    <w:basedOn w:val="DefaultParagraphFont"/>
+    <w:basedOn w:val="a0"/>
     <w:uiPriority w:val="99"/>
     <w:unhideWhenUsed/>
     <w:rsid w:val="00AF3056"/>
@@ -5220,9 +5207,9 @@
       <w:u w:val="single"/>
     </w:rPr>
   </w:style>
-  <w:style w:type="character" w:styleId="FollowedHyperlink">
+  <w:style w:type="character" w:styleId="a5">
     <w:name w:val="FollowedHyperlink"/>
-    <w:basedOn w:val="DefaultParagraphFont"/>
+    <w:basedOn w:val="a0"/>
     <w:uiPriority w:val="99"/>
     <w:semiHidden/>
     <w:unhideWhenUsed/>
@@ -5232,10 +5219,10 @@
       <w:u w:val="single"/>
     </w:rPr>
   </w:style>
-  <w:style w:type="paragraph" w:styleId="BalloonText">
+  <w:style w:type="paragraph" w:styleId="a6">
     <w:name w:val="Balloon Text"/>
-    <w:basedOn w:val="Normal"/>
-    <w:link w:val="BalloonTextChar"/>
+    <w:basedOn w:val="a"/>
+    <w:link w:val="a7"/>
     <w:uiPriority w:val="99"/>
     <w:semiHidden/>
     <w:unhideWhenUsed/>
@@ -5249,10 +5236,10 @@
       <w:szCs w:val="18"/>
     </w:rPr>
   </w:style>
-  <w:style w:type="character" w:customStyle="1" w:styleId="BalloonTextChar">
-    <w:name w:val="Balloon Text Char"/>
-    <w:basedOn w:val="DefaultParagraphFont"/>
-    <w:link w:val="BalloonText"/>
+  <w:style w:type="character" w:customStyle="1" w:styleId="a7">
+    <w:name w:val="批注框文本 字符"/>
+    <w:basedOn w:val="a0"/>
+    <w:link w:val="a6"/>
     <w:uiPriority w:val="99"/>
     <w:semiHidden/>
     <w:rsid w:val="00B42E82"/>
@@ -5262,10 +5249,10 @@
       <w:szCs w:val="18"/>
     </w:rPr>
   </w:style>
-  <w:style w:type="paragraph" w:styleId="Footer">
+  <w:style w:type="paragraph" w:styleId="a8">
     <w:name w:val="footer"/>
-    <w:basedOn w:val="Normal"/>
-    <w:link w:val="FooterChar"/>
+    <w:basedOn w:val="a"/>
+    <w:link w:val="a9"/>
     <w:uiPriority w:val="99"/>
     <w:unhideWhenUsed/>
     <w:rsid w:val="00B67322"/>
@@ -5277,10 +5264,10 @@
       <w:spacing w:line="240" w:lineRule="auto"/>
     </w:pPr>
   </w:style>
-  <w:style w:type="character" w:customStyle="1" w:styleId="FooterChar">
-    <w:name w:val="Footer Char"/>
-    <w:basedOn w:val="DefaultParagraphFont"/>
-    <w:link w:val="Footer"/>
+  <w:style w:type="character" w:customStyle="1" w:styleId="a9">
+    <w:name w:val="页脚 字符"/>
+    <w:basedOn w:val="a0"/>
+    <w:link w:val="a8"/>
     <w:uiPriority w:val="99"/>
     <w:rsid w:val="00B67322"/>
     <w:rPr>
@@ -5288,18 +5275,18 @@
       <w:sz w:val="24"/>
     </w:rPr>
   </w:style>
-  <w:style w:type="character" w:styleId="PageNumber">
+  <w:style w:type="character" w:styleId="aa">
     <w:name w:val="page number"/>
-    <w:basedOn w:val="DefaultParagraphFont"/>
+    <w:basedOn w:val="a0"/>
     <w:uiPriority w:val="99"/>
     <w:semiHidden/>
     <w:unhideWhenUsed/>
     <w:rsid w:val="00B67322"/>
   </w:style>
-  <w:style w:type="paragraph" w:styleId="BodyText">
+  <w:style w:type="paragraph" w:styleId="ab">
     <w:name w:val="Body Text"/>
-    <w:basedOn w:val="Normal"/>
-    <w:link w:val="BodyTextChar"/>
+    <w:basedOn w:val="a"/>
+    <w:link w:val="ac"/>
     <w:uiPriority w:val="1"/>
     <w:qFormat/>
     <w:rsid w:val="00FC4EDA"/>
@@ -5315,10 +5302,10 @@
       <w:szCs w:val="24"/>
     </w:rPr>
   </w:style>
-  <w:style w:type="character" w:customStyle="1" w:styleId="BodyTextChar">
-    <w:name w:val="Body Text Char"/>
-    <w:basedOn w:val="DefaultParagraphFont"/>
-    <w:link w:val="BodyText"/>
+  <w:style w:type="character" w:customStyle="1" w:styleId="ac">
+    <w:name w:val="正文文本 字符"/>
+    <w:basedOn w:val="a0"/>
+    <w:link w:val="ab"/>
     <w:uiPriority w:val="1"/>
     <w:rsid w:val="00FC4EDA"/>
     <w:rPr>
